--- a/2/деревня Недаль/именная база/Шпеты/Шпет Ян Иосифов.docx
+++ b/2/деревня Недаль/именная база/Шпеты/Шпет Ян Иосифов.docx
@@ -195,7 +195,8 @@
         <w:spacing w:after="0"/>
         <w:rPr>
           <w:bCs/>
-          <w:lang w:val="ru-RU"/>
+          <w:noProof/>
+          <w:lang w:val="ru-RU" w:eastAsia="ru-RU"/>
         </w:rPr>
       </w:pPr>
       <w:bookmarkStart w:id="0" w:name="_Hlk137197077"/>
@@ -274,7 +275,7 @@
           <w:bCs/>
           <w:lang w:val="ru-RU"/>
         </w:rPr>
-        <w:t>, К</w:t>
+        <w:t xml:space="preserve">, </w:t>
       </w:r>
       <w:proofErr w:type="spellStart"/>
       <w:r>
@@ -282,7 +283,7 @@
           <w:bCs/>
           <w:lang w:val="ru-RU"/>
         </w:rPr>
-        <w:t>имейской</w:t>
+        <w:t>Кимейской</w:t>
       </w:r>
       <w:proofErr w:type="spellEnd"/>
       <w:r>
@@ -356,7 +357,127 @@
         <w:t>№5/1823-б (ориг)).</w:t>
       </w:r>
     </w:p>
+    <w:p>
+      <w:pPr>
+        <w:spacing w:after="0"/>
+        <w:rPr>
+          <w:lang w:val="be-BY"/>
+        </w:rPr>
+      </w:pPr>
+      <w:bookmarkStart w:id="1" w:name="_Hlk137802812"/>
+      <w:r>
+        <w:rPr>
+          <w:lang w:val="ru-RU"/>
+        </w:rPr>
+        <w:t>30</w:t>
+      </w:r>
+      <w:r>
+        <w:rPr>
+          <w:lang w:val="ru-RU"/>
+        </w:rPr>
+        <w:t>.</w:t>
+      </w:r>
+      <w:r>
+        <w:rPr>
+          <w:lang w:val="ru-RU"/>
+        </w:rPr>
+        <w:t>10</w:t>
+      </w:r>
+      <w:r>
+        <w:rPr>
+          <w:lang w:val="ru-RU"/>
+        </w:rPr>
+        <w:t>.182</w:t>
+      </w:r>
+      <w:r>
+        <w:rPr>
+          <w:lang w:val="ru-RU"/>
+        </w:rPr>
+        <w:t>5</w:t>
+      </w:r>
+      <w:r>
+        <w:rPr>
+          <w:lang w:val="ru-RU"/>
+        </w:rPr>
+        <w:t xml:space="preserve"> – </w:t>
+      </w:r>
+      <w:r>
+        <w:rPr>
+          <w:lang w:val="be-BY"/>
+        </w:rPr>
+        <w:t>венчание молодого с девкой Сушко Анной Степановной с деревни Разлитье, свидетели Тарасевич Павел Амброзов с деревни Недаль и Стрельчёнок Яков с деревни Маковье</w:t>
+      </w:r>
+      <w:r>
+        <w:rPr>
+          <w:lang w:val="be-BY"/>
+        </w:rPr>
+        <w:t xml:space="preserve"> (НИАБ 136-13-1033, л.4, </w:t>
+      </w:r>
+      <w:r>
+        <w:rPr>
+          <w:noProof/>
+          <w:lang w:val="ru-RU" w:eastAsia="ru-RU"/>
+        </w:rPr>
+        <w:t>№</w:t>
+      </w:r>
+      <w:r>
+        <w:rPr>
+          <w:noProof/>
+          <w:lang w:val="ru-RU" w:eastAsia="ru-RU"/>
+        </w:rPr>
+        <w:t>5</w:t>
+      </w:r>
+      <w:r>
+        <w:rPr>
+          <w:noProof/>
+          <w:lang w:val="ru-RU" w:eastAsia="ru-RU"/>
+        </w:rPr>
+        <w:t>/</w:t>
+      </w:r>
+      <w:r>
+        <w:rPr>
+          <w:noProof/>
+          <w:lang w:val="ru-RU" w:eastAsia="ru-RU"/>
+        </w:rPr>
+        <w:t>182</w:t>
+      </w:r>
+      <w:r>
+        <w:rPr>
+          <w:noProof/>
+          <w:lang w:val="ru-RU" w:eastAsia="ru-RU"/>
+        </w:rPr>
+        <w:t>5</w:t>
+      </w:r>
+      <w:r>
+        <w:rPr>
+          <w:noProof/>
+          <w:lang w:val="ru-RU" w:eastAsia="ru-RU"/>
+        </w:rPr>
+        <w:t>-</w:t>
+      </w:r>
+      <w:r>
+        <w:rPr>
+          <w:noProof/>
+          <w:lang w:val="ru-RU" w:eastAsia="ru-RU"/>
+        </w:rPr>
+        <w:t>б</w:t>
+      </w:r>
+      <w:r>
+        <w:rPr>
+          <w:noProof/>
+          <w:lang w:val="ru-RU" w:eastAsia="ru-RU"/>
+        </w:rPr>
+        <w:t xml:space="preserve"> (ориг)</w:t>
+      </w:r>
+      <w:r>
+        <w:rPr>
+          <w:lang w:val="be-BY"/>
+        </w:rPr>
+        <w:t>)).</w:t>
+      </w:r>
+    </w:p>
     <w:bookmarkEnd w:id="0"/>
+    <w:bookmarkEnd w:id="1"/>
     <w:p>
       <w:pPr>
         <w:spacing w:after="0"/>
@@ -1186,7 +1307,7 @@
           <w:lang w:val="ru-RU" w:eastAsia="ru-RU"/>
         </w:rPr>
       </w:pPr>
-      <w:bookmarkStart w:id="1" w:name="_Hlk137197128"/>
+      <w:bookmarkStart w:id="2" w:name="_Hlk137197128"/>
       <w:r>
         <w:rPr>
           <w:b/>
@@ -1791,7 +1912,7 @@
         <w:t xml:space="preserve"> – ксёндз.</w:t>
       </w:r>
     </w:p>
-    <w:bookmarkEnd w:id="1"/>
+    <w:bookmarkEnd w:id="2"/>
     <w:p>
       <w:pPr>
         <w:spacing w:after="0"/>
@@ -1812,6 +1933,7 @@
           <w:lang w:val="ru-RU" w:eastAsia="ru-RU"/>
         </w:rPr>
       </w:pPr>
+      <w:bookmarkStart w:id="3" w:name="_Hlk137802786"/>
       <w:r>
         <w:rPr>
           <w:b/>
@@ -1819,7 +1941,7 @@
           <w:noProof/>
           <w:lang w:val="ru-RU" w:eastAsia="ru-RU"/>
         </w:rPr>
-        <w:t>НИАБ</w:t>
+        <w:t>НИАБ 136-13-1033</w:t>
       </w:r>
       <w:r>
         <w:rPr>
@@ -1828,23 +1950,22 @@
           <w:noProof/>
           <w:lang w:val="ru-RU" w:eastAsia="ru-RU"/>
         </w:rPr>
-        <w:t xml:space="preserve"> 136-13-1032</w:t>
+        <w:tab/>
+      </w:r>
+      <w:r>
+        <w:rPr>
+          <w:noProof/>
+          <w:lang w:val="ru-RU" w:eastAsia="ru-RU"/>
+        </w:rPr>
+        <w:t>Лист 4.</w:t>
       </w:r>
       <w:r>
         <w:rPr>
           <w:b/>
-          <w:bCs/>
-          <w:noProof/>
-          <w:lang w:val="ru-RU" w:eastAsia="ru-RU"/>
-        </w:rPr>
-        <w:tab/>
-      </w:r>
-      <w:r>
-        <w:rPr>
-          <w:noProof/>
-          <w:lang w:val="ru-RU" w:eastAsia="ru-RU"/>
-        </w:rPr>
-        <w:t>Лист 15.</w:t>
+          <w:noProof/>
+          <w:lang w:val="ru-RU" w:eastAsia="ru-RU"/>
+        </w:rPr>
+        <w:t xml:space="preserve"> Метрическая запись №5</w:t>
       </w:r>
       <w:r>
         <w:rPr>
@@ -1852,7 +1973,7 @@
           <w:noProof/>
           <w:lang w:val="ru-RU" w:eastAsia="ru-RU"/>
         </w:rPr>
-        <w:t xml:space="preserve"> Метрическая запись №2</w:t>
+        <w:t>/</w:t>
       </w:r>
       <w:r>
         <w:rPr>
@@ -1860,7 +1981,7 @@
           <w:noProof/>
           <w:lang w:val="ru-RU" w:eastAsia="ru-RU"/>
         </w:rPr>
-        <w:t>/</w:t>
+        <w:t>1825-б (ориг)</w:t>
       </w:r>
       <w:r>
         <w:rPr>
@@ -1868,7 +1989,7 @@
           <w:noProof/>
           <w:lang w:val="ru-RU" w:eastAsia="ru-RU"/>
         </w:rPr>
-        <w:t>1828-р (ориг)</w:t>
+        <w:t>.</w:t>
       </w:r>
       <w:r>
         <w:rPr>
@@ -1876,7 +1997,7 @@
           <w:noProof/>
           <w:lang w:val="ru-RU" w:eastAsia="ru-RU"/>
         </w:rPr>
-        <w:t>.</w:t>
+        <w:tab/>
       </w:r>
       <w:r>
         <w:rPr>
@@ -1886,14 +2007,6 @@
         </w:rPr>
         <w:tab/>
       </w:r>
-      <w:r>
-        <w:rPr>
-          <w:bCs/>
-          <w:noProof/>
-          <w:lang w:val="ru-RU" w:eastAsia="ru-RU"/>
-        </w:rPr>
-        <w:t xml:space="preserve"> </w:t>
-      </w:r>
     </w:p>
     <w:p>
       <w:pPr>
@@ -1921,10 +2034,10 @@
           <w:noProof/>
         </w:rPr>
         <w:drawing>
-          <wp:inline distT="0" distB="0" distL="0" distR="0" wp14:anchorId="56D63EB5" wp14:editId="74308912">
-            <wp:extent cx="5940425" cy="932180"/>
-            <wp:effectExtent l="0" t="0" r="3175" b="1270"/>
-            <wp:docPr id="246" name="Рисунок 246"/>
+          <wp:inline distT="0" distB="0" distL="0" distR="0" wp14:anchorId="3B51376B" wp14:editId="35C7E62E">
+            <wp:extent cx="5940425" cy="1548765"/>
+            <wp:effectExtent l="0" t="0" r="3175" b="0"/>
+            <wp:docPr id="39" name="Рисунок 39"/>
             <wp:cNvGraphicFramePr>
               <a:graphicFrameLocks xmlns:a="http://schemas.openxmlformats.org/drawingml/2006/main" noChangeAspect="1"/>
             </wp:cNvGraphicFramePr>
@@ -1944,6 +2057,585 @@
                   <pic:spPr>
                     <a:xfrm>
                       <a:off x="0" y="0"/>
+                      <a:ext cx="5940425" cy="1548765"/>
+                    </a:xfrm>
+                    <a:prstGeom prst="rect">
+                      <a:avLst/>
+                    </a:prstGeom>
+                  </pic:spPr>
+                </pic:pic>
+              </a:graphicData>
+            </a:graphic>
+          </wp:inline>
+        </w:drawing>
+      </w:r>
+    </w:p>
+    <w:p>
+      <w:pPr>
+        <w:spacing w:after="0"/>
+        <w:jc w:val="both"/>
+        <w:rPr>
+          <w:b/>
+          <w:noProof/>
+          <w:lang w:eastAsia="ru-RU"/>
+        </w:rPr>
+      </w:pPr>
+    </w:p>
+    <w:p>
+      <w:pPr>
+        <w:spacing w:after="0"/>
+        <w:jc w:val="both"/>
+        <w:rPr>
+          <w:noProof/>
+          <w:lang w:val="ru-RU" w:eastAsia="ru-RU"/>
+        </w:rPr>
+      </w:pPr>
+      <w:r>
+        <w:rPr>
+          <w:noProof/>
+          <w:lang w:val="ru-RU" w:eastAsia="ru-RU"/>
+        </w:rPr>
+        <w:t>Осовская Покровская</w:t>
+      </w:r>
+      <w:r>
+        <w:rPr>
+          <w:noProof/>
+          <w:lang w:val="ru-RU" w:eastAsia="ru-RU"/>
+        </w:rPr>
+        <w:t xml:space="preserve"> церковь. 30 октября 1825 года. Метрическая запись о венчании.</w:t>
+      </w:r>
+    </w:p>
+    <w:p>
+      <w:pPr>
+        <w:spacing w:after="0"/>
+        <w:jc w:val="both"/>
+        <w:rPr>
+          <w:b/>
+          <w:noProof/>
+          <w:lang w:val="ru-RU" w:eastAsia="ru-RU"/>
+        </w:rPr>
+      </w:pPr>
+    </w:p>
+    <w:p>
+      <w:pPr>
+        <w:spacing w:after="0"/>
+        <w:jc w:val="both"/>
+        <w:rPr>
+          <w:bCs/>
+          <w:lang w:val="ru-RU"/>
+        </w:rPr>
+      </w:pPr>
+      <w:r>
+        <w:rPr>
+          <w:bCs/>
+          <w:color w:val="000000" w:themeColor="text1"/>
+          <w:lang w:val="pl-PL"/>
+        </w:rPr>
+        <w:t>Szpet</w:t>
+      </w:r>
+      <w:r>
+        <w:rPr>
+          <w:bCs/>
+          <w:color w:val="000000" w:themeColor="text1"/>
+          <w:lang w:val="ru-RU"/>
+        </w:rPr>
+        <w:t xml:space="preserve"> </w:t>
+      </w:r>
+      <w:r>
+        <w:rPr>
+          <w:bCs/>
+          <w:color w:val="000000" w:themeColor="text1"/>
+          <w:lang w:val="pl-PL"/>
+        </w:rPr>
+        <w:t>Jan</w:t>
+      </w:r>
+      <w:r>
+        <w:rPr>
+          <w:bCs/>
+          <w:lang w:val="ru-RU"/>
+        </w:rPr>
+        <w:t xml:space="preserve"> – жених, молодой, парафии </w:t>
+      </w:r>
+      <w:proofErr w:type="spellStart"/>
+      <w:r>
+        <w:rPr>
+          <w:bCs/>
+          <w:lang w:val="ru-RU"/>
+        </w:rPr>
+        <w:t>Осовской</w:t>
+      </w:r>
+      <w:proofErr w:type="spellEnd"/>
+      <w:r>
+        <w:rPr>
+          <w:bCs/>
+          <w:lang w:val="ru-RU"/>
+        </w:rPr>
+        <w:t xml:space="preserve">: </w:t>
+      </w:r>
+      <w:proofErr w:type="spellStart"/>
+      <w:r>
+        <w:rPr>
+          <w:bCs/>
+          <w:lang w:val="ru-RU"/>
+        </w:rPr>
+        <w:t>Шпет</w:t>
+      </w:r>
+      <w:proofErr w:type="spellEnd"/>
+      <w:r>
+        <w:rPr>
+          <w:bCs/>
+          <w:lang w:val="ru-RU"/>
+        </w:rPr>
+        <w:t xml:space="preserve"> Ян Иосифов, деревня </w:t>
+      </w:r>
+      <w:proofErr w:type="spellStart"/>
+      <w:r>
+        <w:rPr>
+          <w:bCs/>
+          <w:lang w:val="ru-RU"/>
+        </w:rPr>
+        <w:t>Недаль</w:t>
+      </w:r>
+      <w:proofErr w:type="spellEnd"/>
+      <w:r>
+        <w:rPr>
+          <w:bCs/>
+          <w:lang w:val="ru-RU"/>
+        </w:rPr>
+        <w:t>.</w:t>
+      </w:r>
+    </w:p>
+    <w:p>
+      <w:pPr>
+        <w:spacing w:after="0"/>
+        <w:jc w:val="both"/>
+        <w:rPr>
+          <w:bCs/>
+          <w:lang w:val="ru-RU"/>
+        </w:rPr>
+      </w:pPr>
+      <w:r>
+        <w:rPr>
+          <w:bCs/>
+          <w:lang w:val="pl-PL"/>
+        </w:rPr>
+        <w:t>Suszkowna</w:t>
+      </w:r>
+      <w:r>
+        <w:rPr>
+          <w:bCs/>
+          <w:lang w:val="ru-RU"/>
+        </w:rPr>
+        <w:t xml:space="preserve"> </w:t>
+      </w:r>
+      <w:r>
+        <w:rPr>
+          <w:bCs/>
+          <w:lang w:val="pl-PL"/>
+        </w:rPr>
+        <w:t>Anna</w:t>
+      </w:r>
+      <w:r>
+        <w:rPr>
+          <w:bCs/>
+          <w:lang w:val="ru-RU"/>
+        </w:rPr>
+        <w:t xml:space="preserve"> – невеста, девка, парафии </w:t>
+      </w:r>
+      <w:proofErr w:type="spellStart"/>
+      <w:r>
+        <w:rPr>
+          <w:bCs/>
+          <w:lang w:val="ru-RU"/>
+        </w:rPr>
+        <w:t>Осовской</w:t>
+      </w:r>
+      <w:proofErr w:type="spellEnd"/>
+      <w:r>
+        <w:rPr>
+          <w:bCs/>
+          <w:lang w:val="ru-RU"/>
+        </w:rPr>
+        <w:t xml:space="preserve">, с  деревни </w:t>
+      </w:r>
+      <w:proofErr w:type="spellStart"/>
+      <w:r>
+        <w:rPr>
+          <w:bCs/>
+          <w:lang w:val="ru-RU"/>
+        </w:rPr>
+        <w:t>Разлитье</w:t>
+      </w:r>
+      <w:proofErr w:type="spellEnd"/>
+      <w:r>
+        <w:rPr>
+          <w:bCs/>
+          <w:lang w:val="ru-RU"/>
+        </w:rPr>
+        <w:t xml:space="preserve">: </w:t>
+      </w:r>
+      <w:proofErr w:type="spellStart"/>
+      <w:r>
+        <w:rPr>
+          <w:bCs/>
+          <w:lang w:val="ru-RU"/>
+        </w:rPr>
+        <w:t>Шпет</w:t>
+      </w:r>
+      <w:proofErr w:type="spellEnd"/>
+      <w:r>
+        <w:rPr>
+          <w:bCs/>
+          <w:lang w:val="ru-RU"/>
+        </w:rPr>
+        <w:t xml:space="preserve"> Анна Степанова, деревня </w:t>
+      </w:r>
+      <w:proofErr w:type="spellStart"/>
+      <w:r>
+        <w:rPr>
+          <w:bCs/>
+          <w:lang w:val="ru-RU"/>
+        </w:rPr>
+        <w:t>Недаль</w:t>
+      </w:r>
+      <w:proofErr w:type="spellEnd"/>
+      <w:r>
+        <w:rPr>
+          <w:bCs/>
+          <w:lang w:val="ru-RU"/>
+        </w:rPr>
+        <w:t>.</w:t>
+      </w:r>
+    </w:p>
+    <w:p>
+      <w:pPr>
+        <w:spacing w:after="0"/>
+        <w:jc w:val="both"/>
+        <w:rPr>
+          <w:bCs/>
+          <w:lang w:val="ru-RU"/>
+        </w:rPr>
+      </w:pPr>
+      <w:r>
+        <w:rPr>
+          <w:bCs/>
+          <w:color w:val="000000" w:themeColor="text1"/>
+          <w:lang w:val="pl-PL"/>
+        </w:rPr>
+        <w:t>Tarasewicz</w:t>
+      </w:r>
+      <w:r>
+        <w:rPr>
+          <w:bCs/>
+          <w:color w:val="000000" w:themeColor="text1"/>
+          <w:lang w:val="ru-RU"/>
+        </w:rPr>
+        <w:t xml:space="preserve"> </w:t>
+      </w:r>
+      <w:r>
+        <w:rPr>
+          <w:bCs/>
+          <w:color w:val="000000" w:themeColor="text1"/>
+          <w:lang w:val="pl-PL"/>
+        </w:rPr>
+        <w:t>Pauluk</w:t>
+      </w:r>
+      <w:r>
+        <w:rPr>
+          <w:bCs/>
+          <w:lang w:val="ru-RU"/>
+        </w:rPr>
+        <w:t xml:space="preserve"> – свидетель</w:t>
+      </w:r>
+      <w:r>
+        <w:rPr>
+          <w:bCs/>
+          <w:lang w:val="ru-RU"/>
+        </w:rPr>
+        <w:t xml:space="preserve">: Тарасевич Павел </w:t>
+      </w:r>
+      <w:proofErr w:type="spellStart"/>
+      <w:r>
+        <w:rPr>
+          <w:bCs/>
+          <w:lang w:val="ru-RU"/>
+        </w:rPr>
+        <w:t>Амброзов</w:t>
+      </w:r>
+      <w:proofErr w:type="spellEnd"/>
+      <w:r>
+        <w:rPr>
+          <w:bCs/>
+          <w:lang w:val="ru-RU"/>
+        </w:rPr>
+        <w:t xml:space="preserve">, деревня </w:t>
+      </w:r>
+      <w:proofErr w:type="spellStart"/>
+      <w:r>
+        <w:rPr>
+          <w:bCs/>
+          <w:lang w:val="ru-RU"/>
+        </w:rPr>
+        <w:t>Недаль</w:t>
+      </w:r>
+      <w:proofErr w:type="spellEnd"/>
+      <w:r>
+        <w:rPr>
+          <w:bCs/>
+          <w:lang w:val="ru-RU"/>
+        </w:rPr>
+        <w:t>.</w:t>
+      </w:r>
+    </w:p>
+    <w:p>
+      <w:pPr>
+        <w:spacing w:after="0"/>
+        <w:jc w:val="both"/>
+        <w:rPr>
+          <w:bCs/>
+          <w:lang w:val="ru-RU"/>
+        </w:rPr>
+      </w:pPr>
+      <w:r>
+        <w:rPr>
+          <w:bCs/>
+          <w:color w:val="000000" w:themeColor="text1"/>
+          <w:lang w:val="pl-PL"/>
+        </w:rPr>
+        <w:t>Stralczonek</w:t>
+      </w:r>
+      <w:r>
+        <w:rPr>
+          <w:bCs/>
+          <w:color w:val="000000" w:themeColor="text1"/>
+          <w:lang w:val="ru-RU"/>
+        </w:rPr>
+        <w:t xml:space="preserve"> </w:t>
+      </w:r>
+      <w:r>
+        <w:rPr>
+          <w:bCs/>
+          <w:color w:val="000000" w:themeColor="text1"/>
+          <w:lang w:val="pl-PL"/>
+        </w:rPr>
+        <w:t>Jakow</w:t>
+      </w:r>
+      <w:r>
+        <w:rPr>
+          <w:bCs/>
+          <w:lang w:val="ru-RU"/>
+        </w:rPr>
+        <w:t xml:space="preserve"> – свидетель, с деревни </w:t>
+      </w:r>
+      <w:proofErr w:type="spellStart"/>
+      <w:r>
+        <w:rPr>
+          <w:bCs/>
+          <w:lang w:val="ru-RU"/>
+        </w:rPr>
+        <w:t>Маковье</w:t>
+      </w:r>
+      <w:proofErr w:type="spellEnd"/>
+      <w:r>
+        <w:rPr>
+          <w:bCs/>
+          <w:lang w:val="ru-RU"/>
+        </w:rPr>
+        <w:t>.</w:t>
+      </w:r>
+    </w:p>
+    <w:p>
+      <w:pPr>
+        <w:spacing w:after="0"/>
+        <w:jc w:val="both"/>
+        <w:rPr>
+          <w:bCs/>
+          <w:lang w:val="ru-RU"/>
+        </w:rPr>
+      </w:pPr>
+      <w:r>
+        <w:rPr>
+          <w:bCs/>
+          <w:lang w:val="pl-PL"/>
+        </w:rPr>
+        <w:t>Woyniewicz</w:t>
+      </w:r>
+      <w:r>
+        <w:rPr>
+          <w:bCs/>
+          <w:lang w:val="ru-RU"/>
+        </w:rPr>
+        <w:t xml:space="preserve"> </w:t>
+      </w:r>
+      <w:r>
+        <w:rPr>
+          <w:bCs/>
+          <w:lang w:val="pl-PL"/>
+        </w:rPr>
+        <w:t>Tomasz</w:t>
+      </w:r>
+      <w:r>
+        <w:rPr>
+          <w:bCs/>
+          <w:lang w:val="ru-RU"/>
+        </w:rPr>
+        <w:t xml:space="preserve"> – ксёндз.</w:t>
+      </w:r>
+    </w:p>
+    <w:bookmarkEnd w:id="3"/>
+    <w:p>
+      <w:pPr>
+        <w:spacing w:after="0"/>
+        <w:jc w:val="both"/>
+        <w:rPr>
+          <w:bCs/>
+          <w:lang w:val="be-BY"/>
+        </w:rPr>
+      </w:pPr>
+    </w:p>
+    <w:p>
+      <w:pPr>
+        <w:spacing w:after="0"/>
+        <w:jc w:val="both"/>
+        <w:rPr>
+          <w:bCs/>
+          <w:noProof/>
+          <w:lang w:val="ru-RU" w:eastAsia="ru-RU"/>
+        </w:rPr>
+      </w:pPr>
+      <w:r>
+        <w:rPr>
+          <w:b/>
+          <w:bCs/>
+          <w:noProof/>
+          <w:lang w:val="ru-RU" w:eastAsia="ru-RU"/>
+        </w:rPr>
+        <w:t>НИАБ</w:t>
+      </w:r>
+      <w:r>
+        <w:rPr>
+          <w:b/>
+          <w:bCs/>
+          <w:noProof/>
+          <w:lang w:val="ru-RU" w:eastAsia="ru-RU"/>
+        </w:rPr>
+        <w:t xml:space="preserve"> 136-13-1032</w:t>
+      </w:r>
+      <w:r>
+        <w:rPr>
+          <w:b/>
+          <w:bCs/>
+          <w:noProof/>
+          <w:lang w:val="ru-RU" w:eastAsia="ru-RU"/>
+        </w:rPr>
+        <w:tab/>
+      </w:r>
+      <w:r>
+        <w:rPr>
+          <w:noProof/>
+          <w:lang w:val="ru-RU" w:eastAsia="ru-RU"/>
+        </w:rPr>
+        <w:t>Лист 15.</w:t>
+      </w:r>
+      <w:r>
+        <w:rPr>
+          <w:b/>
+          <w:noProof/>
+          <w:lang w:val="ru-RU" w:eastAsia="ru-RU"/>
+        </w:rPr>
+        <w:t xml:space="preserve"> Метрическая запись №2</w:t>
+      </w:r>
+      <w:r>
+        <w:rPr>
+          <w:b/>
+          <w:noProof/>
+          <w:lang w:val="ru-RU" w:eastAsia="ru-RU"/>
+        </w:rPr>
+        <w:t>/</w:t>
+      </w:r>
+      <w:r>
+        <w:rPr>
+          <w:b/>
+          <w:noProof/>
+          <w:lang w:val="ru-RU" w:eastAsia="ru-RU"/>
+        </w:rPr>
+        <w:t>1828-р (ориг)</w:t>
+      </w:r>
+      <w:r>
+        <w:rPr>
+          <w:b/>
+          <w:noProof/>
+          <w:lang w:val="ru-RU" w:eastAsia="ru-RU"/>
+        </w:rPr>
+        <w:t>.</w:t>
+      </w:r>
+      <w:r>
+        <w:rPr>
+          <w:b/>
+          <w:noProof/>
+          <w:lang w:val="ru-RU" w:eastAsia="ru-RU"/>
+        </w:rPr>
+        <w:tab/>
+      </w:r>
+      <w:r>
+        <w:rPr>
+          <w:bCs/>
+          <w:noProof/>
+          <w:lang w:val="ru-RU" w:eastAsia="ru-RU"/>
+        </w:rPr>
+        <w:t xml:space="preserve"> </w:t>
+      </w:r>
+    </w:p>
+    <w:p>
+      <w:pPr>
+        <w:spacing w:after="0"/>
+        <w:jc w:val="both"/>
+        <w:rPr>
+          <w:b/>
+          <w:noProof/>
+          <w:lang w:val="ru-RU" w:eastAsia="ru-RU"/>
+        </w:rPr>
+      </w:pPr>
+    </w:p>
+    <w:p>
+      <w:pPr>
+        <w:spacing w:after="0"/>
+        <w:jc w:val="both"/>
+        <w:rPr>
+          <w:b/>
+          <w:noProof/>
+          <w:lang w:eastAsia="ru-RU"/>
+        </w:rPr>
+      </w:pPr>
+      <w:r>
+        <w:rPr>
+          <w:noProof/>
+        </w:rPr>
+        <w:lastRenderedPageBreak/>
+        <w:drawing>
+          <wp:inline distT="0" distB="0" distL="0" distR="0" wp14:anchorId="56D63EB5" wp14:editId="74308912">
+            <wp:extent cx="5940425" cy="932180"/>
+            <wp:effectExtent l="0" t="0" r="3175" b="1270"/>
+            <wp:docPr id="246" name="Рисунок 246"/>
+            <wp:cNvGraphicFramePr>
+              <a:graphicFrameLocks xmlns:a="http://schemas.openxmlformats.org/drawingml/2006/main" noChangeAspect="1"/>
+            </wp:cNvGraphicFramePr>
+            <a:graphic xmlns:a="http://schemas.openxmlformats.org/drawingml/2006/main">
+              <a:graphicData uri="http://schemas.openxmlformats.org/drawingml/2006/picture">
+                <pic:pic xmlns:pic="http://schemas.openxmlformats.org/drawingml/2006/picture">
+                  <pic:nvPicPr>
+                    <pic:cNvPr id="1" name=""/>
+                    <pic:cNvPicPr/>
+                  </pic:nvPicPr>
+                  <pic:blipFill>
+                    <a:blip r:embed="rId7"/>
+                    <a:stretch>
+                      <a:fillRect/>
+                    </a:stretch>
+                  </pic:blipFill>
+                  <pic:spPr>
+                    <a:xfrm>
+                      <a:off x="0" y="0"/>
                       <a:ext cx="5940425" cy="932180"/>
                     </a:xfrm>
                     <a:prstGeom prst="rect">
@@ -2367,7 +3059,7 @@
           <w:lang w:val="ru-RU"/>
         </w:rPr>
       </w:pPr>
-      <w:bookmarkStart w:id="2" w:name="_Hlk123405178"/>
+      <w:bookmarkStart w:id="4" w:name="_Hlk123405178"/>
       <w:r>
         <w:rPr>
           <w:b/>
@@ -3337,7 +4029,7 @@
         <w:t>25</w:t>
       </w:r>
     </w:p>
-    <w:bookmarkEnd w:id="2"/>
+    <w:bookmarkEnd w:id="4"/>
     <w:p>
       <w:pPr>
         <w:spacing w:after="0"/>
@@ -3357,12 +4049,13 @@
           <w:lang w:val="be-BY"/>
         </w:rPr>
       </w:pPr>
-      <w:bookmarkStart w:id="3" w:name="_Hlk123405369"/>
+      <w:bookmarkStart w:id="5" w:name="_Hlk123405369"/>
       <w:r>
         <w:rPr>
           <w:bCs/>
           <w:lang w:val="be-BY"/>
         </w:rPr>
+        <w:lastRenderedPageBreak/>
         <w:t>помещичий крестьянин, в ревизию 1811 года 10 лет (родился около 1801 года), в ревизию 1816 года июль месяц – 15 лет, жил в доме 2  (НИАБ 333-9-84, л.253об).</w:t>
       </w:r>
     </w:p>
@@ -3376,7 +4069,7 @@
         </w:rPr>
       </w:pPr>
     </w:p>
-    <w:bookmarkEnd w:id="3"/>
+    <w:bookmarkEnd w:id="5"/>
     <w:p>
       <w:pPr>
         <w:spacing w:after="0"/>
@@ -3407,7 +4100,7 @@
         </w:rPr>
         <w:tab/>
       </w:r>
-      <w:bookmarkStart w:id="4" w:name="_Hlk123589421"/>
+      <w:bookmarkStart w:id="6" w:name="_Hlk123589421"/>
       <w:r>
         <w:rPr>
           <w:b/>
@@ -3634,7 +4327,7 @@
         </w:rPr>
       </w:pPr>
     </w:p>
-    <w:bookmarkEnd w:id="4"/>
+    <w:bookmarkEnd w:id="6"/>
     <w:p>
       <w:pPr>
         <w:spacing w:after="0"/>
@@ -4016,7 +4709,6 @@
           <w:bCs/>
           <w:lang w:val="ru-RU"/>
         </w:rPr>
-        <w:lastRenderedPageBreak/>
         <w:t>Сымона</w:t>
       </w:r>
       <w:proofErr w:type="spellEnd"/>
@@ -4971,7 +5663,7 @@
           <w:lang w:val="be-BY"/>
         </w:rPr>
       </w:pPr>
-      <w:bookmarkStart w:id="5" w:name="_Hlk123732472"/>
+      <w:bookmarkStart w:id="7" w:name="_Hlk123732472"/>
       <w:r>
         <w:rPr>
           <w:lang w:val="be-BY"/>
@@ -4991,7 +5683,7 @@
         <w:t>, в ревизию 1834 года на 25.01.1834 – ? лет, жил в доме 5 (НИАБ 333-9-543, л.136об).</w:t>
       </w:r>
     </w:p>
-    <w:bookmarkEnd w:id="5"/>
+    <w:bookmarkEnd w:id="7"/>
     <w:p>
       <w:pPr>
         <w:spacing w:after="0"/>
@@ -5015,7 +5707,7 @@
         </w:rPr>
         <w:tab/>
       </w:r>
-      <w:bookmarkStart w:id="6" w:name="_Hlk124603110"/>
+      <w:bookmarkStart w:id="8" w:name="_Hlk124603110"/>
       <w:r>
         <w:rPr>
           <w:lang w:val="be-BY"/>
@@ -5926,7 +6618,7 @@
         </w:rPr>
       </w:pPr>
     </w:p>
-    <w:bookmarkEnd w:id="6"/>
+    <w:bookmarkEnd w:id="8"/>
     <w:p>
       <w:pPr>
         <w:spacing w:after="0"/>

--- a/2/деревня Недаль/именная база/Шпеты/Шпет Ян Иосифов.docx
+++ b/2/деревня Недаль/именная база/Шпеты/Шпет Ян Иосифов.docx
@@ -405,13 +405,101 @@
         <w:rPr>
           <w:lang w:val="be-BY"/>
         </w:rPr>
-        <w:t>венчание молодого с девкой Сушко Анной Степановной с деревни Разлитье, свидетели Тарасевич Павел Амброзов с деревни Недаль и Стрельчёнок Яков с деревни Маковье</w:t>
-      </w:r>
+        <w:t xml:space="preserve">венчание молодого с девкой Сушко Анной Степановной с деревни Разлитье, свидетели Тарасевич Павел Амброзов с деревни Недаль и Стрельчёнок Яков с деревни Маковье (НИАБ 136-13-1033, л.4, </w:t>
+      </w:r>
+      <w:r>
+        <w:rPr>
+          <w:noProof/>
+          <w:lang w:val="ru-RU" w:eastAsia="ru-RU"/>
+        </w:rPr>
+        <w:t>№</w:t>
+      </w:r>
+      <w:r>
+        <w:rPr>
+          <w:noProof/>
+          <w:lang w:val="ru-RU" w:eastAsia="ru-RU"/>
+        </w:rPr>
+        <w:t>5</w:t>
+      </w:r>
+      <w:r>
+        <w:rPr>
+          <w:noProof/>
+          <w:lang w:val="ru-RU" w:eastAsia="ru-RU"/>
+        </w:rPr>
+        <w:t>/</w:t>
+      </w:r>
+      <w:r>
+        <w:rPr>
+          <w:noProof/>
+          <w:lang w:val="ru-RU" w:eastAsia="ru-RU"/>
+        </w:rPr>
+        <w:t>182</w:t>
+      </w:r>
+      <w:r>
+        <w:rPr>
+          <w:noProof/>
+          <w:lang w:val="ru-RU" w:eastAsia="ru-RU"/>
+        </w:rPr>
+        <w:t>5</w:t>
+      </w:r>
+      <w:r>
+        <w:rPr>
+          <w:noProof/>
+          <w:lang w:val="ru-RU" w:eastAsia="ru-RU"/>
+        </w:rPr>
+        <w:t>-</w:t>
+      </w:r>
+      <w:r>
+        <w:rPr>
+          <w:noProof/>
+          <w:lang w:val="ru-RU" w:eastAsia="ru-RU"/>
+        </w:rPr>
+        <w:t>б</w:t>
+      </w:r>
+      <w:r>
+        <w:rPr>
+          <w:noProof/>
+          <w:lang w:val="ru-RU" w:eastAsia="ru-RU"/>
+        </w:rPr>
+        <w:t xml:space="preserve"> (ориг)</w:t>
+      </w:r>
+      <w:r>
+        <w:rPr>
+          <w:noProof/>
+          <w:lang w:val="ru-RU" w:eastAsia="ru-RU"/>
+        </w:rPr>
+        <w:t xml:space="preserve">, </w:t>
+      </w:r>
+      <w:bookmarkStart w:id="2" w:name="_Hlk137937007"/>
       <w:r>
         <w:rPr>
           <w:lang w:val="be-BY"/>
         </w:rPr>
-        <w:t xml:space="preserve"> (НИАБ 136-13-1033, л.4, </w:t>
+        <w:t>НИАБ 136-13-10</w:t>
+      </w:r>
+      <w:r>
+        <w:rPr>
+          <w:lang w:val="be-BY"/>
+        </w:rPr>
+        <w:t>49</w:t>
+      </w:r>
+      <w:r>
+        <w:rPr>
+          <w:lang w:val="be-BY"/>
+        </w:rPr>
+        <w:t>, л.</w:t>
+      </w:r>
+      <w:r>
+        <w:rPr>
+          <w:lang w:val="be-BY"/>
+        </w:rPr>
+        <w:t>29</w:t>
+      </w:r>
+      <w:r>
+        <w:rPr>
+          <w:lang w:val="be-BY"/>
+        </w:rPr>
+        <w:t xml:space="preserve">, </w:t>
       </w:r>
       <w:r>
         <w:rPr>
@@ -425,6 +513,27 @@
           <w:noProof/>
           <w:lang w:val="ru-RU" w:eastAsia="ru-RU"/>
         </w:rPr>
+        <w:t>3</w:t>
+      </w:r>
+      <w:r>
+        <w:rPr>
+          <w:noProof/>
+          <w:lang w:val="ru-RU" w:eastAsia="ru-RU"/>
+        </w:rPr>
+        <w:t>/</w:t>
+      </w:r>
+      <w:r>
+        <w:rPr>
+          <w:noProof/>
+          <w:lang w:val="ru-RU" w:eastAsia="ru-RU"/>
+        </w:rPr>
+        <w:t>182</w:t>
+      </w:r>
+      <w:r>
+        <w:rPr>
+          <w:noProof/>
+          <w:lang w:val="ru-RU" w:eastAsia="ru-RU"/>
+        </w:rPr>
         <w:t>5</w:t>
       </w:r>
       <w:r>
@@ -432,27 +541,6 @@
           <w:noProof/>
           <w:lang w:val="ru-RU" w:eastAsia="ru-RU"/>
         </w:rPr>
-        <w:t>/</w:t>
-      </w:r>
-      <w:r>
-        <w:rPr>
-          <w:noProof/>
-          <w:lang w:val="ru-RU" w:eastAsia="ru-RU"/>
-        </w:rPr>
-        <w:t>182</w:t>
-      </w:r>
-      <w:r>
-        <w:rPr>
-          <w:noProof/>
-          <w:lang w:val="ru-RU" w:eastAsia="ru-RU"/>
-        </w:rPr>
-        <w:t>5</w:t>
-      </w:r>
-      <w:r>
-        <w:rPr>
-          <w:noProof/>
-          <w:lang w:val="ru-RU" w:eastAsia="ru-RU"/>
-        </w:rPr>
         <w:t>-</w:t>
       </w:r>
       <w:r>
@@ -467,13 +555,28 @@
           <w:noProof/>
           <w:lang w:val="ru-RU" w:eastAsia="ru-RU"/>
         </w:rPr>
-        <w:t xml:space="preserve"> (ориг)</w:t>
-      </w:r>
+        <w:t xml:space="preserve"> (</w:t>
+      </w:r>
+      <w:r>
+        <w:rPr>
+          <w:noProof/>
+          <w:lang w:val="ru-RU" w:eastAsia="ru-RU"/>
+        </w:rPr>
+        <w:t>коп</w:t>
+      </w:r>
+      <w:r>
+        <w:rPr>
+          <w:noProof/>
+          <w:lang w:val="ru-RU" w:eastAsia="ru-RU"/>
+        </w:rPr>
+        <w:t>)</w:t>
+      </w:r>
+      <w:bookmarkEnd w:id="2"/>
       <w:r>
         <w:rPr>
           <w:lang w:val="be-BY"/>
         </w:rPr>
-        <w:t>)).</w:t>
+        <w:t>).</w:t>
       </w:r>
     </w:p>
     <w:bookmarkEnd w:id="0"/>
@@ -1307,7 +1410,7 @@
           <w:lang w:val="ru-RU" w:eastAsia="ru-RU"/>
         </w:rPr>
       </w:pPr>
-      <w:bookmarkStart w:id="2" w:name="_Hlk137197128"/>
+      <w:bookmarkStart w:id="3" w:name="_Hlk137197128"/>
       <w:r>
         <w:rPr>
           <w:b/>
@@ -1912,7 +2015,7 @@
         <w:t xml:space="preserve"> – ксёндз.</w:t>
       </w:r>
     </w:p>
-    <w:bookmarkEnd w:id="2"/>
+    <w:bookmarkEnd w:id="3"/>
     <w:p>
       <w:pPr>
         <w:spacing w:after="0"/>
@@ -1933,7 +2036,7 @@
           <w:lang w:val="ru-RU" w:eastAsia="ru-RU"/>
         </w:rPr>
       </w:pPr>
-      <w:bookmarkStart w:id="3" w:name="_Hlk137802786"/>
+      <w:bookmarkStart w:id="4" w:name="_Hlk137802786"/>
       <w:r>
         <w:rPr>
           <w:b/>
@@ -2482,7 +2585,7 @@
         <w:t xml:space="preserve"> – ксёндз.</w:t>
       </w:r>
     </w:p>
-    <w:bookmarkEnd w:id="3"/>
+    <w:bookmarkEnd w:id="4"/>
     <w:p>
       <w:pPr>
         <w:spacing w:after="0"/>
@@ -2503,6 +2606,7 @@
           <w:lang w:val="ru-RU" w:eastAsia="ru-RU"/>
         </w:rPr>
       </w:pPr>
+      <w:bookmarkStart w:id="5" w:name="_Hlk137936984"/>
       <w:r>
         <w:rPr>
           <w:b/>
@@ -2510,7 +2614,7 @@
           <w:noProof/>
           <w:lang w:val="ru-RU" w:eastAsia="ru-RU"/>
         </w:rPr>
-        <w:t>НИАБ</w:t>
+        <w:t>НИАБ 136-13-1049</w:t>
       </w:r>
       <w:r>
         <w:rPr>
@@ -2519,23 +2623,22 @@
           <w:noProof/>
           <w:lang w:val="ru-RU" w:eastAsia="ru-RU"/>
         </w:rPr>
-        <w:t xml:space="preserve"> 136-13-1032</w:t>
+        <w:tab/>
+      </w:r>
+      <w:r>
+        <w:rPr>
+          <w:noProof/>
+          <w:lang w:val="ru-RU" w:eastAsia="ru-RU"/>
+        </w:rPr>
+        <w:t>Лист 29.</w:t>
       </w:r>
       <w:r>
         <w:rPr>
           <w:b/>
-          <w:bCs/>
-          <w:noProof/>
-          <w:lang w:val="ru-RU" w:eastAsia="ru-RU"/>
-        </w:rPr>
-        <w:tab/>
-      </w:r>
-      <w:r>
-        <w:rPr>
-          <w:noProof/>
-          <w:lang w:val="ru-RU" w:eastAsia="ru-RU"/>
-        </w:rPr>
-        <w:t>Лист 15.</w:t>
+          <w:noProof/>
+          <w:lang w:val="ru-RU" w:eastAsia="ru-RU"/>
+        </w:rPr>
+        <w:t xml:space="preserve"> Метрическая запись №3</w:t>
       </w:r>
       <w:r>
         <w:rPr>
@@ -2543,7 +2646,7 @@
           <w:noProof/>
           <w:lang w:val="ru-RU" w:eastAsia="ru-RU"/>
         </w:rPr>
-        <w:t xml:space="preserve"> Метрическая запись №2</w:t>
+        <w:t>/</w:t>
       </w:r>
       <w:r>
         <w:rPr>
@@ -2551,7 +2654,7 @@
           <w:noProof/>
           <w:lang w:val="ru-RU" w:eastAsia="ru-RU"/>
         </w:rPr>
-        <w:t>/</w:t>
+        <w:t>1825-б (коп)</w:t>
       </w:r>
       <w:r>
         <w:rPr>
@@ -2559,7 +2662,7 @@
           <w:noProof/>
           <w:lang w:val="ru-RU" w:eastAsia="ru-RU"/>
         </w:rPr>
-        <w:t>1828-р (ориг)</w:t>
+        <w:t>.</w:t>
       </w:r>
       <w:r>
         <w:rPr>
@@ -2567,23 +2670,7 @@
           <w:noProof/>
           <w:lang w:val="ru-RU" w:eastAsia="ru-RU"/>
         </w:rPr>
-        <w:t>.</w:t>
-      </w:r>
-      <w:r>
-        <w:rPr>
-          <w:b/>
-          <w:noProof/>
-          <w:lang w:val="ru-RU" w:eastAsia="ru-RU"/>
-        </w:rPr>
-        <w:tab/>
-      </w:r>
-      <w:r>
-        <w:rPr>
-          <w:bCs/>
-          <w:noProof/>
-          <w:lang w:val="ru-RU" w:eastAsia="ru-RU"/>
-        </w:rPr>
-        <w:t xml:space="preserve"> </w:t>
+        <w:tab/>
       </w:r>
     </w:p>
     <w:p>
@@ -2613,10 +2700,10 @@
         </w:rPr>
         <w:lastRenderedPageBreak/>
         <w:drawing>
-          <wp:inline distT="0" distB="0" distL="0" distR="0" wp14:anchorId="56D63EB5" wp14:editId="74308912">
-            <wp:extent cx="5940425" cy="932180"/>
-            <wp:effectExtent l="0" t="0" r="3175" b="1270"/>
-            <wp:docPr id="246" name="Рисунок 246"/>
+          <wp:inline distT="0" distB="0" distL="0" distR="0" wp14:anchorId="3E02CC74" wp14:editId="0C6A5429">
+            <wp:extent cx="5940425" cy="1834515"/>
+            <wp:effectExtent l="0" t="0" r="3175" b="0"/>
+            <wp:docPr id="8" name="Рисунок 8"/>
             <wp:cNvGraphicFramePr>
               <a:graphicFrameLocks xmlns:a="http://schemas.openxmlformats.org/drawingml/2006/main" noChangeAspect="1"/>
             </wp:cNvGraphicFramePr>
@@ -2636,6 +2723,552 @@
                   <pic:spPr>
                     <a:xfrm>
                       <a:off x="0" y="0"/>
+                      <a:ext cx="5940425" cy="1834515"/>
+                    </a:xfrm>
+                    <a:prstGeom prst="rect">
+                      <a:avLst/>
+                    </a:prstGeom>
+                  </pic:spPr>
+                </pic:pic>
+              </a:graphicData>
+            </a:graphic>
+          </wp:inline>
+        </w:drawing>
+      </w:r>
+    </w:p>
+    <w:p>
+      <w:pPr>
+        <w:spacing w:after="0"/>
+        <w:jc w:val="both"/>
+        <w:rPr>
+          <w:b/>
+          <w:noProof/>
+          <w:lang w:eastAsia="ru-RU"/>
+        </w:rPr>
+      </w:pPr>
+    </w:p>
+    <w:p>
+      <w:pPr>
+        <w:spacing w:after="0"/>
+        <w:jc w:val="both"/>
+        <w:rPr>
+          <w:noProof/>
+          <w:lang w:val="ru-RU" w:eastAsia="ru-RU"/>
+        </w:rPr>
+      </w:pPr>
+      <w:r>
+        <w:rPr>
+          <w:noProof/>
+          <w:lang w:val="ru-RU" w:eastAsia="ru-RU"/>
+        </w:rPr>
+        <w:t>Осовская Покровская</w:t>
+      </w:r>
+      <w:r>
+        <w:rPr>
+          <w:noProof/>
+          <w:lang w:val="ru-RU" w:eastAsia="ru-RU"/>
+        </w:rPr>
+        <w:t xml:space="preserve"> церковь. 30 октября 1825 года. Метрическая запись о венчании.</w:t>
+      </w:r>
+    </w:p>
+    <w:p>
+      <w:pPr>
+        <w:spacing w:after="0"/>
+        <w:jc w:val="both"/>
+        <w:rPr>
+          <w:b/>
+          <w:noProof/>
+          <w:lang w:val="ru-RU" w:eastAsia="ru-RU"/>
+        </w:rPr>
+      </w:pPr>
+    </w:p>
+    <w:p>
+      <w:pPr>
+        <w:spacing w:after="0"/>
+        <w:jc w:val="both"/>
+        <w:rPr>
+          <w:bCs/>
+          <w:lang w:val="ru-RU"/>
+        </w:rPr>
+      </w:pPr>
+      <w:r>
+        <w:rPr>
+          <w:bCs/>
+          <w:color w:val="000000" w:themeColor="text1"/>
+          <w:lang w:val="pl-PL"/>
+        </w:rPr>
+        <w:t>Szpet</w:t>
+      </w:r>
+      <w:r>
+        <w:rPr>
+          <w:bCs/>
+          <w:color w:val="000000" w:themeColor="text1"/>
+          <w:lang w:val="ru-RU"/>
+        </w:rPr>
+        <w:t xml:space="preserve"> </w:t>
+      </w:r>
+      <w:r>
+        <w:rPr>
+          <w:bCs/>
+          <w:color w:val="000000" w:themeColor="text1"/>
+          <w:lang w:val="pl-PL"/>
+        </w:rPr>
+        <w:t>Jan</w:t>
+      </w:r>
+      <w:r>
+        <w:rPr>
+          <w:bCs/>
+          <w:lang w:val="ru-RU"/>
+        </w:rPr>
+        <w:t xml:space="preserve"> – жених, молодой, парафии </w:t>
+      </w:r>
+      <w:proofErr w:type="spellStart"/>
+      <w:r>
+        <w:rPr>
+          <w:bCs/>
+          <w:lang w:val="ru-RU"/>
+        </w:rPr>
+        <w:t>Осовской</w:t>
+      </w:r>
+      <w:proofErr w:type="spellEnd"/>
+      <w:r>
+        <w:rPr>
+          <w:bCs/>
+          <w:lang w:val="ru-RU"/>
+        </w:rPr>
+        <w:t xml:space="preserve">: </w:t>
+      </w:r>
+      <w:proofErr w:type="spellStart"/>
+      <w:r>
+        <w:rPr>
+          <w:bCs/>
+          <w:lang w:val="ru-RU"/>
+        </w:rPr>
+        <w:t>Шпет</w:t>
+      </w:r>
+      <w:proofErr w:type="spellEnd"/>
+      <w:r>
+        <w:rPr>
+          <w:bCs/>
+          <w:lang w:val="ru-RU"/>
+        </w:rPr>
+        <w:t xml:space="preserve"> Ян Иосифов, деревня </w:t>
+      </w:r>
+      <w:proofErr w:type="spellStart"/>
+      <w:r>
+        <w:rPr>
+          <w:bCs/>
+          <w:lang w:val="ru-RU"/>
+        </w:rPr>
+        <w:t>Недаль</w:t>
+      </w:r>
+      <w:proofErr w:type="spellEnd"/>
+      <w:r>
+        <w:rPr>
+          <w:bCs/>
+          <w:lang w:val="ru-RU"/>
+        </w:rPr>
+        <w:t>.</w:t>
+      </w:r>
+    </w:p>
+    <w:p>
+      <w:pPr>
+        <w:spacing w:after="0"/>
+        <w:jc w:val="both"/>
+        <w:rPr>
+          <w:bCs/>
+          <w:lang w:val="ru-RU"/>
+        </w:rPr>
+      </w:pPr>
+      <w:r>
+        <w:rPr>
+          <w:bCs/>
+          <w:lang w:val="pl-PL"/>
+        </w:rPr>
+        <w:t>Suszkowna</w:t>
+      </w:r>
+      <w:r>
+        <w:rPr>
+          <w:bCs/>
+          <w:lang w:val="ru-RU"/>
+        </w:rPr>
+        <w:t xml:space="preserve"> </w:t>
+      </w:r>
+      <w:r>
+        <w:rPr>
+          <w:bCs/>
+          <w:lang w:val="pl-PL"/>
+        </w:rPr>
+        <w:t>Anna</w:t>
+      </w:r>
+      <w:r>
+        <w:rPr>
+          <w:bCs/>
+          <w:lang w:val="ru-RU"/>
+        </w:rPr>
+        <w:t xml:space="preserve"> – невеста, девка, парафии </w:t>
+      </w:r>
+      <w:proofErr w:type="spellStart"/>
+      <w:r>
+        <w:rPr>
+          <w:bCs/>
+          <w:lang w:val="ru-RU"/>
+        </w:rPr>
+        <w:t>Осовской</w:t>
+      </w:r>
+      <w:proofErr w:type="spellEnd"/>
+      <w:r>
+        <w:rPr>
+          <w:bCs/>
+          <w:lang w:val="ru-RU"/>
+        </w:rPr>
+        <w:t xml:space="preserve">, с деревни </w:t>
+      </w:r>
+      <w:proofErr w:type="spellStart"/>
+      <w:r>
+        <w:rPr>
+          <w:bCs/>
+          <w:lang w:val="ru-RU"/>
+        </w:rPr>
+        <w:t>Разлитье</w:t>
+      </w:r>
+      <w:proofErr w:type="spellEnd"/>
+      <w:r>
+        <w:rPr>
+          <w:bCs/>
+          <w:lang w:val="ru-RU"/>
+        </w:rPr>
+        <w:t>.</w:t>
+      </w:r>
+    </w:p>
+    <w:p>
+      <w:pPr>
+        <w:spacing w:after="0"/>
+        <w:jc w:val="both"/>
+        <w:rPr>
+          <w:bCs/>
+          <w:lang w:val="ru-RU"/>
+        </w:rPr>
+      </w:pPr>
+      <w:r>
+        <w:rPr>
+          <w:bCs/>
+          <w:color w:val="000000" w:themeColor="text1"/>
+          <w:lang w:val="pl-PL"/>
+        </w:rPr>
+        <w:t>Tarasiewicz</w:t>
+      </w:r>
+      <w:r>
+        <w:rPr>
+          <w:bCs/>
+          <w:color w:val="000000" w:themeColor="text1"/>
+          <w:lang w:val="ru-RU"/>
+        </w:rPr>
+        <w:t xml:space="preserve"> </w:t>
+      </w:r>
+      <w:r>
+        <w:rPr>
+          <w:bCs/>
+          <w:color w:val="000000" w:themeColor="text1"/>
+          <w:lang w:val="pl-PL"/>
+        </w:rPr>
+        <w:t>Pauluk</w:t>
+      </w:r>
+      <w:r>
+        <w:rPr>
+          <w:bCs/>
+          <w:lang w:val="ru-RU"/>
+        </w:rPr>
+        <w:t xml:space="preserve"> – свидетель</w:t>
+      </w:r>
+      <w:r>
+        <w:rPr>
+          <w:bCs/>
+          <w:lang w:val="ru-RU"/>
+        </w:rPr>
+        <w:t xml:space="preserve">: Тарасевич Павел </w:t>
+      </w:r>
+      <w:proofErr w:type="spellStart"/>
+      <w:r>
+        <w:rPr>
+          <w:bCs/>
+          <w:lang w:val="ru-RU"/>
+        </w:rPr>
+        <w:t>Амброзов</w:t>
+      </w:r>
+      <w:proofErr w:type="spellEnd"/>
+      <w:r>
+        <w:rPr>
+          <w:bCs/>
+          <w:lang w:val="ru-RU"/>
+        </w:rPr>
+        <w:t xml:space="preserve">, деревня </w:t>
+      </w:r>
+      <w:proofErr w:type="spellStart"/>
+      <w:r>
+        <w:rPr>
+          <w:bCs/>
+          <w:lang w:val="ru-RU"/>
+        </w:rPr>
+        <w:t>Недаль</w:t>
+      </w:r>
+      <w:proofErr w:type="spellEnd"/>
+      <w:r>
+        <w:rPr>
+          <w:bCs/>
+          <w:lang w:val="ru-RU"/>
+        </w:rPr>
+        <w:t>.</w:t>
+      </w:r>
+    </w:p>
+    <w:p>
+      <w:pPr>
+        <w:spacing w:after="0"/>
+        <w:jc w:val="both"/>
+        <w:rPr>
+          <w:bCs/>
+          <w:lang w:val="ru-RU"/>
+        </w:rPr>
+      </w:pPr>
+      <w:r>
+        <w:rPr>
+          <w:bCs/>
+          <w:color w:val="000000" w:themeColor="text1"/>
+          <w:lang w:val="pl-PL"/>
+        </w:rPr>
+        <w:t>Stralczonek</w:t>
+      </w:r>
+      <w:r>
+        <w:rPr>
+          <w:bCs/>
+          <w:color w:val="000000" w:themeColor="text1"/>
+          <w:lang w:val="ru-RU"/>
+        </w:rPr>
+        <w:t xml:space="preserve"> </w:t>
+      </w:r>
+      <w:r>
+        <w:rPr>
+          <w:bCs/>
+          <w:color w:val="000000" w:themeColor="text1"/>
+          <w:lang w:val="pl-PL"/>
+        </w:rPr>
+        <w:t>Jakaw</w:t>
+      </w:r>
+      <w:r>
+        <w:rPr>
+          <w:bCs/>
+          <w:lang w:val="ru-RU"/>
+        </w:rPr>
+        <w:t xml:space="preserve"> – свидетель, с деревни </w:t>
+      </w:r>
+      <w:proofErr w:type="spellStart"/>
+      <w:r>
+        <w:rPr>
+          <w:bCs/>
+          <w:lang w:val="ru-RU"/>
+        </w:rPr>
+        <w:t>Маковье</w:t>
+      </w:r>
+      <w:proofErr w:type="spellEnd"/>
+      <w:r>
+        <w:rPr>
+          <w:bCs/>
+          <w:lang w:val="ru-RU"/>
+        </w:rPr>
+        <w:t>.</w:t>
+      </w:r>
+    </w:p>
+    <w:p>
+      <w:pPr>
+        <w:spacing w:after="0"/>
+        <w:jc w:val="both"/>
+        <w:rPr>
+          <w:bCs/>
+          <w:lang w:val="ru-RU"/>
+        </w:rPr>
+      </w:pPr>
+      <w:r>
+        <w:rPr>
+          <w:bCs/>
+          <w:lang w:val="pl-PL"/>
+        </w:rPr>
+        <w:t>Woyniewicz</w:t>
+      </w:r>
+      <w:r>
+        <w:rPr>
+          <w:bCs/>
+          <w:lang w:val="ru-RU"/>
+        </w:rPr>
+        <w:t xml:space="preserve"> </w:t>
+      </w:r>
+      <w:r>
+        <w:rPr>
+          <w:bCs/>
+          <w:lang w:val="pl-PL"/>
+        </w:rPr>
+        <w:t>Tomasz</w:t>
+      </w:r>
+      <w:r>
+        <w:rPr>
+          <w:bCs/>
+          <w:lang w:val="ru-RU"/>
+        </w:rPr>
+        <w:t xml:space="preserve"> – ксёндз.</w:t>
+      </w:r>
+    </w:p>
+    <w:bookmarkEnd w:id="5"/>
+    <w:p>
+      <w:pPr>
+        <w:spacing w:after="0"/>
+        <w:jc w:val="both"/>
+        <w:rPr>
+          <w:bCs/>
+          <w:lang w:val="be-BY"/>
+        </w:rPr>
+      </w:pPr>
+    </w:p>
+    <w:p>
+      <w:pPr>
+        <w:spacing w:after="0"/>
+        <w:jc w:val="both"/>
+        <w:rPr>
+          <w:bCs/>
+          <w:noProof/>
+          <w:lang w:val="ru-RU" w:eastAsia="ru-RU"/>
+        </w:rPr>
+      </w:pPr>
+      <w:r>
+        <w:rPr>
+          <w:b/>
+          <w:bCs/>
+          <w:noProof/>
+          <w:lang w:val="ru-RU" w:eastAsia="ru-RU"/>
+        </w:rPr>
+        <w:t>НИАБ</w:t>
+      </w:r>
+      <w:r>
+        <w:rPr>
+          <w:b/>
+          <w:bCs/>
+          <w:noProof/>
+          <w:lang w:val="ru-RU" w:eastAsia="ru-RU"/>
+        </w:rPr>
+        <w:t xml:space="preserve"> 136-13-1032</w:t>
+      </w:r>
+      <w:r>
+        <w:rPr>
+          <w:b/>
+          <w:bCs/>
+          <w:noProof/>
+          <w:lang w:val="ru-RU" w:eastAsia="ru-RU"/>
+        </w:rPr>
+        <w:tab/>
+      </w:r>
+      <w:r>
+        <w:rPr>
+          <w:noProof/>
+          <w:lang w:val="ru-RU" w:eastAsia="ru-RU"/>
+        </w:rPr>
+        <w:t>Лист 15.</w:t>
+      </w:r>
+      <w:r>
+        <w:rPr>
+          <w:b/>
+          <w:noProof/>
+          <w:lang w:val="ru-RU" w:eastAsia="ru-RU"/>
+        </w:rPr>
+        <w:t xml:space="preserve"> Метрическая запись №2</w:t>
+      </w:r>
+      <w:r>
+        <w:rPr>
+          <w:b/>
+          <w:noProof/>
+          <w:lang w:val="ru-RU" w:eastAsia="ru-RU"/>
+        </w:rPr>
+        <w:t>/</w:t>
+      </w:r>
+      <w:r>
+        <w:rPr>
+          <w:b/>
+          <w:noProof/>
+          <w:lang w:val="ru-RU" w:eastAsia="ru-RU"/>
+        </w:rPr>
+        <w:t>1828-р (ориг)</w:t>
+      </w:r>
+      <w:r>
+        <w:rPr>
+          <w:b/>
+          <w:noProof/>
+          <w:lang w:val="ru-RU" w:eastAsia="ru-RU"/>
+        </w:rPr>
+        <w:t>.</w:t>
+      </w:r>
+      <w:r>
+        <w:rPr>
+          <w:b/>
+          <w:noProof/>
+          <w:lang w:val="ru-RU" w:eastAsia="ru-RU"/>
+        </w:rPr>
+        <w:tab/>
+      </w:r>
+      <w:r>
+        <w:rPr>
+          <w:bCs/>
+          <w:noProof/>
+          <w:lang w:val="ru-RU" w:eastAsia="ru-RU"/>
+        </w:rPr>
+        <w:t xml:space="preserve"> </w:t>
+      </w:r>
+    </w:p>
+    <w:p>
+      <w:pPr>
+        <w:spacing w:after="0"/>
+        <w:jc w:val="both"/>
+        <w:rPr>
+          <w:b/>
+          <w:noProof/>
+          <w:lang w:val="ru-RU" w:eastAsia="ru-RU"/>
+        </w:rPr>
+      </w:pPr>
+    </w:p>
+    <w:p>
+      <w:pPr>
+        <w:spacing w:after="0"/>
+        <w:jc w:val="both"/>
+        <w:rPr>
+          <w:b/>
+          <w:noProof/>
+          <w:lang w:eastAsia="ru-RU"/>
+        </w:rPr>
+      </w:pPr>
+      <w:r>
+        <w:rPr>
+          <w:noProof/>
+        </w:rPr>
+        <w:drawing>
+          <wp:inline distT="0" distB="0" distL="0" distR="0" wp14:anchorId="56D63EB5" wp14:editId="74308912">
+            <wp:extent cx="5940425" cy="932180"/>
+            <wp:effectExtent l="0" t="0" r="3175" b="1270"/>
+            <wp:docPr id="246" name="Рисунок 246"/>
+            <wp:cNvGraphicFramePr>
+              <a:graphicFrameLocks xmlns:a="http://schemas.openxmlformats.org/drawingml/2006/main" noChangeAspect="1"/>
+            </wp:cNvGraphicFramePr>
+            <a:graphic xmlns:a="http://schemas.openxmlformats.org/drawingml/2006/main">
+              <a:graphicData uri="http://schemas.openxmlformats.org/drawingml/2006/picture">
+                <pic:pic xmlns:pic="http://schemas.openxmlformats.org/drawingml/2006/picture">
+                  <pic:nvPicPr>
+                    <pic:cNvPr id="1" name=""/>
+                    <pic:cNvPicPr/>
+                  </pic:nvPicPr>
+                  <pic:blipFill>
+                    <a:blip r:embed="rId8"/>
+                    <a:stretch>
+                      <a:fillRect/>
+                    </a:stretch>
+                  </pic:blipFill>
+                  <pic:spPr>
+                    <a:xfrm>
+                      <a:off x="0" y="0"/>
                       <a:ext cx="5940425" cy="932180"/>
                     </a:xfrm>
                     <a:prstGeom prst="rect">
@@ -3059,7 +3692,7 @@
           <w:lang w:val="ru-RU"/>
         </w:rPr>
       </w:pPr>
-      <w:bookmarkStart w:id="4" w:name="_Hlk123405178"/>
+      <w:bookmarkStart w:id="6" w:name="_Hlk123405178"/>
       <w:r>
         <w:rPr>
           <w:b/>
@@ -3252,6 +3885,7 @@
           <w:bCs/>
           <w:lang w:val="ru-RU"/>
         </w:rPr>
+        <w:lastRenderedPageBreak/>
         <w:t xml:space="preserve">Веритель оной во исполнение манифеста о ревизии </w:t>
       </w:r>
       <w:proofErr w:type="spellStart"/>
@@ -4029,7 +4663,7 @@
         <w:t>25</w:t>
       </w:r>
     </w:p>
-    <w:bookmarkEnd w:id="4"/>
+    <w:bookmarkEnd w:id="6"/>
     <w:p>
       <w:pPr>
         <w:spacing w:after="0"/>
@@ -4049,13 +4683,12 @@
           <w:lang w:val="be-BY"/>
         </w:rPr>
       </w:pPr>
-      <w:bookmarkStart w:id="5" w:name="_Hlk123405369"/>
+      <w:bookmarkStart w:id="7" w:name="_Hlk123405369"/>
       <w:r>
         <w:rPr>
           <w:bCs/>
           <w:lang w:val="be-BY"/>
         </w:rPr>
-        <w:lastRenderedPageBreak/>
         <w:t>помещичий крестьянин, в ревизию 1811 года 10 лет (родился около 1801 года), в ревизию 1816 года июль месяц – 15 лет, жил в доме 2  (НИАБ 333-9-84, л.253об).</w:t>
       </w:r>
     </w:p>
@@ -4069,7 +4702,6 @@
         </w:rPr>
       </w:pPr>
     </w:p>
-    <w:bookmarkEnd w:id="5"/>
     <w:p>
       <w:pPr>
         <w:spacing w:after="0"/>
@@ -4078,29 +4710,8 @@
           <w:lang w:val="ru-RU"/>
         </w:rPr>
       </w:pPr>
-      <w:r>
-        <w:rPr>
-          <w:bCs/>
-          <w:lang w:val="be-BY"/>
-        </w:rPr>
-        <w:t>25.01.1834</w:t>
-      </w:r>
-      <w:r>
-        <w:rPr>
-          <w:bCs/>
-          <w:lang w:val="be-BY"/>
-        </w:rPr>
-        <w:tab/>
-        <w:t>25.01.1834</w:t>
-      </w:r>
-      <w:r>
-        <w:rPr>
-          <w:bCs/>
-          <w:lang w:val="be-BY"/>
-        </w:rPr>
-        <w:tab/>
-      </w:r>
-      <w:bookmarkStart w:id="6" w:name="_Hlk123589421"/>
+      <w:bookmarkStart w:id="8" w:name="_Hlk123589421"/>
+      <w:bookmarkEnd w:id="7"/>
       <w:r>
         <w:rPr>
           <w:b/>
@@ -4327,7 +4938,7 @@
         </w:rPr>
       </w:pPr>
     </w:p>
-    <w:bookmarkEnd w:id="6"/>
+    <w:bookmarkEnd w:id="8"/>
     <w:p>
       <w:pPr>
         <w:spacing w:after="0"/>
@@ -5224,6 +5835,7 @@
           <w:bCs/>
           <w:lang w:val="ru-RU"/>
         </w:rPr>
+        <w:lastRenderedPageBreak/>
         <w:tab/>
       </w:r>
       <w:r>
@@ -5663,7 +6275,7 @@
           <w:lang w:val="be-BY"/>
         </w:rPr>
       </w:pPr>
-      <w:bookmarkStart w:id="7" w:name="_Hlk123732472"/>
+      <w:bookmarkStart w:id="9" w:name="_Hlk123732472"/>
       <w:r>
         <w:rPr>
           <w:lang w:val="be-BY"/>
@@ -5683,7 +6295,14 @@
         <w:t>, в ревизию 1834 года на 25.01.1834 – ? лет, жил в доме 5 (НИАБ 333-9-543, л.136об).</w:t>
       </w:r>
     </w:p>
-    <w:bookmarkEnd w:id="7"/>
+    <w:p>
+      <w:pPr>
+        <w:spacing w:after="0"/>
+        <w:rPr>
+          <w:lang w:val="be-BY"/>
+        </w:rPr>
+      </w:pPr>
+    </w:p>
     <w:p>
       <w:pPr>
         <w:spacing w:after="0"/>
@@ -5693,33 +6312,8 @@
           <w:lang w:val="ru-RU"/>
         </w:rPr>
       </w:pPr>
-      <w:r>
-        <w:rPr>
-          <w:bCs/>
-          <w:lang w:val="be-BY"/>
-        </w:rPr>
-        <w:t>6.10.1850</w:t>
-      </w:r>
-      <w:r>
-        <w:rPr>
-          <w:bCs/>
-          <w:lang w:val="be-BY"/>
-        </w:rPr>
-        <w:tab/>
-      </w:r>
-      <w:bookmarkStart w:id="8" w:name="_Hlk124603110"/>
-      <w:r>
-        <w:rPr>
-          <w:lang w:val="be-BY"/>
-        </w:rPr>
-        <w:t>6.10.1850</w:t>
-      </w:r>
-      <w:r>
-        <w:rPr>
-          <w:lang w:val="be-BY"/>
-        </w:rPr>
-        <w:tab/>
-      </w:r>
+      <w:bookmarkStart w:id="10" w:name="_Hlk124603110"/>
+      <w:bookmarkEnd w:id="9"/>
       <w:r>
         <w:rPr>
           <w:b/>
@@ -6618,7 +7212,7 @@
         </w:rPr>
       </w:pPr>
     </w:p>
-    <w:bookmarkEnd w:id="8"/>
+    <w:bookmarkEnd w:id="10"/>
     <w:p>
       <w:pPr>
         <w:spacing w:after="0"/>

--- a/2/деревня Недаль/именная база/Шпеты/Шпет Ян Иосифов.docx
+++ b/2/деревня Недаль/именная база/Шпеты/Шпет Ян Иосифов.docx
@@ -475,31 +475,211 @@
         <w:rPr>
           <w:lang w:val="be-BY"/>
         </w:rPr>
-        <w:t>НИАБ 136-13-10</w:t>
-      </w:r>
+        <w:t xml:space="preserve">НИАБ 136-13-1049, л.29, </w:t>
+      </w:r>
+      <w:r>
+        <w:rPr>
+          <w:noProof/>
+          <w:lang w:val="ru-RU" w:eastAsia="ru-RU"/>
+        </w:rPr>
+        <w:t>№</w:t>
+      </w:r>
+      <w:r>
+        <w:rPr>
+          <w:noProof/>
+          <w:lang w:val="ru-RU" w:eastAsia="ru-RU"/>
+        </w:rPr>
+        <w:t>3</w:t>
+      </w:r>
+      <w:r>
+        <w:rPr>
+          <w:noProof/>
+          <w:lang w:val="ru-RU" w:eastAsia="ru-RU"/>
+        </w:rPr>
+        <w:t>/</w:t>
+      </w:r>
+      <w:r>
+        <w:rPr>
+          <w:noProof/>
+          <w:lang w:val="ru-RU" w:eastAsia="ru-RU"/>
+        </w:rPr>
+        <w:t>182</w:t>
+      </w:r>
+      <w:r>
+        <w:rPr>
+          <w:noProof/>
+          <w:lang w:val="ru-RU" w:eastAsia="ru-RU"/>
+        </w:rPr>
+        <w:t>5</w:t>
+      </w:r>
+      <w:r>
+        <w:rPr>
+          <w:noProof/>
+          <w:lang w:val="ru-RU" w:eastAsia="ru-RU"/>
+        </w:rPr>
+        <w:t>-</w:t>
+      </w:r>
+      <w:r>
+        <w:rPr>
+          <w:noProof/>
+          <w:lang w:val="ru-RU" w:eastAsia="ru-RU"/>
+        </w:rPr>
+        <w:t>б</w:t>
+      </w:r>
+      <w:r>
+        <w:rPr>
+          <w:noProof/>
+          <w:lang w:val="ru-RU" w:eastAsia="ru-RU"/>
+        </w:rPr>
+        <w:t xml:space="preserve"> (</w:t>
+      </w:r>
+      <w:r>
+        <w:rPr>
+          <w:noProof/>
+          <w:lang w:val="ru-RU" w:eastAsia="ru-RU"/>
+        </w:rPr>
+        <w:t>коп</w:t>
+      </w:r>
+      <w:r>
+        <w:rPr>
+          <w:noProof/>
+          <w:lang w:val="ru-RU" w:eastAsia="ru-RU"/>
+        </w:rPr>
+        <w:t>)</w:t>
+      </w:r>
+      <w:bookmarkEnd w:id="2"/>
       <w:r>
         <w:rPr>
           <w:lang w:val="be-BY"/>
         </w:rPr>
-        <w:t>49</w:t>
-      </w:r>
-      <w:r>
-        <w:rPr>
-          <w:lang w:val="be-BY"/>
+        <w:t>).</w:t>
+      </w:r>
+    </w:p>
+    <w:p>
+      <w:pPr>
+        <w:spacing w:after="0"/>
+        <w:rPr>
+          <w:noProof/>
+          <w:lang w:val="ru-RU" w:eastAsia="ru-RU"/>
+        </w:rPr>
+      </w:pPr>
+      <w:bookmarkStart w:id="3" w:name="_Hlk126607421"/>
+      <w:bookmarkStart w:id="4" w:name="_Hlk126607543"/>
+      <w:bookmarkStart w:id="5" w:name="_Hlk137940161"/>
+      <w:bookmarkStart w:id="6" w:name="_Hlk137940586"/>
+      <w:r>
+        <w:rPr>
+          <w:noProof/>
+          <w:lang w:val="ru-RU" w:eastAsia="ru-RU"/>
+        </w:rPr>
+        <w:t>17</w:t>
+      </w:r>
+      <w:r>
+        <w:rPr>
+          <w:noProof/>
+          <w:lang w:val="ru-RU" w:eastAsia="ru-RU"/>
+        </w:rPr>
+        <w:t>.0</w:t>
+      </w:r>
+      <w:r>
+        <w:rPr>
+          <w:noProof/>
+          <w:lang w:val="ru-RU" w:eastAsia="ru-RU"/>
+        </w:rPr>
+        <w:t>1</w:t>
+      </w:r>
+      <w:r>
+        <w:rPr>
+          <w:noProof/>
+          <w:lang w:val="ru-RU" w:eastAsia="ru-RU"/>
+        </w:rPr>
+        <w:t>.18</w:t>
+      </w:r>
+      <w:r>
+        <w:rPr>
+          <w:noProof/>
+          <w:lang w:val="ru-RU" w:eastAsia="ru-RU"/>
+        </w:rPr>
+        <w:t>26</w:t>
+      </w:r>
+      <w:r>
+        <w:rPr>
+          <w:noProof/>
+          <w:lang w:val="ru-RU" w:eastAsia="ru-RU"/>
+        </w:rPr>
+        <w:t xml:space="preserve"> – </w:t>
+      </w:r>
+      <w:r>
+        <w:rPr>
+          <w:noProof/>
+          <w:lang w:val="ru-RU" w:eastAsia="ru-RU"/>
+        </w:rPr>
+        <w:t>крестный отец Павла Хиларыя, сына Кузур Микиты Пархвенова и Катерины</w:t>
+      </w:r>
+      <w:r>
+        <w:rPr>
+          <w:noProof/>
+          <w:lang w:val="ru-RU" w:eastAsia="ru-RU"/>
+        </w:rPr>
+        <w:t xml:space="preserve"> </w:t>
+      </w:r>
+      <w:r>
+        <w:rPr>
+          <w:noProof/>
+          <w:lang w:val="ru-RU" w:eastAsia="ru-RU"/>
+        </w:rPr>
+        <w:t xml:space="preserve">с деревни </w:t>
+      </w:r>
+      <w:proofErr w:type="gramStart"/>
+      <w:r>
+        <w:rPr>
+          <w:noProof/>
+          <w:lang w:val="ru-RU" w:eastAsia="ru-RU"/>
+        </w:rPr>
+        <w:t>Недаль</w:t>
+      </w:r>
+      <w:r>
+        <w:rPr>
+          <w:bCs/>
+          <w:lang w:val="ru-RU"/>
+        </w:rPr>
+        <w:t>(</w:t>
+      </w:r>
+      <w:proofErr w:type="gramEnd"/>
+      <w:r>
+        <w:rPr>
+          <w:bCs/>
+          <w:lang w:val="ru-RU"/>
+        </w:rPr>
+        <w:t>НИАБ 136-13-</w:t>
+      </w:r>
+      <w:r>
+        <w:rPr>
+          <w:bCs/>
+          <w:lang w:val="ru-RU"/>
+        </w:rPr>
+        <w:t>1051</w:t>
+      </w:r>
+      <w:r>
+        <w:rPr>
+          <w:bCs/>
+          <w:lang w:val="ru-RU"/>
         </w:rPr>
         <w:t>, л.</w:t>
       </w:r>
       <w:r>
         <w:rPr>
-          <w:lang w:val="be-BY"/>
-        </w:rPr>
-        <w:t>29</w:t>
-      </w:r>
-      <w:r>
-        <w:rPr>
-          <w:lang w:val="be-BY"/>
-        </w:rPr>
-        <w:t xml:space="preserve">, </w:t>
+          <w:bCs/>
+          <w:lang w:val="ru-RU"/>
+        </w:rPr>
+        <w:t>63</w:t>
+      </w:r>
+      <w:r>
+        <w:rPr>
+          <w:bCs/>
+          <w:lang w:val="ru-RU"/>
+        </w:rPr>
+        <w:t xml:space="preserve">об, </w:t>
       </w:r>
       <w:r>
         <w:rPr>
@@ -513,27 +693,6 @@
           <w:noProof/>
           <w:lang w:val="ru-RU" w:eastAsia="ru-RU"/>
         </w:rPr>
-        <w:t>3</w:t>
-      </w:r>
-      <w:r>
-        <w:rPr>
-          <w:noProof/>
-          <w:lang w:val="ru-RU" w:eastAsia="ru-RU"/>
-        </w:rPr>
-        <w:t>/</w:t>
-      </w:r>
-      <w:r>
-        <w:rPr>
-          <w:noProof/>
-          <w:lang w:val="ru-RU" w:eastAsia="ru-RU"/>
-        </w:rPr>
-        <w:t>182</w:t>
-      </w:r>
-      <w:r>
-        <w:rPr>
-          <w:noProof/>
-          <w:lang w:val="ru-RU" w:eastAsia="ru-RU"/>
-        </w:rPr>
         <w:t>5</w:t>
       </w:r>
       <w:r>
@@ -541,6 +700,20 @@
           <w:noProof/>
           <w:lang w:val="ru-RU" w:eastAsia="ru-RU"/>
         </w:rPr>
+        <w:t>/18</w:t>
+      </w:r>
+      <w:r>
+        <w:rPr>
+          <w:noProof/>
+          <w:lang w:val="ru-RU" w:eastAsia="ru-RU"/>
+        </w:rPr>
+        <w:t>26</w:t>
+      </w:r>
+      <w:r>
+        <w:rPr>
+          <w:noProof/>
+          <w:lang w:val="ru-RU" w:eastAsia="ru-RU"/>
+        </w:rPr>
         <w:t>-</w:t>
       </w:r>
       <w:r>
@@ -569,18 +742,15 @@
           <w:noProof/>
           <w:lang w:val="ru-RU" w:eastAsia="ru-RU"/>
         </w:rPr>
-        <w:t>)</w:t>
-      </w:r>
-      <w:bookmarkEnd w:id="2"/>
-      <w:r>
-        <w:rPr>
-          <w:lang w:val="be-BY"/>
-        </w:rPr>
         <w:t>).</w:t>
       </w:r>
+      <w:bookmarkEnd w:id="3"/>
+      <w:bookmarkEnd w:id="4"/>
+      <w:bookmarkEnd w:id="5"/>
     </w:p>
     <w:bookmarkEnd w:id="0"/>
     <w:bookmarkEnd w:id="1"/>
+    <w:bookmarkEnd w:id="6"/>
     <w:p>
       <w:pPr>
         <w:spacing w:after="0"/>
@@ -1410,7 +1580,7 @@
           <w:lang w:val="ru-RU" w:eastAsia="ru-RU"/>
         </w:rPr>
       </w:pPr>
-      <w:bookmarkStart w:id="3" w:name="_Hlk137197128"/>
+      <w:bookmarkStart w:id="7" w:name="_Hlk137197128"/>
       <w:r>
         <w:rPr>
           <w:b/>
@@ -2015,7 +2185,7 @@
         <w:t xml:space="preserve"> – ксёндз.</w:t>
       </w:r>
     </w:p>
-    <w:bookmarkEnd w:id="3"/>
+    <w:bookmarkEnd w:id="7"/>
     <w:p>
       <w:pPr>
         <w:spacing w:after="0"/>
@@ -2036,7 +2206,7 @@
           <w:lang w:val="ru-RU" w:eastAsia="ru-RU"/>
         </w:rPr>
       </w:pPr>
-      <w:bookmarkStart w:id="4" w:name="_Hlk137802786"/>
+      <w:bookmarkStart w:id="8" w:name="_Hlk137802786"/>
       <w:r>
         <w:rPr>
           <w:b/>
@@ -2585,7 +2755,7 @@
         <w:t xml:space="preserve"> – ксёндз.</w:t>
       </w:r>
     </w:p>
-    <w:bookmarkEnd w:id="4"/>
+    <w:bookmarkEnd w:id="8"/>
     <w:p>
       <w:pPr>
         <w:spacing w:after="0"/>
@@ -2606,7 +2776,7 @@
           <w:lang w:val="ru-RU" w:eastAsia="ru-RU"/>
         </w:rPr>
       </w:pPr>
-      <w:bookmarkStart w:id="5" w:name="_Hlk137936984"/>
+      <w:bookmarkStart w:id="9" w:name="_Hlk137936984"/>
       <w:r>
         <w:rPr>
           <w:b/>
@@ -3116,7 +3286,7 @@
         <w:t xml:space="preserve"> – ксёндз.</w:t>
       </w:r>
     </w:p>
-    <w:bookmarkEnd w:id="5"/>
+    <w:bookmarkEnd w:id="9"/>
     <w:p>
       <w:pPr>
         <w:spacing w:after="0"/>
@@ -3124,6 +3294,764 @@
         <w:rPr>
           <w:bCs/>
           <w:lang w:val="be-BY"/>
+        </w:rPr>
+      </w:pPr>
+    </w:p>
+    <w:p>
+      <w:pPr>
+        <w:spacing w:after="0"/>
+        <w:jc w:val="both"/>
+        <w:rPr>
+          <w:bCs/>
+          <w:noProof/>
+          <w:lang w:val="ru-RU" w:eastAsia="ru-RU"/>
+        </w:rPr>
+      </w:pPr>
+      <w:bookmarkStart w:id="10" w:name="_Hlk137940139"/>
+      <w:r>
+        <w:rPr>
+          <w:b/>
+          <w:bCs/>
+          <w:noProof/>
+          <w:lang w:val="ru-RU" w:eastAsia="ru-RU"/>
+        </w:rPr>
+        <w:t>НИАБ 136-13-1051</w:t>
+      </w:r>
+      <w:r>
+        <w:rPr>
+          <w:b/>
+          <w:bCs/>
+          <w:noProof/>
+          <w:lang w:val="ru-RU" w:eastAsia="ru-RU"/>
+        </w:rPr>
+        <w:tab/>
+      </w:r>
+      <w:r>
+        <w:rPr>
+          <w:noProof/>
+          <w:lang w:val="ru-RU" w:eastAsia="ru-RU"/>
+        </w:rPr>
+        <w:t>Лист 63об.</w:t>
+      </w:r>
+      <w:r>
+        <w:rPr>
+          <w:b/>
+          <w:noProof/>
+          <w:lang w:val="ru-RU" w:eastAsia="ru-RU"/>
+        </w:rPr>
+        <w:t xml:space="preserve"> Метрическая запись №5/1826-р (коп).</w:t>
+      </w:r>
+      <w:r>
+        <w:rPr>
+          <w:b/>
+          <w:noProof/>
+          <w:lang w:val="ru-RU" w:eastAsia="ru-RU"/>
+        </w:rPr>
+        <w:tab/>
+      </w:r>
+    </w:p>
+    <w:p>
+      <w:pPr>
+        <w:spacing w:after="0"/>
+        <w:jc w:val="both"/>
+        <w:rPr>
+          <w:b/>
+          <w:noProof/>
+          <w:lang w:val="ru-RU" w:eastAsia="ru-RU"/>
+        </w:rPr>
+      </w:pPr>
+    </w:p>
+    <w:p>
+      <w:pPr>
+        <w:spacing w:after="0"/>
+        <w:jc w:val="both"/>
+        <w:rPr>
+          <w:b/>
+          <w:noProof/>
+          <w:lang w:val="ru-RU" w:eastAsia="ru-RU"/>
+        </w:rPr>
+      </w:pPr>
+      <w:r>
+        <w:rPr>
+          <w:noProof/>
+          <w:lang w:val="ru-RU"/>
+          <w14:ligatures w14:val="standardContextual"/>
+        </w:rPr>
+        <w:drawing>
+          <wp:inline distT="0" distB="0" distL="0" distR="0" wp14:anchorId="525F32DE" wp14:editId="292F58E6">
+            <wp:extent cx="5940425" cy="2442845"/>
+            <wp:effectExtent l="0" t="0" r="3175" b="0"/>
+            <wp:docPr id="524544905" name="Рисунок 1"/>
+            <wp:cNvGraphicFramePr>
+              <a:graphicFrameLocks xmlns:a="http://schemas.openxmlformats.org/drawingml/2006/main" noChangeAspect="1"/>
+            </wp:cNvGraphicFramePr>
+            <a:graphic xmlns:a="http://schemas.openxmlformats.org/drawingml/2006/main">
+              <a:graphicData uri="http://schemas.openxmlformats.org/drawingml/2006/picture">
+                <pic:pic xmlns:pic="http://schemas.openxmlformats.org/drawingml/2006/picture">
+                  <pic:nvPicPr>
+                    <pic:cNvPr id="524544905" name=""/>
+                    <pic:cNvPicPr/>
+                  </pic:nvPicPr>
+                  <pic:blipFill>
+                    <a:blip r:embed="rId8"/>
+                    <a:stretch>
+                      <a:fillRect/>
+                    </a:stretch>
+                  </pic:blipFill>
+                  <pic:spPr>
+                    <a:xfrm>
+                      <a:off x="0" y="0"/>
+                      <a:ext cx="5940425" cy="2442845"/>
+                    </a:xfrm>
+                    <a:prstGeom prst="rect">
+                      <a:avLst/>
+                    </a:prstGeom>
+                  </pic:spPr>
+                </pic:pic>
+              </a:graphicData>
+            </a:graphic>
+          </wp:inline>
+        </w:drawing>
+      </w:r>
+    </w:p>
+    <w:p>
+      <w:pPr>
+        <w:spacing w:after="0"/>
+        <w:jc w:val="both"/>
+        <w:rPr>
+          <w:b/>
+          <w:noProof/>
+          <w:lang w:val="ru-RU" w:eastAsia="ru-RU"/>
+        </w:rPr>
+      </w:pPr>
+    </w:p>
+    <w:p>
+      <w:pPr>
+        <w:spacing w:after="0"/>
+        <w:jc w:val="both"/>
+        <w:rPr>
+          <w:noProof/>
+          <w:lang w:val="ru-RU" w:eastAsia="ru-RU"/>
+        </w:rPr>
+      </w:pPr>
+      <w:r>
+        <w:rPr>
+          <w:noProof/>
+          <w:lang w:val="ru-RU" w:eastAsia="ru-RU"/>
+        </w:rPr>
+        <w:t>Мстижская Крестовоздвиженская церковь церковь. 17 января 1826 года. Метрическая запись о крещении.</w:t>
+      </w:r>
+    </w:p>
+    <w:p>
+      <w:pPr>
+        <w:spacing w:after="0"/>
+        <w:jc w:val="both"/>
+        <w:rPr>
+          <w:bCs/>
+          <w:noProof/>
+          <w:lang w:val="ru-RU" w:eastAsia="ru-RU"/>
+        </w:rPr>
+      </w:pPr>
+    </w:p>
+    <w:p>
+      <w:pPr>
+        <w:spacing w:after="0"/>
+        <w:jc w:val="both"/>
+        <w:rPr>
+          <w:bCs/>
+          <w:noProof/>
+          <w:lang w:val="ru-RU" w:eastAsia="ru-RU"/>
+        </w:rPr>
+      </w:pPr>
+      <w:r>
+        <w:rPr>
+          <w:bCs/>
+          <w:noProof/>
+          <w:lang w:val="pl-PL" w:eastAsia="ru-RU"/>
+        </w:rPr>
+        <w:t>Kuzura</w:t>
+      </w:r>
+      <w:r>
+        <w:rPr>
+          <w:bCs/>
+          <w:noProof/>
+          <w:lang w:val="ru-RU" w:eastAsia="ru-RU"/>
+        </w:rPr>
+        <w:t xml:space="preserve"> </w:t>
+      </w:r>
+      <w:r>
+        <w:rPr>
+          <w:bCs/>
+          <w:noProof/>
+          <w:lang w:val="pl-PL" w:eastAsia="ru-RU"/>
+        </w:rPr>
+        <w:t>Pawe</w:t>
+      </w:r>
+      <w:r>
+        <w:rPr>
+          <w:bCs/>
+          <w:noProof/>
+          <w:lang w:val="ru-RU" w:eastAsia="ru-RU"/>
+        </w:rPr>
+        <w:t xml:space="preserve">ł </w:t>
+      </w:r>
+      <w:r>
+        <w:rPr>
+          <w:bCs/>
+          <w:noProof/>
+          <w:lang w:val="pl-PL" w:eastAsia="ru-RU"/>
+        </w:rPr>
+        <w:t>Hi</w:t>
+      </w:r>
+      <w:r>
+        <w:rPr>
+          <w:bCs/>
+          <w:noProof/>
+          <w:lang w:val="ru-RU" w:eastAsia="ru-RU"/>
+        </w:rPr>
+        <w:t>ł</w:t>
+      </w:r>
+      <w:r>
+        <w:rPr>
+          <w:bCs/>
+          <w:noProof/>
+          <w:lang w:val="pl-PL" w:eastAsia="ru-RU"/>
+        </w:rPr>
+        <w:t>ary</w:t>
+      </w:r>
+      <w:r>
+        <w:rPr>
+          <w:bCs/>
+          <w:noProof/>
+          <w:lang w:val="ru-RU" w:eastAsia="ru-RU"/>
+        </w:rPr>
+        <w:t>? –  сын Кузура Павел Микитин, деревня Недаль.</w:t>
+      </w:r>
+    </w:p>
+    <w:p>
+      <w:pPr>
+        <w:spacing w:after="0"/>
+        <w:jc w:val="both"/>
+        <w:rPr>
+          <w:bCs/>
+          <w:noProof/>
+          <w:lang w:val="ru-RU" w:eastAsia="ru-RU"/>
+        </w:rPr>
+      </w:pPr>
+      <w:r>
+        <w:rPr>
+          <w:bCs/>
+          <w:noProof/>
+          <w:lang w:val="pl-PL" w:eastAsia="ru-RU"/>
+        </w:rPr>
+        <w:t>Kuzura</w:t>
+      </w:r>
+      <w:r>
+        <w:rPr>
+          <w:bCs/>
+          <w:noProof/>
+          <w:lang w:val="ru-RU" w:eastAsia="ru-RU"/>
+        </w:rPr>
+        <w:t xml:space="preserve"> </w:t>
+      </w:r>
+      <w:r>
+        <w:rPr>
+          <w:bCs/>
+          <w:noProof/>
+          <w:lang w:val="pl-PL" w:eastAsia="ru-RU"/>
+        </w:rPr>
+        <w:t>Nikita</w:t>
+      </w:r>
+      <w:r>
+        <w:rPr>
+          <w:bCs/>
+          <w:noProof/>
+          <w:lang w:val="ru-RU" w:eastAsia="ru-RU"/>
+        </w:rPr>
+        <w:t xml:space="preserve"> – отец: Кузура Микита Пархвенов, деревня Недаль.</w:t>
+      </w:r>
+    </w:p>
+    <w:p>
+      <w:pPr>
+        <w:spacing w:after="0"/>
+        <w:jc w:val="both"/>
+        <w:rPr>
+          <w:bCs/>
+          <w:noProof/>
+          <w:lang w:val="ru-RU" w:eastAsia="ru-RU"/>
+        </w:rPr>
+      </w:pPr>
+      <w:r>
+        <w:rPr>
+          <w:bCs/>
+          <w:noProof/>
+          <w:lang w:val="pl-PL" w:eastAsia="ru-RU"/>
+        </w:rPr>
+        <w:t>Kuzurowa</w:t>
+      </w:r>
+      <w:r>
+        <w:rPr>
+          <w:bCs/>
+          <w:noProof/>
+          <w:lang w:val="ru-RU" w:eastAsia="ru-RU"/>
+        </w:rPr>
+        <w:t xml:space="preserve"> </w:t>
+      </w:r>
+      <w:r>
+        <w:rPr>
+          <w:bCs/>
+          <w:noProof/>
+          <w:lang w:val="pl-PL" w:eastAsia="ru-RU"/>
+        </w:rPr>
+        <w:t>Katerzyna</w:t>
+      </w:r>
+      <w:r>
+        <w:rPr>
+          <w:bCs/>
+          <w:noProof/>
+          <w:lang w:val="ru-RU" w:eastAsia="ru-RU"/>
+        </w:rPr>
+        <w:t xml:space="preserve"> – мать: Кузура Катерина, деревня Недаль.</w:t>
+      </w:r>
+    </w:p>
+    <w:p>
+      <w:pPr>
+        <w:spacing w:after="0"/>
+        <w:jc w:val="both"/>
+        <w:rPr>
+          <w:bCs/>
+          <w:noProof/>
+          <w:lang w:val="ru-RU" w:eastAsia="ru-RU"/>
+        </w:rPr>
+      </w:pPr>
+      <w:r>
+        <w:rPr>
+          <w:bCs/>
+          <w:noProof/>
+          <w:lang w:val="pl-PL" w:eastAsia="ru-RU"/>
+        </w:rPr>
+        <w:t>Szped</w:t>
+      </w:r>
+      <w:r>
+        <w:rPr>
+          <w:bCs/>
+          <w:noProof/>
+          <w:lang w:val="ru-RU" w:eastAsia="ru-RU"/>
+        </w:rPr>
+        <w:t xml:space="preserve"> </w:t>
+      </w:r>
+      <w:r>
+        <w:rPr>
+          <w:bCs/>
+          <w:noProof/>
+          <w:lang w:val="pl-PL" w:eastAsia="ru-RU"/>
+        </w:rPr>
+        <w:t>Jan</w:t>
+      </w:r>
+      <w:r>
+        <w:rPr>
+          <w:bCs/>
+          <w:noProof/>
+          <w:lang w:val="ru-RU" w:eastAsia="ru-RU"/>
+        </w:rPr>
+        <w:t xml:space="preserve"> – крестный отец: Шпет Ян Иосифов, деревня Недаль.</w:t>
+      </w:r>
+    </w:p>
+    <w:p>
+      <w:pPr>
+        <w:spacing w:after="0"/>
+        <w:jc w:val="both"/>
+        <w:rPr>
+          <w:bCs/>
+          <w:noProof/>
+          <w:lang w:val="ru-RU" w:eastAsia="ru-RU"/>
+        </w:rPr>
+      </w:pPr>
+      <w:r>
+        <w:rPr>
+          <w:bCs/>
+          <w:noProof/>
+          <w:lang w:val="pl-PL" w:eastAsia="ru-RU"/>
+        </w:rPr>
+        <w:t>Koberdowa</w:t>
+      </w:r>
+      <w:r>
+        <w:rPr>
+          <w:bCs/>
+          <w:noProof/>
+          <w:lang w:val="ru-RU" w:eastAsia="ru-RU"/>
+        </w:rPr>
+        <w:t xml:space="preserve"> </w:t>
+      </w:r>
+      <w:r>
+        <w:rPr>
+          <w:bCs/>
+          <w:noProof/>
+          <w:lang w:val="pl-PL" w:eastAsia="ru-RU"/>
+        </w:rPr>
+        <w:t>Ma</w:t>
+      </w:r>
+      <w:r>
+        <w:rPr>
+          <w:bCs/>
+          <w:noProof/>
+          <w:lang w:val="ru-RU" w:eastAsia="ru-RU"/>
+        </w:rPr>
+        <w:t>ł</w:t>
+      </w:r>
+      <w:r>
+        <w:rPr>
+          <w:bCs/>
+          <w:noProof/>
+          <w:lang w:val="pl-PL" w:eastAsia="ru-RU"/>
+        </w:rPr>
+        <w:t>gorzata</w:t>
+      </w:r>
+      <w:r>
+        <w:rPr>
+          <w:bCs/>
+          <w:noProof/>
+          <w:lang w:val="ru-RU" w:eastAsia="ru-RU"/>
+        </w:rPr>
+        <w:t xml:space="preserve"> – крестная мать, шляхтянка: Коберда Малгожата, деревня Недаль.</w:t>
+      </w:r>
+    </w:p>
+    <w:p>
+      <w:pPr>
+        <w:spacing w:after="0"/>
+        <w:jc w:val="both"/>
+        <w:rPr>
+          <w:bCs/>
+          <w:noProof/>
+          <w:lang w:val="ru-RU" w:eastAsia="ru-RU"/>
+        </w:rPr>
+      </w:pPr>
+      <w:r>
+        <w:rPr>
+          <w:bCs/>
+          <w:noProof/>
+          <w:lang w:val="pl-PL" w:eastAsia="ru-RU"/>
+        </w:rPr>
+        <w:t>Piekarski</w:t>
+      </w:r>
+      <w:r>
+        <w:rPr>
+          <w:bCs/>
+          <w:noProof/>
+          <w:lang w:val="ru-RU" w:eastAsia="ru-RU"/>
+        </w:rPr>
+        <w:t xml:space="preserve"> </w:t>
+      </w:r>
+      <w:r>
+        <w:rPr>
+          <w:bCs/>
+          <w:noProof/>
+          <w:lang w:val="pl-PL" w:eastAsia="ru-RU"/>
+        </w:rPr>
+        <w:t>Jan</w:t>
+      </w:r>
+      <w:r>
+        <w:rPr>
+          <w:bCs/>
+          <w:noProof/>
+          <w:lang w:val="ru-RU" w:eastAsia="ru-RU"/>
+        </w:rPr>
+        <w:t xml:space="preserve">, </w:t>
+      </w:r>
+      <w:r>
+        <w:rPr>
+          <w:bCs/>
+          <w:noProof/>
+          <w:lang w:val="pl-PL" w:eastAsia="ru-RU"/>
+        </w:rPr>
+        <w:t>WJP</w:t>
+      </w:r>
+      <w:r>
+        <w:rPr>
+          <w:bCs/>
+          <w:noProof/>
+          <w:lang w:val="ru-RU" w:eastAsia="ru-RU"/>
+        </w:rPr>
+        <w:t xml:space="preserve"> – ассистент, шляхтич.</w:t>
+      </w:r>
+    </w:p>
+    <w:p>
+      <w:pPr>
+        <w:spacing w:after="0"/>
+        <w:jc w:val="both"/>
+        <w:rPr>
+          <w:bCs/>
+          <w:noProof/>
+          <w:lang w:val="ru-RU" w:eastAsia="ru-RU"/>
+        </w:rPr>
+      </w:pPr>
+      <w:r>
+        <w:rPr>
+          <w:bCs/>
+          <w:noProof/>
+          <w:lang w:val="pl-PL" w:eastAsia="ru-RU"/>
+        </w:rPr>
+        <w:t>Butwi</w:t>
+      </w:r>
+      <w:r>
+        <w:rPr>
+          <w:bCs/>
+          <w:noProof/>
+          <w:lang w:val="ru-RU" w:eastAsia="ru-RU"/>
+        </w:rPr>
+        <w:t>ł</w:t>
+      </w:r>
+      <w:r>
+        <w:rPr>
+          <w:bCs/>
+          <w:noProof/>
+          <w:lang w:val="pl-PL" w:eastAsia="ru-RU"/>
+        </w:rPr>
+        <w:t>owska</w:t>
+      </w:r>
+      <w:r>
+        <w:rPr>
+          <w:bCs/>
+          <w:noProof/>
+          <w:lang w:val="ru-RU" w:eastAsia="ru-RU"/>
+        </w:rPr>
+        <w:t xml:space="preserve"> </w:t>
+      </w:r>
+      <w:r>
+        <w:rPr>
+          <w:bCs/>
+          <w:noProof/>
+          <w:lang w:val="pl-PL" w:eastAsia="ru-RU"/>
+        </w:rPr>
+        <w:t>Ma</w:t>
+      </w:r>
+      <w:r>
+        <w:rPr>
+          <w:bCs/>
+          <w:noProof/>
+          <w:lang w:val="ru-RU" w:eastAsia="ru-RU"/>
+        </w:rPr>
+        <w:t>ł</w:t>
+      </w:r>
+      <w:r>
+        <w:rPr>
+          <w:bCs/>
+          <w:noProof/>
+          <w:lang w:val="pl-PL" w:eastAsia="ru-RU"/>
+        </w:rPr>
+        <w:t>gorzata</w:t>
+      </w:r>
+      <w:r>
+        <w:rPr>
+          <w:bCs/>
+          <w:noProof/>
+          <w:lang w:val="ru-RU" w:eastAsia="ru-RU"/>
+        </w:rPr>
+        <w:t xml:space="preserve">, </w:t>
+      </w:r>
+      <w:r>
+        <w:rPr>
+          <w:bCs/>
+          <w:noProof/>
+          <w:lang w:val="pl-PL" w:eastAsia="ru-RU"/>
+        </w:rPr>
+        <w:t>WJP</w:t>
+      </w:r>
+      <w:r>
+        <w:rPr>
+          <w:bCs/>
+          <w:noProof/>
+          <w:lang w:val="ru-RU" w:eastAsia="ru-RU"/>
+        </w:rPr>
+        <w:t xml:space="preserve"> – ассистентка, шляхтянка.</w:t>
+      </w:r>
+    </w:p>
+    <w:p>
+      <w:pPr>
+        <w:spacing w:after="0"/>
+        <w:jc w:val="both"/>
+        <w:rPr>
+          <w:bCs/>
+          <w:noProof/>
+          <w:lang w:val="ru-RU" w:eastAsia="ru-RU"/>
+        </w:rPr>
+      </w:pPr>
+      <w:r>
+        <w:rPr>
+          <w:bCs/>
+          <w:noProof/>
+          <w:lang w:val="pl-PL" w:eastAsia="ru-RU"/>
+        </w:rPr>
+        <w:t>Kowalewski</w:t>
+      </w:r>
+      <w:r>
+        <w:rPr>
+          <w:bCs/>
+          <w:noProof/>
+          <w:lang w:val="ru-RU" w:eastAsia="ru-RU"/>
+        </w:rPr>
+        <w:t xml:space="preserve"> </w:t>
+      </w:r>
+      <w:r>
+        <w:rPr>
+          <w:bCs/>
+          <w:noProof/>
+          <w:lang w:val="pl-PL" w:eastAsia="ru-RU"/>
+        </w:rPr>
+        <w:t>Maciey</w:t>
+      </w:r>
+      <w:r>
+        <w:rPr>
+          <w:bCs/>
+          <w:noProof/>
+          <w:lang w:val="ru-RU" w:eastAsia="ru-RU"/>
+        </w:rPr>
+        <w:t xml:space="preserve">, </w:t>
+      </w:r>
+      <w:r>
+        <w:rPr>
+          <w:bCs/>
+          <w:noProof/>
+          <w:lang w:val="pl-PL" w:eastAsia="ru-RU"/>
+        </w:rPr>
+        <w:t>JP</w:t>
+      </w:r>
+      <w:r>
+        <w:rPr>
+          <w:bCs/>
+          <w:noProof/>
+          <w:lang w:val="ru-RU" w:eastAsia="ru-RU"/>
+        </w:rPr>
+        <w:t xml:space="preserve"> – Ковалевский Матей, шляхтич.</w:t>
+      </w:r>
+    </w:p>
+    <w:p>
+      <w:pPr>
+        <w:spacing w:after="0"/>
+        <w:jc w:val="both"/>
+        <w:rPr>
+          <w:bCs/>
+          <w:noProof/>
+          <w:lang w:val="ru-RU" w:eastAsia="ru-RU"/>
+        </w:rPr>
+      </w:pPr>
+      <w:r>
+        <w:rPr>
+          <w:bCs/>
+          <w:noProof/>
+          <w:lang w:val="pl-PL" w:eastAsia="ru-RU"/>
+        </w:rPr>
+        <w:t>Staszkiewiczowa</w:t>
+      </w:r>
+      <w:r>
+        <w:rPr>
+          <w:bCs/>
+          <w:noProof/>
+          <w:lang w:val="ru-RU" w:eastAsia="ru-RU"/>
+        </w:rPr>
+        <w:t xml:space="preserve"> </w:t>
+      </w:r>
+      <w:r>
+        <w:rPr>
+          <w:bCs/>
+          <w:noProof/>
+          <w:lang w:val="pl-PL" w:eastAsia="ru-RU"/>
+        </w:rPr>
+        <w:t>Jadwiga</w:t>
+      </w:r>
+      <w:r>
+        <w:rPr>
+          <w:bCs/>
+          <w:noProof/>
+          <w:lang w:val="ru-RU" w:eastAsia="ru-RU"/>
+        </w:rPr>
+        <w:t xml:space="preserve">, </w:t>
+      </w:r>
+      <w:r>
+        <w:rPr>
+          <w:bCs/>
+          <w:noProof/>
+          <w:lang w:val="pl-PL" w:eastAsia="ru-RU"/>
+        </w:rPr>
+        <w:t>JP</w:t>
+      </w:r>
+      <w:r>
+        <w:rPr>
+          <w:bCs/>
+          <w:noProof/>
+          <w:lang w:val="ru-RU" w:eastAsia="ru-RU"/>
+        </w:rPr>
+        <w:t xml:space="preserve"> – Сташкевич Ядвига, шляхтянка, с деревни Нивки.</w:t>
+      </w:r>
+    </w:p>
+    <w:p>
+      <w:pPr>
+        <w:spacing w:after="0"/>
+        <w:jc w:val="both"/>
+        <w:rPr>
+          <w:bCs/>
+          <w:noProof/>
+          <w:lang w:val="ru-RU" w:eastAsia="ru-RU"/>
+        </w:rPr>
+      </w:pPr>
+      <w:r>
+        <w:rPr>
+          <w:bCs/>
+          <w:noProof/>
+          <w:lang w:val="pl-PL" w:eastAsia="ru-RU"/>
+        </w:rPr>
+        <w:lastRenderedPageBreak/>
+        <w:t>Butwi</w:t>
+      </w:r>
+      <w:r>
+        <w:rPr>
+          <w:bCs/>
+          <w:noProof/>
+          <w:lang w:val="ru-RU" w:eastAsia="ru-RU"/>
+        </w:rPr>
+        <w:t>ł</w:t>
+      </w:r>
+      <w:r>
+        <w:rPr>
+          <w:bCs/>
+          <w:noProof/>
+          <w:lang w:val="pl-PL" w:eastAsia="ru-RU"/>
+        </w:rPr>
+        <w:t>owski</w:t>
+      </w:r>
+      <w:r>
+        <w:rPr>
+          <w:bCs/>
+          <w:noProof/>
+          <w:lang w:val="ru-RU" w:eastAsia="ru-RU"/>
+        </w:rPr>
+        <w:t xml:space="preserve"> Ł</w:t>
+      </w:r>
+      <w:r>
+        <w:rPr>
+          <w:bCs/>
+          <w:noProof/>
+          <w:lang w:val="pl-PL" w:eastAsia="ru-RU"/>
+        </w:rPr>
+        <w:t>ukasz</w:t>
+      </w:r>
+      <w:r>
+        <w:rPr>
+          <w:bCs/>
+          <w:noProof/>
+          <w:lang w:val="ru-RU" w:eastAsia="ru-RU"/>
+        </w:rPr>
+        <w:t xml:space="preserve"> – ксёндз.</w:t>
+      </w:r>
+    </w:p>
+    <w:bookmarkEnd w:id="10"/>
+    <w:p>
+      <w:pPr>
+        <w:spacing w:after="0"/>
+        <w:jc w:val="both"/>
+        <w:rPr>
+          <w:bCs/>
+          <w:lang w:val="ru-RU"/>
         </w:rPr>
       </w:pPr>
     </w:p>
@@ -3261,7 +4189,7 @@
                     <pic:cNvPicPr/>
                   </pic:nvPicPr>
                   <pic:blipFill>
-                    <a:blip r:embed="rId8"/>
+                    <a:blip r:embed="rId9"/>
                     <a:stretch>
                       <a:fillRect/>
                     </a:stretch>
@@ -3692,7 +4620,7 @@
           <w:lang w:val="ru-RU"/>
         </w:rPr>
       </w:pPr>
-      <w:bookmarkStart w:id="6" w:name="_Hlk123405178"/>
+      <w:bookmarkStart w:id="11" w:name="_Hlk123405178"/>
       <w:r>
         <w:rPr>
           <w:b/>
@@ -3885,8 +4813,716 @@
           <w:bCs/>
           <w:lang w:val="ru-RU"/>
         </w:rPr>
+        <w:t xml:space="preserve">Веритель оной во исполнение манифеста о ревизии </w:t>
+      </w:r>
+      <w:proofErr w:type="spellStart"/>
+      <w:r>
+        <w:rPr>
+          <w:bCs/>
+          <w:lang w:val="ru-RU"/>
+        </w:rPr>
+        <w:t>состоявшагося</w:t>
+      </w:r>
+      <w:proofErr w:type="spellEnd"/>
+      <w:r>
+        <w:rPr>
+          <w:bCs/>
+          <w:lang w:val="ru-RU"/>
+        </w:rPr>
+        <w:t xml:space="preserve"> … </w:t>
+      </w:r>
+      <w:proofErr w:type="spellStart"/>
+      <w:r>
+        <w:rPr>
+          <w:bCs/>
+          <w:lang w:val="ru-RU"/>
+        </w:rPr>
+        <w:t>нне</w:t>
+      </w:r>
+      <w:proofErr w:type="spellEnd"/>
+      <w:r>
+        <w:rPr>
+          <w:bCs/>
+          <w:lang w:val="ru-RU"/>
+        </w:rPr>
+        <w:t xml:space="preserve"> подачу ревизских сказок имения Мстиже с принадлежащими к оному деревнями, почему составил я двойным числом сказки вообще со штрафом с </w:t>
+      </w:r>
+      <w:proofErr w:type="spellStart"/>
+      <w:r>
+        <w:rPr>
+          <w:bCs/>
+          <w:lang w:val="ru-RU"/>
+        </w:rPr>
+        <w:t>наличнаго</w:t>
+      </w:r>
+      <w:proofErr w:type="spellEnd"/>
+      <w:r>
+        <w:rPr>
+          <w:bCs/>
+          <w:lang w:val="ru-RU"/>
+        </w:rPr>
+        <w:t xml:space="preserve"> числа 656 душ 32 рублями 85 копейками, присеем Казенной палате представляя покорнейше прошу в приеме как сказок так равно штрафных денег выдать мне квитанцию</w:t>
+      </w:r>
+    </w:p>
+    <w:p>
+      <w:pPr>
+        <w:spacing w:after="0"/>
+        <w:ind w:firstLine="720"/>
+        <w:jc w:val="both"/>
+        <w:rPr>
+          <w:bCs/>
+          <w:lang w:val="ru-RU"/>
+        </w:rPr>
+      </w:pPr>
+      <w:r>
+        <w:rPr>
+          <w:bCs/>
+          <w:lang w:val="ru-RU"/>
+        </w:rPr>
+        <w:t>июля дня 1816 года</w:t>
+      </w:r>
+    </w:p>
+    <w:p>
+      <w:pPr>
+        <w:spacing w:after="0"/>
+        <w:jc w:val="both"/>
+        <w:rPr>
+          <w:bCs/>
+          <w:lang w:val="ru-RU"/>
+        </w:rPr>
+      </w:pPr>
+    </w:p>
+    <w:p>
+      <w:pPr>
+        <w:spacing w:after="0"/>
+        <w:jc w:val="both"/>
+        <w:rPr>
+          <w:bCs/>
+          <w:lang w:val="ru-RU"/>
+        </w:rPr>
+      </w:pPr>
+      <w:r>
+        <w:rPr>
+          <w:bCs/>
+          <w:lang w:val="ru-RU"/>
+        </w:rPr>
+        <w:t>деревня Нидали</w:t>
+      </w:r>
+    </w:p>
+    <w:p>
+      <w:pPr>
+        <w:spacing w:after="0"/>
+        <w:jc w:val="both"/>
+        <w:rPr>
+          <w:bCs/>
+          <w:lang w:val="ru-RU"/>
+        </w:rPr>
+      </w:pPr>
+    </w:p>
+    <w:p>
+      <w:pPr>
+        <w:spacing w:after="0"/>
+        <w:jc w:val="both"/>
+        <w:rPr>
+          <w:bCs/>
+          <w:lang w:val="ru-RU"/>
+        </w:rPr>
+      </w:pPr>
+      <w:r>
+        <w:rPr>
+          <w:bCs/>
+          <w:lang w:val="ru-RU"/>
+        </w:rPr>
+        <w:t>лист 253об-254</w:t>
+      </w:r>
+    </w:p>
+    <w:p>
+      <w:pPr>
+        <w:spacing w:after="0"/>
+        <w:jc w:val="both"/>
+        <w:rPr>
+          <w:bCs/>
+          <w:lang w:val="ru-RU"/>
+        </w:rPr>
+      </w:pPr>
+    </w:p>
+    <w:p>
+      <w:pPr>
+        <w:spacing w:after="0"/>
+        <w:jc w:val="both"/>
+        <w:rPr>
+          <w:bCs/>
+          <w:lang w:val="ru-RU"/>
+        </w:rPr>
+      </w:pPr>
+      <w:r>
+        <w:rPr>
+          <w:bCs/>
+          <w:lang w:val="ru-RU"/>
+        </w:rPr>
+        <w:t>№2</w:t>
+      </w:r>
+      <w:r>
+        <w:rPr>
+          <w:bCs/>
+          <w:lang w:val="ru-RU"/>
+        </w:rPr>
+        <w:tab/>
+      </w:r>
+      <w:proofErr w:type="spellStart"/>
+      <w:r>
+        <w:rPr>
+          <w:bCs/>
+          <w:lang w:val="ru-RU"/>
+        </w:rPr>
+        <w:t>Езеп</w:t>
+      </w:r>
+      <w:proofErr w:type="spellEnd"/>
+      <w:r>
+        <w:rPr>
+          <w:bCs/>
+          <w:lang w:val="ru-RU"/>
+        </w:rPr>
+        <w:t xml:space="preserve"> Алексеев </w:t>
+      </w:r>
+      <w:proofErr w:type="spellStart"/>
+      <w:r>
+        <w:rPr>
+          <w:bCs/>
+          <w:lang w:val="ru-RU"/>
+        </w:rPr>
+        <w:t>Шпет</w:t>
+      </w:r>
+      <w:proofErr w:type="spellEnd"/>
+      <w:r>
+        <w:rPr>
+          <w:bCs/>
+          <w:lang w:val="ru-RU"/>
+        </w:rPr>
+        <w:tab/>
+      </w:r>
+      <w:r>
+        <w:rPr>
+          <w:bCs/>
+          <w:lang w:val="ru-RU"/>
+        </w:rPr>
+        <w:tab/>
+      </w:r>
+      <w:r>
+        <w:rPr>
+          <w:bCs/>
+          <w:lang w:val="ru-RU"/>
+        </w:rPr>
+        <w:tab/>
+      </w:r>
+      <w:r>
+        <w:rPr>
+          <w:bCs/>
+          <w:lang w:val="ru-RU"/>
+        </w:rPr>
+        <w:tab/>
+      </w:r>
+      <w:r>
+        <w:rPr>
+          <w:bCs/>
+          <w:lang w:val="ru-RU"/>
+        </w:rPr>
+        <w:tab/>
+      </w:r>
+      <w:r>
+        <w:rPr>
+          <w:bCs/>
+          <w:lang w:val="ru-RU"/>
+        </w:rPr>
+        <w:tab/>
+      </w:r>
+      <w:r>
+        <w:rPr>
+          <w:bCs/>
+          <w:lang w:val="ru-RU"/>
+        </w:rPr>
+        <w:tab/>
+      </w:r>
+      <w:r>
+        <w:rPr>
+          <w:bCs/>
+          <w:lang w:val="ru-RU"/>
+        </w:rPr>
+        <w:tab/>
+        <w:t>36 - 41</w:t>
+      </w:r>
+    </w:p>
+    <w:p>
+      <w:pPr>
+        <w:spacing w:after="0"/>
+        <w:jc w:val="both"/>
+        <w:rPr>
+          <w:bCs/>
+          <w:lang w:val="ru-RU"/>
+        </w:rPr>
+      </w:pPr>
+      <w:proofErr w:type="spellStart"/>
+      <w:r>
+        <w:rPr>
+          <w:bCs/>
+          <w:lang w:val="ru-RU"/>
+        </w:rPr>
+        <w:t>Езеповы</w:t>
+      </w:r>
+      <w:proofErr w:type="spellEnd"/>
+      <w:r>
+        <w:rPr>
+          <w:bCs/>
+          <w:lang w:val="ru-RU"/>
+        </w:rPr>
+        <w:t xml:space="preserve"> сыновья Ян</w:t>
+      </w:r>
+      <w:r>
+        <w:rPr>
+          <w:bCs/>
+          <w:lang w:val="ru-RU"/>
+        </w:rPr>
+        <w:tab/>
+      </w:r>
+      <w:r>
+        <w:rPr>
+          <w:bCs/>
+          <w:lang w:val="ru-RU"/>
+        </w:rPr>
+        <w:tab/>
+      </w:r>
+      <w:r>
+        <w:rPr>
+          <w:bCs/>
+          <w:lang w:val="ru-RU"/>
+        </w:rPr>
+        <w:tab/>
+      </w:r>
+      <w:r>
+        <w:rPr>
+          <w:bCs/>
+          <w:lang w:val="ru-RU"/>
+        </w:rPr>
+        <w:tab/>
+      </w:r>
+      <w:r>
+        <w:rPr>
+          <w:bCs/>
+          <w:lang w:val="ru-RU"/>
+        </w:rPr>
+        <w:tab/>
+      </w:r>
+      <w:r>
+        <w:rPr>
+          <w:bCs/>
+          <w:lang w:val="ru-RU"/>
+        </w:rPr>
+        <w:tab/>
+      </w:r>
+      <w:r>
+        <w:rPr>
+          <w:bCs/>
+          <w:lang w:val="ru-RU"/>
+        </w:rPr>
+        <w:tab/>
+      </w:r>
+      <w:r>
+        <w:rPr>
+          <w:bCs/>
+          <w:lang w:val="ru-RU"/>
+        </w:rPr>
+        <w:tab/>
+      </w:r>
+      <w:r>
+        <w:rPr>
+          <w:bCs/>
+          <w:lang w:val="ru-RU"/>
+        </w:rPr>
+        <w:tab/>
+        <w:t>10 - 15</w:t>
+      </w:r>
+    </w:p>
+    <w:p>
+      <w:pPr>
+        <w:spacing w:after="0"/>
+        <w:jc w:val="both"/>
+        <w:rPr>
+          <w:bCs/>
+          <w:lang w:val="ru-RU"/>
+        </w:rPr>
+      </w:pPr>
+      <w:r>
+        <w:rPr>
+          <w:bCs/>
+          <w:lang w:val="ru-RU"/>
+        </w:rPr>
+        <w:t>Семен</w:t>
+      </w:r>
+      <w:r>
+        <w:rPr>
+          <w:bCs/>
+          <w:lang w:val="ru-RU"/>
+        </w:rPr>
+        <w:tab/>
+      </w:r>
+      <w:r>
+        <w:rPr>
+          <w:bCs/>
+          <w:lang w:val="ru-RU"/>
+        </w:rPr>
+        <w:tab/>
+      </w:r>
+      <w:r>
+        <w:rPr>
+          <w:bCs/>
+          <w:lang w:val="ru-RU"/>
+        </w:rPr>
+        <w:tab/>
+      </w:r>
+      <w:r>
+        <w:rPr>
+          <w:bCs/>
+          <w:lang w:val="ru-RU"/>
+        </w:rPr>
+        <w:tab/>
+      </w:r>
+      <w:r>
+        <w:rPr>
+          <w:bCs/>
+          <w:lang w:val="ru-RU"/>
+        </w:rPr>
+        <w:tab/>
+      </w:r>
+      <w:r>
+        <w:rPr>
+          <w:bCs/>
+          <w:lang w:val="ru-RU"/>
+        </w:rPr>
+        <w:tab/>
+      </w:r>
+      <w:r>
+        <w:rPr>
+          <w:bCs/>
+          <w:lang w:val="ru-RU"/>
+        </w:rPr>
+        <w:tab/>
+      </w:r>
+      <w:r>
+        <w:rPr>
+          <w:bCs/>
+          <w:lang w:val="ru-RU"/>
+        </w:rPr>
+        <w:tab/>
+      </w:r>
+      <w:r>
+        <w:rPr>
+          <w:bCs/>
+          <w:lang w:val="ru-RU"/>
+        </w:rPr>
+        <w:tab/>
+      </w:r>
+      <w:r>
+        <w:rPr>
+          <w:bCs/>
+          <w:lang w:val="ru-RU"/>
+        </w:rPr>
+        <w:tab/>
+      </w:r>
+      <w:r>
+        <w:rPr>
+          <w:bCs/>
+          <w:lang w:val="ru-RU"/>
+        </w:rPr>
+        <w:tab/>
+        <w:t>5 - 10</w:t>
+      </w:r>
+    </w:p>
+    <w:p>
+      <w:pPr>
+        <w:spacing w:after="0"/>
+        <w:jc w:val="both"/>
+        <w:rPr>
+          <w:bCs/>
+          <w:lang w:val="ru-RU"/>
+        </w:rPr>
+      </w:pPr>
+      <w:proofErr w:type="spellStart"/>
+      <w:r>
+        <w:rPr>
+          <w:bCs/>
+          <w:lang w:val="ru-RU"/>
+        </w:rPr>
+        <w:t>Езепов</w:t>
+      </w:r>
+      <w:proofErr w:type="spellEnd"/>
+      <w:r>
+        <w:rPr>
+          <w:bCs/>
+          <w:lang w:val="ru-RU"/>
+        </w:rPr>
+        <w:t xml:space="preserve"> брат Леон</w:t>
+      </w:r>
+      <w:r>
+        <w:rPr>
+          <w:bCs/>
+          <w:lang w:val="ru-RU"/>
+        </w:rPr>
+        <w:tab/>
+      </w:r>
+      <w:r>
+        <w:rPr>
+          <w:bCs/>
+          <w:lang w:val="ru-RU"/>
+        </w:rPr>
+        <w:tab/>
+      </w:r>
+      <w:r>
+        <w:rPr>
+          <w:bCs/>
+          <w:lang w:val="ru-RU"/>
+        </w:rPr>
+        <w:tab/>
+      </w:r>
+      <w:r>
+        <w:rPr>
+          <w:bCs/>
+          <w:lang w:val="ru-RU"/>
+        </w:rPr>
+        <w:tab/>
+      </w:r>
+      <w:r>
+        <w:rPr>
+          <w:bCs/>
+          <w:lang w:val="ru-RU"/>
+        </w:rPr>
+        <w:tab/>
+      </w:r>
+      <w:r>
+        <w:rPr>
+          <w:bCs/>
+          <w:lang w:val="ru-RU"/>
+        </w:rPr>
+        <w:tab/>
+      </w:r>
+      <w:r>
+        <w:rPr>
+          <w:bCs/>
+          <w:lang w:val="ru-RU"/>
+        </w:rPr>
+        <w:tab/>
+      </w:r>
+      <w:r>
+        <w:rPr>
+          <w:bCs/>
+          <w:lang w:val="ru-RU"/>
+        </w:rPr>
+        <w:tab/>
+      </w:r>
+      <w:r>
+        <w:rPr>
+          <w:bCs/>
+          <w:lang w:val="ru-RU"/>
+        </w:rPr>
+        <w:tab/>
+        <w:t>24 - 29</w:t>
+      </w:r>
+    </w:p>
+    <w:p>
+      <w:pPr>
+        <w:spacing w:after="0"/>
+        <w:jc w:val="both"/>
+        <w:rPr>
+          <w:bCs/>
+          <w:lang w:val="ru-RU"/>
+        </w:rPr>
+      </w:pPr>
+      <w:r>
+        <w:rPr>
+          <w:bCs/>
+          <w:lang w:val="ru-RU"/>
+        </w:rPr>
+        <w:tab/>
+      </w:r>
+      <w:r>
+        <w:rPr>
+          <w:bCs/>
+          <w:lang w:val="ru-RU"/>
+        </w:rPr>
+        <w:tab/>
+      </w:r>
+      <w:proofErr w:type="spellStart"/>
+      <w:r>
+        <w:rPr>
+          <w:bCs/>
+          <w:lang w:val="ru-RU"/>
+        </w:rPr>
+        <w:t>Езепа</w:t>
+      </w:r>
+      <w:proofErr w:type="spellEnd"/>
+      <w:r>
+        <w:rPr>
+          <w:bCs/>
+          <w:lang w:val="ru-RU"/>
+        </w:rPr>
+        <w:t xml:space="preserve"> жена Магдалена</w:t>
+      </w:r>
+      <w:r>
+        <w:rPr>
+          <w:bCs/>
+          <w:lang w:val="ru-RU"/>
+        </w:rPr>
+        <w:tab/>
+      </w:r>
+      <w:r>
+        <w:rPr>
+          <w:bCs/>
+          <w:lang w:val="ru-RU"/>
+        </w:rPr>
+        <w:tab/>
+      </w:r>
+      <w:r>
+        <w:rPr>
+          <w:bCs/>
+          <w:lang w:val="ru-RU"/>
+        </w:rPr>
+        <w:tab/>
+      </w:r>
+      <w:r>
+        <w:rPr>
+          <w:bCs/>
+          <w:lang w:val="ru-RU"/>
+        </w:rPr>
+        <w:tab/>
+      </w:r>
+      <w:r>
+        <w:rPr>
+          <w:bCs/>
+          <w:lang w:val="ru-RU"/>
+        </w:rPr>
+        <w:tab/>
+      </w:r>
+      <w:r>
+        <w:rPr>
+          <w:bCs/>
+          <w:lang w:val="ru-RU"/>
+        </w:rPr>
+        <w:tab/>
+      </w:r>
+      <w:r>
+        <w:rPr>
+          <w:bCs/>
+          <w:lang w:val="ru-RU"/>
+        </w:rPr>
+        <w:tab/>
+        <w:t>32</w:t>
+      </w:r>
+    </w:p>
+    <w:p>
+      <w:pPr>
+        <w:spacing w:after="0"/>
+        <w:jc w:val="both"/>
+        <w:rPr>
+          <w:bCs/>
+          <w:lang w:val="ru-RU"/>
+        </w:rPr>
+      </w:pPr>
+      <w:r>
+        <w:rPr>
+          <w:bCs/>
+          <w:lang w:val="ru-RU"/>
+        </w:rPr>
         <w:lastRenderedPageBreak/>
-        <w:t xml:space="preserve">Веритель оной во исполнение манифеста о ревизии </w:t>
+        <w:tab/>
+      </w:r>
+      <w:r>
+        <w:rPr>
+          <w:bCs/>
+          <w:lang w:val="ru-RU"/>
+        </w:rPr>
+        <w:tab/>
+        <w:t>его дочери Агата</w:t>
+      </w:r>
+      <w:r>
+        <w:rPr>
+          <w:bCs/>
+          <w:lang w:val="ru-RU"/>
+        </w:rPr>
+        <w:tab/>
+      </w:r>
+      <w:r>
+        <w:rPr>
+          <w:bCs/>
+          <w:lang w:val="ru-RU"/>
+        </w:rPr>
+        <w:tab/>
+      </w:r>
+      <w:r>
+        <w:rPr>
+          <w:bCs/>
+          <w:lang w:val="ru-RU"/>
+        </w:rPr>
+        <w:tab/>
+      </w:r>
+      <w:r>
+        <w:rPr>
+          <w:bCs/>
+          <w:lang w:val="ru-RU"/>
+        </w:rPr>
+        <w:tab/>
+      </w:r>
+      <w:r>
+        <w:rPr>
+          <w:bCs/>
+          <w:lang w:val="ru-RU"/>
+        </w:rPr>
+        <w:tab/>
+      </w:r>
+      <w:r>
+        <w:rPr>
+          <w:bCs/>
+          <w:lang w:val="ru-RU"/>
+        </w:rPr>
+        <w:tab/>
+      </w:r>
+      <w:r>
+        <w:rPr>
+          <w:bCs/>
+          <w:lang w:val="ru-RU"/>
+        </w:rPr>
+        <w:tab/>
+      </w:r>
+      <w:r>
+        <w:rPr>
+          <w:bCs/>
+          <w:lang w:val="ru-RU"/>
+        </w:rPr>
+        <w:tab/>
+        <w:t>29</w:t>
+      </w:r>
+    </w:p>
+    <w:p>
+      <w:pPr>
+        <w:spacing w:after="0"/>
+        <w:jc w:val="both"/>
+        <w:rPr>
+          <w:bCs/>
+          <w:lang w:val="ru-RU"/>
+        </w:rPr>
+      </w:pPr>
+      <w:r>
+        <w:rPr>
+          <w:bCs/>
+          <w:lang w:val="ru-RU"/>
+        </w:rPr>
+        <w:tab/>
+      </w:r>
+      <w:r>
+        <w:rPr>
+          <w:bCs/>
+          <w:lang w:val="ru-RU"/>
+        </w:rPr>
+        <w:tab/>
+        <w:t xml:space="preserve">Леона жена </w:t>
       </w:r>
       <w:proofErr w:type="spellStart"/>
       <w:r>
@@ -3894,7 +5530,7 @@
           <w:bCs/>
           <w:lang w:val="ru-RU"/>
         </w:rPr>
-        <w:t>состоявшагося</w:t>
+        <w:t>Палюха</w:t>
       </w:r>
       <w:proofErr w:type="spellEnd"/>
       <w:r>
@@ -3902,7 +5538,223 @@
           <w:bCs/>
           <w:lang w:val="ru-RU"/>
         </w:rPr>
-        <w:t xml:space="preserve"> … </w:t>
+        <w:tab/>
+      </w:r>
+      <w:r>
+        <w:rPr>
+          <w:bCs/>
+          <w:lang w:val="ru-RU"/>
+        </w:rPr>
+        <w:tab/>
+      </w:r>
+      <w:r>
+        <w:rPr>
+          <w:bCs/>
+          <w:lang w:val="ru-RU"/>
+        </w:rPr>
+        <w:tab/>
+      </w:r>
+      <w:r>
+        <w:rPr>
+          <w:bCs/>
+          <w:lang w:val="ru-RU"/>
+        </w:rPr>
+        <w:tab/>
+      </w:r>
+      <w:r>
+        <w:rPr>
+          <w:bCs/>
+          <w:lang w:val="ru-RU"/>
+        </w:rPr>
+        <w:tab/>
+      </w:r>
+      <w:r>
+        <w:rPr>
+          <w:bCs/>
+          <w:lang w:val="ru-RU"/>
+        </w:rPr>
+        <w:tab/>
+      </w:r>
+      <w:r>
+        <w:rPr>
+          <w:bCs/>
+          <w:lang w:val="ru-RU"/>
+        </w:rPr>
+        <w:tab/>
+      </w:r>
+      <w:r>
+        <w:rPr>
+          <w:bCs/>
+          <w:lang w:val="ru-RU"/>
+        </w:rPr>
+        <w:tab/>
+        <w:t>25</w:t>
+      </w:r>
+    </w:p>
+    <w:bookmarkEnd w:id="11"/>
+    <w:p>
+      <w:pPr>
+        <w:spacing w:after="0"/>
+        <w:jc w:val="both"/>
+        <w:rPr>
+          <w:bCs/>
+          <w:lang w:val="ru-RU"/>
+        </w:rPr>
+      </w:pPr>
+    </w:p>
+    <w:p>
+      <w:pPr>
+        <w:spacing w:after="0"/>
+        <w:jc w:val="both"/>
+        <w:rPr>
+          <w:bCs/>
+          <w:lang w:val="be-BY"/>
+        </w:rPr>
+      </w:pPr>
+      <w:bookmarkStart w:id="12" w:name="_Hlk123405369"/>
+      <w:r>
+        <w:rPr>
+          <w:bCs/>
+          <w:lang w:val="be-BY"/>
+        </w:rPr>
+        <w:t>помещичий крестьянин, в ревизию 1811 года 10 лет (родился около 1801 года), в ревизию 1816 года июль месяц – 15 лет, жил в доме 2  (НИАБ 333-9-84, л.253об).</w:t>
+      </w:r>
+    </w:p>
+    <w:p>
+      <w:pPr>
+        <w:spacing w:after="0"/>
+        <w:jc w:val="both"/>
+        <w:rPr>
+          <w:bCs/>
+          <w:lang w:val="be-BY"/>
+        </w:rPr>
+      </w:pPr>
+    </w:p>
+    <w:p>
+      <w:pPr>
+        <w:spacing w:after="0"/>
+        <w:rPr>
+          <w:b/>
+          <w:lang w:val="ru-RU"/>
+        </w:rPr>
+      </w:pPr>
+      <w:bookmarkStart w:id="13" w:name="_Hlk123589421"/>
+      <w:bookmarkEnd w:id="12"/>
+      <w:r>
+        <w:rPr>
+          <w:b/>
+          <w:lang w:val="ru-RU"/>
+        </w:rPr>
+        <w:t>НИАБ 333-9-543</w:t>
+      </w:r>
+    </w:p>
+    <w:p>
+      <w:pPr>
+        <w:spacing w:after="0"/>
+        <w:rPr>
+          <w:b/>
+          <w:lang w:val="ru-RU"/>
+        </w:rPr>
+      </w:pPr>
+    </w:p>
+    <w:p>
+      <w:pPr>
+        <w:spacing w:after="0"/>
+        <w:jc w:val="both"/>
+        <w:rPr>
+          <w:bCs/>
+          <w:lang w:val="ru-RU"/>
+        </w:rPr>
+      </w:pPr>
+      <w:r>
+        <w:rPr>
+          <w:bCs/>
+          <w:lang w:val="ru-RU"/>
+        </w:rPr>
+        <w:t>Ревизские сказки помещичьих крестьян и дворовых Борисовского уезда за 1834 год    от литеры С по Ф</w:t>
+      </w:r>
+    </w:p>
+    <w:p>
+      <w:pPr>
+        <w:spacing w:after="0"/>
+        <w:jc w:val="both"/>
+        <w:rPr>
+          <w:bCs/>
+          <w:lang w:val="ru-RU"/>
+        </w:rPr>
+      </w:pPr>
+    </w:p>
+    <w:p>
+      <w:pPr>
+        <w:spacing w:after="0"/>
+        <w:jc w:val="both"/>
+        <w:rPr>
+          <w:bCs/>
+          <w:lang w:val="ru-RU"/>
+        </w:rPr>
+      </w:pPr>
+      <w:r>
+        <w:rPr>
+          <w:bCs/>
+          <w:lang w:val="ru-RU"/>
+        </w:rPr>
+        <w:t>лист 67</w:t>
+      </w:r>
+      <w:r>
+        <w:rPr>
+          <w:bCs/>
+          <w:lang w:val="ru-RU"/>
+        </w:rPr>
+        <w:tab/>
+      </w:r>
+      <w:r>
+        <w:rPr>
+          <w:bCs/>
+          <w:lang w:val="ru-RU"/>
+        </w:rPr>
+        <w:tab/>
+      </w:r>
+      <w:r>
+        <w:rPr>
+          <w:bCs/>
+          <w:lang w:val="ru-RU"/>
+        </w:rPr>
+        <w:tab/>
+      </w:r>
+      <w:r>
+        <w:rPr>
+          <w:bCs/>
+          <w:lang w:val="ru-RU"/>
+        </w:rPr>
+        <w:tab/>
+        <w:t>Ревизская сказка</w:t>
+      </w:r>
+    </w:p>
+    <w:p>
+      <w:pPr>
+        <w:spacing w:after="0"/>
+        <w:jc w:val="both"/>
+        <w:rPr>
+          <w:bCs/>
+          <w:lang w:val="ru-RU"/>
+        </w:rPr>
+      </w:pPr>
+    </w:p>
+    <w:p>
+      <w:pPr>
+        <w:spacing w:after="0"/>
+        <w:jc w:val="both"/>
+        <w:rPr>
+          <w:bCs/>
+          <w:lang w:val="ru-RU"/>
+        </w:rPr>
+      </w:pPr>
+      <w:r>
+        <w:rPr>
+          <w:bCs/>
+          <w:lang w:val="ru-RU"/>
+        </w:rPr>
+        <w:t xml:space="preserve">1834 года генваря 25 дня Минской губернии </w:t>
       </w:r>
       <w:proofErr w:type="spellStart"/>
       <w:r>
@@ -3910,7 +5762,7 @@
           <w:bCs/>
           <w:lang w:val="ru-RU"/>
         </w:rPr>
-        <w:t>нне</w:t>
+        <w:t>Борисовскаго</w:t>
       </w:r>
       <w:proofErr w:type="spellEnd"/>
       <w:r>
@@ -3918,7 +5770,7 @@
           <w:bCs/>
           <w:lang w:val="ru-RU"/>
         </w:rPr>
-        <w:t xml:space="preserve"> подачу ревизских сказок имения Мстиже с принадлежащими к оному деревнями, почему составил я двойным числом сказки вообще со штрафом с </w:t>
+        <w:t xml:space="preserve"> уезда имения Мстижа с деревнями к оному принадлежащими помещика </w:t>
       </w:r>
       <w:proofErr w:type="spellStart"/>
       <w:r>
@@ -3926,7 +5778,7 @@
           <w:bCs/>
           <w:lang w:val="ru-RU"/>
         </w:rPr>
-        <w:t>наличнаго</w:t>
+        <w:t>бывшаго</w:t>
       </w:r>
       <w:proofErr w:type="spellEnd"/>
       <w:r>
@@ -3934,51 +5786,73 @@
           <w:bCs/>
           <w:lang w:val="ru-RU"/>
         </w:rPr>
-        <w:t xml:space="preserve"> числа 656 душ 32 рублями 85 копейками, присеем Казенной палате представляя покорнейше прошу в приеме как сказок так равно штрафных денег выдать мне квитанцию</w:t>
-      </w:r>
-    </w:p>
-    <w:p>
-      <w:pPr>
-        <w:spacing w:after="0"/>
-        <w:ind w:firstLine="720"/>
-        <w:jc w:val="both"/>
-        <w:rPr>
-          <w:bCs/>
-          <w:lang w:val="ru-RU"/>
-        </w:rPr>
-      </w:pPr>
-      <w:r>
-        <w:rPr>
-          <w:bCs/>
-          <w:lang w:val="ru-RU"/>
-        </w:rPr>
-        <w:t>июля дня 1816 года</w:t>
-      </w:r>
-    </w:p>
-    <w:p>
-      <w:pPr>
-        <w:spacing w:after="0"/>
-        <w:jc w:val="both"/>
-        <w:rPr>
-          <w:bCs/>
-          <w:lang w:val="ru-RU"/>
-        </w:rPr>
-      </w:pPr>
-    </w:p>
-    <w:p>
-      <w:pPr>
-        <w:spacing w:after="0"/>
-        <w:jc w:val="both"/>
-        <w:rPr>
-          <w:bCs/>
-          <w:lang w:val="ru-RU"/>
-        </w:rPr>
-      </w:pPr>
-      <w:r>
-        <w:rPr>
-          <w:bCs/>
-          <w:lang w:val="ru-RU"/>
-        </w:rPr>
+        <w:t xml:space="preserve"> </w:t>
+      </w:r>
+      <w:proofErr w:type="spellStart"/>
+      <w:r>
+        <w:rPr>
+          <w:bCs/>
+          <w:lang w:val="ru-RU"/>
+        </w:rPr>
+        <w:t>Борисовскаго</w:t>
+      </w:r>
+      <w:proofErr w:type="spellEnd"/>
+      <w:r>
+        <w:rPr>
+          <w:bCs/>
+          <w:lang w:val="ru-RU"/>
+        </w:rPr>
+        <w:t xml:space="preserve"> предводителя дворянства Иосифа Михайлы сына Слизень и состоящих мужеска и </w:t>
+      </w:r>
+      <w:proofErr w:type="spellStart"/>
+      <w:r>
+        <w:rPr>
+          <w:bCs/>
+          <w:lang w:val="ru-RU"/>
+        </w:rPr>
+        <w:t>женска</w:t>
+      </w:r>
+      <w:proofErr w:type="spellEnd"/>
+      <w:r>
+        <w:rPr>
+          <w:bCs/>
+          <w:lang w:val="ru-RU"/>
+        </w:rPr>
+        <w:t xml:space="preserve"> пола дворовых людях и крестьянах</w:t>
+      </w:r>
+    </w:p>
+    <w:p>
+      <w:pPr>
+        <w:spacing w:after="0"/>
+        <w:jc w:val="both"/>
+        <w:rPr>
+          <w:bCs/>
+          <w:lang w:val="ru-RU"/>
+        </w:rPr>
+      </w:pPr>
+    </w:p>
+    <w:p>
+      <w:pPr>
+        <w:spacing w:after="0"/>
+        <w:jc w:val="both"/>
+        <w:rPr>
+          <w:bCs/>
+          <w:lang w:val="ru-RU"/>
+        </w:rPr>
+      </w:pPr>
+      <w:r>
+        <w:rPr>
+          <w:bCs/>
+          <w:lang w:val="ru-RU"/>
+        </w:rPr>
+        <w:t>лист 135об-136</w:t>
+      </w:r>
+      <w:r>
+        <w:rPr>
+          <w:bCs/>
+          <w:lang w:val="ru-RU"/>
+        </w:rPr>
+        <w:tab/>
         <w:t>деревня Нидали</w:t>
       </w:r>
     </w:p>
@@ -3992,953 +5866,7 @@
         </w:rPr>
       </w:pPr>
     </w:p>
-    <w:p>
-      <w:pPr>
-        <w:spacing w:after="0"/>
-        <w:jc w:val="both"/>
-        <w:rPr>
-          <w:bCs/>
-          <w:lang w:val="ru-RU"/>
-        </w:rPr>
-      </w:pPr>
-      <w:r>
-        <w:rPr>
-          <w:bCs/>
-          <w:lang w:val="ru-RU"/>
-        </w:rPr>
-        <w:t>лист 253об-254</w:t>
-      </w:r>
-    </w:p>
-    <w:p>
-      <w:pPr>
-        <w:spacing w:after="0"/>
-        <w:jc w:val="both"/>
-        <w:rPr>
-          <w:bCs/>
-          <w:lang w:val="ru-RU"/>
-        </w:rPr>
-      </w:pPr>
-    </w:p>
-    <w:p>
-      <w:pPr>
-        <w:spacing w:after="0"/>
-        <w:jc w:val="both"/>
-        <w:rPr>
-          <w:bCs/>
-          <w:lang w:val="ru-RU"/>
-        </w:rPr>
-      </w:pPr>
-      <w:r>
-        <w:rPr>
-          <w:bCs/>
-          <w:lang w:val="ru-RU"/>
-        </w:rPr>
-        <w:t>№2</w:t>
-      </w:r>
-      <w:r>
-        <w:rPr>
-          <w:bCs/>
-          <w:lang w:val="ru-RU"/>
-        </w:rPr>
-        <w:tab/>
-      </w:r>
-      <w:proofErr w:type="spellStart"/>
-      <w:r>
-        <w:rPr>
-          <w:bCs/>
-          <w:lang w:val="ru-RU"/>
-        </w:rPr>
-        <w:t>Езеп</w:t>
-      </w:r>
-      <w:proofErr w:type="spellEnd"/>
-      <w:r>
-        <w:rPr>
-          <w:bCs/>
-          <w:lang w:val="ru-RU"/>
-        </w:rPr>
-        <w:t xml:space="preserve"> Алексеев </w:t>
-      </w:r>
-      <w:proofErr w:type="spellStart"/>
-      <w:r>
-        <w:rPr>
-          <w:bCs/>
-          <w:lang w:val="ru-RU"/>
-        </w:rPr>
-        <w:t>Шпет</w:t>
-      </w:r>
-      <w:proofErr w:type="spellEnd"/>
-      <w:r>
-        <w:rPr>
-          <w:bCs/>
-          <w:lang w:val="ru-RU"/>
-        </w:rPr>
-        <w:tab/>
-      </w:r>
-      <w:r>
-        <w:rPr>
-          <w:bCs/>
-          <w:lang w:val="ru-RU"/>
-        </w:rPr>
-        <w:tab/>
-      </w:r>
-      <w:r>
-        <w:rPr>
-          <w:bCs/>
-          <w:lang w:val="ru-RU"/>
-        </w:rPr>
-        <w:tab/>
-      </w:r>
-      <w:r>
-        <w:rPr>
-          <w:bCs/>
-          <w:lang w:val="ru-RU"/>
-        </w:rPr>
-        <w:tab/>
-      </w:r>
-      <w:r>
-        <w:rPr>
-          <w:bCs/>
-          <w:lang w:val="ru-RU"/>
-        </w:rPr>
-        <w:tab/>
-      </w:r>
-      <w:r>
-        <w:rPr>
-          <w:bCs/>
-          <w:lang w:val="ru-RU"/>
-        </w:rPr>
-        <w:tab/>
-      </w:r>
-      <w:r>
-        <w:rPr>
-          <w:bCs/>
-          <w:lang w:val="ru-RU"/>
-        </w:rPr>
-        <w:tab/>
-      </w:r>
-      <w:r>
-        <w:rPr>
-          <w:bCs/>
-          <w:lang w:val="ru-RU"/>
-        </w:rPr>
-        <w:tab/>
-        <w:t>36 - 41</w:t>
-      </w:r>
-    </w:p>
-    <w:p>
-      <w:pPr>
-        <w:spacing w:after="0"/>
-        <w:jc w:val="both"/>
-        <w:rPr>
-          <w:bCs/>
-          <w:lang w:val="ru-RU"/>
-        </w:rPr>
-      </w:pPr>
-      <w:proofErr w:type="spellStart"/>
-      <w:r>
-        <w:rPr>
-          <w:bCs/>
-          <w:lang w:val="ru-RU"/>
-        </w:rPr>
-        <w:t>Езеповы</w:t>
-      </w:r>
-      <w:proofErr w:type="spellEnd"/>
-      <w:r>
-        <w:rPr>
-          <w:bCs/>
-          <w:lang w:val="ru-RU"/>
-        </w:rPr>
-        <w:t xml:space="preserve"> сыновья Ян</w:t>
-      </w:r>
-      <w:r>
-        <w:rPr>
-          <w:bCs/>
-          <w:lang w:val="ru-RU"/>
-        </w:rPr>
-        <w:tab/>
-      </w:r>
-      <w:r>
-        <w:rPr>
-          <w:bCs/>
-          <w:lang w:val="ru-RU"/>
-        </w:rPr>
-        <w:tab/>
-      </w:r>
-      <w:r>
-        <w:rPr>
-          <w:bCs/>
-          <w:lang w:val="ru-RU"/>
-        </w:rPr>
-        <w:tab/>
-      </w:r>
-      <w:r>
-        <w:rPr>
-          <w:bCs/>
-          <w:lang w:val="ru-RU"/>
-        </w:rPr>
-        <w:tab/>
-      </w:r>
-      <w:r>
-        <w:rPr>
-          <w:bCs/>
-          <w:lang w:val="ru-RU"/>
-        </w:rPr>
-        <w:tab/>
-      </w:r>
-      <w:r>
-        <w:rPr>
-          <w:bCs/>
-          <w:lang w:val="ru-RU"/>
-        </w:rPr>
-        <w:tab/>
-      </w:r>
-      <w:r>
-        <w:rPr>
-          <w:bCs/>
-          <w:lang w:val="ru-RU"/>
-        </w:rPr>
-        <w:tab/>
-      </w:r>
-      <w:r>
-        <w:rPr>
-          <w:bCs/>
-          <w:lang w:val="ru-RU"/>
-        </w:rPr>
-        <w:tab/>
-      </w:r>
-      <w:r>
-        <w:rPr>
-          <w:bCs/>
-          <w:lang w:val="ru-RU"/>
-        </w:rPr>
-        <w:tab/>
-        <w:t>10 - 15</w:t>
-      </w:r>
-    </w:p>
-    <w:p>
-      <w:pPr>
-        <w:spacing w:after="0"/>
-        <w:jc w:val="both"/>
-        <w:rPr>
-          <w:bCs/>
-          <w:lang w:val="ru-RU"/>
-        </w:rPr>
-      </w:pPr>
-      <w:r>
-        <w:rPr>
-          <w:bCs/>
-          <w:lang w:val="ru-RU"/>
-        </w:rPr>
-        <w:t>Семен</w:t>
-      </w:r>
-      <w:r>
-        <w:rPr>
-          <w:bCs/>
-          <w:lang w:val="ru-RU"/>
-        </w:rPr>
-        <w:tab/>
-      </w:r>
-      <w:r>
-        <w:rPr>
-          <w:bCs/>
-          <w:lang w:val="ru-RU"/>
-        </w:rPr>
-        <w:tab/>
-      </w:r>
-      <w:r>
-        <w:rPr>
-          <w:bCs/>
-          <w:lang w:val="ru-RU"/>
-        </w:rPr>
-        <w:tab/>
-      </w:r>
-      <w:r>
-        <w:rPr>
-          <w:bCs/>
-          <w:lang w:val="ru-RU"/>
-        </w:rPr>
-        <w:tab/>
-      </w:r>
-      <w:r>
-        <w:rPr>
-          <w:bCs/>
-          <w:lang w:val="ru-RU"/>
-        </w:rPr>
-        <w:tab/>
-      </w:r>
-      <w:r>
-        <w:rPr>
-          <w:bCs/>
-          <w:lang w:val="ru-RU"/>
-        </w:rPr>
-        <w:tab/>
-      </w:r>
-      <w:r>
-        <w:rPr>
-          <w:bCs/>
-          <w:lang w:val="ru-RU"/>
-        </w:rPr>
-        <w:tab/>
-      </w:r>
-      <w:r>
-        <w:rPr>
-          <w:bCs/>
-          <w:lang w:val="ru-RU"/>
-        </w:rPr>
-        <w:tab/>
-      </w:r>
-      <w:r>
-        <w:rPr>
-          <w:bCs/>
-          <w:lang w:val="ru-RU"/>
-        </w:rPr>
-        <w:tab/>
-      </w:r>
-      <w:r>
-        <w:rPr>
-          <w:bCs/>
-          <w:lang w:val="ru-RU"/>
-        </w:rPr>
-        <w:tab/>
-      </w:r>
-      <w:r>
-        <w:rPr>
-          <w:bCs/>
-          <w:lang w:val="ru-RU"/>
-        </w:rPr>
-        <w:tab/>
-        <w:t>5 - 10</w:t>
-      </w:r>
-    </w:p>
-    <w:p>
-      <w:pPr>
-        <w:spacing w:after="0"/>
-        <w:jc w:val="both"/>
-        <w:rPr>
-          <w:bCs/>
-          <w:lang w:val="ru-RU"/>
-        </w:rPr>
-      </w:pPr>
-      <w:proofErr w:type="spellStart"/>
-      <w:r>
-        <w:rPr>
-          <w:bCs/>
-          <w:lang w:val="ru-RU"/>
-        </w:rPr>
-        <w:t>Езепов</w:t>
-      </w:r>
-      <w:proofErr w:type="spellEnd"/>
-      <w:r>
-        <w:rPr>
-          <w:bCs/>
-          <w:lang w:val="ru-RU"/>
-        </w:rPr>
-        <w:t xml:space="preserve"> брат Леон</w:t>
-      </w:r>
-      <w:r>
-        <w:rPr>
-          <w:bCs/>
-          <w:lang w:val="ru-RU"/>
-        </w:rPr>
-        <w:tab/>
-      </w:r>
-      <w:r>
-        <w:rPr>
-          <w:bCs/>
-          <w:lang w:val="ru-RU"/>
-        </w:rPr>
-        <w:tab/>
-      </w:r>
-      <w:r>
-        <w:rPr>
-          <w:bCs/>
-          <w:lang w:val="ru-RU"/>
-        </w:rPr>
-        <w:tab/>
-      </w:r>
-      <w:r>
-        <w:rPr>
-          <w:bCs/>
-          <w:lang w:val="ru-RU"/>
-        </w:rPr>
-        <w:tab/>
-      </w:r>
-      <w:r>
-        <w:rPr>
-          <w:bCs/>
-          <w:lang w:val="ru-RU"/>
-        </w:rPr>
-        <w:tab/>
-      </w:r>
-      <w:r>
-        <w:rPr>
-          <w:bCs/>
-          <w:lang w:val="ru-RU"/>
-        </w:rPr>
-        <w:tab/>
-      </w:r>
-      <w:r>
-        <w:rPr>
-          <w:bCs/>
-          <w:lang w:val="ru-RU"/>
-        </w:rPr>
-        <w:tab/>
-      </w:r>
-      <w:r>
-        <w:rPr>
-          <w:bCs/>
-          <w:lang w:val="ru-RU"/>
-        </w:rPr>
-        <w:tab/>
-      </w:r>
-      <w:r>
-        <w:rPr>
-          <w:bCs/>
-          <w:lang w:val="ru-RU"/>
-        </w:rPr>
-        <w:tab/>
-        <w:t>24 - 29</w:t>
-      </w:r>
-    </w:p>
-    <w:p>
-      <w:pPr>
-        <w:spacing w:after="0"/>
-        <w:jc w:val="both"/>
-        <w:rPr>
-          <w:bCs/>
-          <w:lang w:val="ru-RU"/>
-        </w:rPr>
-      </w:pPr>
-      <w:r>
-        <w:rPr>
-          <w:bCs/>
-          <w:lang w:val="ru-RU"/>
-        </w:rPr>
-        <w:tab/>
-      </w:r>
-      <w:r>
-        <w:rPr>
-          <w:bCs/>
-          <w:lang w:val="ru-RU"/>
-        </w:rPr>
-        <w:tab/>
-      </w:r>
-      <w:proofErr w:type="spellStart"/>
-      <w:r>
-        <w:rPr>
-          <w:bCs/>
-          <w:lang w:val="ru-RU"/>
-        </w:rPr>
-        <w:t>Езепа</w:t>
-      </w:r>
-      <w:proofErr w:type="spellEnd"/>
-      <w:r>
-        <w:rPr>
-          <w:bCs/>
-          <w:lang w:val="ru-RU"/>
-        </w:rPr>
-        <w:t xml:space="preserve"> жена Магдалена</w:t>
-      </w:r>
-      <w:r>
-        <w:rPr>
-          <w:bCs/>
-          <w:lang w:val="ru-RU"/>
-        </w:rPr>
-        <w:tab/>
-      </w:r>
-      <w:r>
-        <w:rPr>
-          <w:bCs/>
-          <w:lang w:val="ru-RU"/>
-        </w:rPr>
-        <w:tab/>
-      </w:r>
-      <w:r>
-        <w:rPr>
-          <w:bCs/>
-          <w:lang w:val="ru-RU"/>
-        </w:rPr>
-        <w:tab/>
-      </w:r>
-      <w:r>
-        <w:rPr>
-          <w:bCs/>
-          <w:lang w:val="ru-RU"/>
-        </w:rPr>
-        <w:tab/>
-      </w:r>
-      <w:r>
-        <w:rPr>
-          <w:bCs/>
-          <w:lang w:val="ru-RU"/>
-        </w:rPr>
-        <w:tab/>
-      </w:r>
-      <w:r>
-        <w:rPr>
-          <w:bCs/>
-          <w:lang w:val="ru-RU"/>
-        </w:rPr>
-        <w:tab/>
-      </w:r>
-      <w:r>
-        <w:rPr>
-          <w:bCs/>
-          <w:lang w:val="ru-RU"/>
-        </w:rPr>
-        <w:tab/>
-        <w:t>32</w:t>
-      </w:r>
-    </w:p>
-    <w:p>
-      <w:pPr>
-        <w:spacing w:after="0"/>
-        <w:jc w:val="both"/>
-        <w:rPr>
-          <w:bCs/>
-          <w:lang w:val="ru-RU"/>
-        </w:rPr>
-      </w:pPr>
-      <w:r>
-        <w:rPr>
-          <w:bCs/>
-          <w:lang w:val="ru-RU"/>
-        </w:rPr>
-        <w:tab/>
-      </w:r>
-      <w:r>
-        <w:rPr>
-          <w:bCs/>
-          <w:lang w:val="ru-RU"/>
-        </w:rPr>
-        <w:tab/>
-        <w:t>его дочери Агата</w:t>
-      </w:r>
-      <w:r>
-        <w:rPr>
-          <w:bCs/>
-          <w:lang w:val="ru-RU"/>
-        </w:rPr>
-        <w:tab/>
-      </w:r>
-      <w:r>
-        <w:rPr>
-          <w:bCs/>
-          <w:lang w:val="ru-RU"/>
-        </w:rPr>
-        <w:tab/>
-      </w:r>
-      <w:r>
-        <w:rPr>
-          <w:bCs/>
-          <w:lang w:val="ru-RU"/>
-        </w:rPr>
-        <w:tab/>
-      </w:r>
-      <w:r>
-        <w:rPr>
-          <w:bCs/>
-          <w:lang w:val="ru-RU"/>
-        </w:rPr>
-        <w:tab/>
-      </w:r>
-      <w:r>
-        <w:rPr>
-          <w:bCs/>
-          <w:lang w:val="ru-RU"/>
-        </w:rPr>
-        <w:tab/>
-      </w:r>
-      <w:r>
-        <w:rPr>
-          <w:bCs/>
-          <w:lang w:val="ru-RU"/>
-        </w:rPr>
-        <w:tab/>
-      </w:r>
-      <w:r>
-        <w:rPr>
-          <w:bCs/>
-          <w:lang w:val="ru-RU"/>
-        </w:rPr>
-        <w:tab/>
-      </w:r>
-      <w:r>
-        <w:rPr>
-          <w:bCs/>
-          <w:lang w:val="ru-RU"/>
-        </w:rPr>
-        <w:tab/>
-        <w:t>29</w:t>
-      </w:r>
-    </w:p>
-    <w:p>
-      <w:pPr>
-        <w:spacing w:after="0"/>
-        <w:jc w:val="both"/>
-        <w:rPr>
-          <w:bCs/>
-          <w:lang w:val="ru-RU"/>
-        </w:rPr>
-      </w:pPr>
-      <w:r>
-        <w:rPr>
-          <w:bCs/>
-          <w:lang w:val="ru-RU"/>
-        </w:rPr>
-        <w:tab/>
-      </w:r>
-      <w:r>
-        <w:rPr>
-          <w:bCs/>
-          <w:lang w:val="ru-RU"/>
-        </w:rPr>
-        <w:tab/>
-        <w:t xml:space="preserve">Леона жена </w:t>
-      </w:r>
-      <w:proofErr w:type="spellStart"/>
-      <w:r>
-        <w:rPr>
-          <w:bCs/>
-          <w:lang w:val="ru-RU"/>
-        </w:rPr>
-        <w:t>Палюха</w:t>
-      </w:r>
-      <w:proofErr w:type="spellEnd"/>
-      <w:r>
-        <w:rPr>
-          <w:bCs/>
-          <w:lang w:val="ru-RU"/>
-        </w:rPr>
-        <w:tab/>
-      </w:r>
-      <w:r>
-        <w:rPr>
-          <w:bCs/>
-          <w:lang w:val="ru-RU"/>
-        </w:rPr>
-        <w:tab/>
-      </w:r>
-      <w:r>
-        <w:rPr>
-          <w:bCs/>
-          <w:lang w:val="ru-RU"/>
-        </w:rPr>
-        <w:tab/>
-      </w:r>
-      <w:r>
-        <w:rPr>
-          <w:bCs/>
-          <w:lang w:val="ru-RU"/>
-        </w:rPr>
-        <w:tab/>
-      </w:r>
-      <w:r>
-        <w:rPr>
-          <w:bCs/>
-          <w:lang w:val="ru-RU"/>
-        </w:rPr>
-        <w:tab/>
-      </w:r>
-      <w:r>
-        <w:rPr>
-          <w:bCs/>
-          <w:lang w:val="ru-RU"/>
-        </w:rPr>
-        <w:tab/>
-      </w:r>
-      <w:r>
-        <w:rPr>
-          <w:bCs/>
-          <w:lang w:val="ru-RU"/>
-        </w:rPr>
-        <w:tab/>
-      </w:r>
-      <w:r>
-        <w:rPr>
-          <w:bCs/>
-          <w:lang w:val="ru-RU"/>
-        </w:rPr>
-        <w:tab/>
-        <w:t>25</w:t>
-      </w:r>
-    </w:p>
-    <w:bookmarkEnd w:id="6"/>
-    <w:p>
-      <w:pPr>
-        <w:spacing w:after="0"/>
-        <w:jc w:val="both"/>
-        <w:rPr>
-          <w:bCs/>
-          <w:lang w:val="ru-RU"/>
-        </w:rPr>
-      </w:pPr>
-    </w:p>
-    <w:p>
-      <w:pPr>
-        <w:spacing w:after="0"/>
-        <w:jc w:val="both"/>
-        <w:rPr>
-          <w:bCs/>
-          <w:lang w:val="be-BY"/>
-        </w:rPr>
-      </w:pPr>
-      <w:bookmarkStart w:id="7" w:name="_Hlk123405369"/>
-      <w:r>
-        <w:rPr>
-          <w:bCs/>
-          <w:lang w:val="be-BY"/>
-        </w:rPr>
-        <w:t>помещичий крестьянин, в ревизию 1811 года 10 лет (родился около 1801 года), в ревизию 1816 года июль месяц – 15 лет, жил в доме 2  (НИАБ 333-9-84, л.253об).</w:t>
-      </w:r>
-    </w:p>
-    <w:p>
-      <w:pPr>
-        <w:spacing w:after="0"/>
-        <w:jc w:val="both"/>
-        <w:rPr>
-          <w:bCs/>
-          <w:lang w:val="be-BY"/>
-        </w:rPr>
-      </w:pPr>
-    </w:p>
-    <w:p>
-      <w:pPr>
-        <w:spacing w:after="0"/>
-        <w:rPr>
-          <w:b/>
-          <w:lang w:val="ru-RU"/>
-        </w:rPr>
-      </w:pPr>
-      <w:bookmarkStart w:id="8" w:name="_Hlk123589421"/>
-      <w:bookmarkEnd w:id="7"/>
-      <w:r>
-        <w:rPr>
-          <w:b/>
-          <w:lang w:val="ru-RU"/>
-        </w:rPr>
-        <w:t>НИАБ 333-9-543</w:t>
-      </w:r>
-    </w:p>
-    <w:p>
-      <w:pPr>
-        <w:spacing w:after="0"/>
-        <w:rPr>
-          <w:b/>
-          <w:lang w:val="ru-RU"/>
-        </w:rPr>
-      </w:pPr>
-    </w:p>
-    <w:p>
-      <w:pPr>
-        <w:spacing w:after="0"/>
-        <w:jc w:val="both"/>
-        <w:rPr>
-          <w:bCs/>
-          <w:lang w:val="ru-RU"/>
-        </w:rPr>
-      </w:pPr>
-      <w:r>
-        <w:rPr>
-          <w:bCs/>
-          <w:lang w:val="ru-RU"/>
-        </w:rPr>
-        <w:t>Ревизские сказки помещичьих крестьян и дворовых Борисовского уезда за 1834 год    от литеры С по Ф</w:t>
-      </w:r>
-    </w:p>
-    <w:p>
-      <w:pPr>
-        <w:spacing w:after="0"/>
-        <w:jc w:val="both"/>
-        <w:rPr>
-          <w:bCs/>
-          <w:lang w:val="ru-RU"/>
-        </w:rPr>
-      </w:pPr>
-    </w:p>
-    <w:p>
-      <w:pPr>
-        <w:spacing w:after="0"/>
-        <w:jc w:val="both"/>
-        <w:rPr>
-          <w:bCs/>
-          <w:lang w:val="ru-RU"/>
-        </w:rPr>
-      </w:pPr>
-      <w:r>
-        <w:rPr>
-          <w:bCs/>
-          <w:lang w:val="ru-RU"/>
-        </w:rPr>
-        <w:t>лист 67</w:t>
-      </w:r>
-      <w:r>
-        <w:rPr>
-          <w:bCs/>
-          <w:lang w:val="ru-RU"/>
-        </w:rPr>
-        <w:tab/>
-      </w:r>
-      <w:r>
-        <w:rPr>
-          <w:bCs/>
-          <w:lang w:val="ru-RU"/>
-        </w:rPr>
-        <w:tab/>
-      </w:r>
-      <w:r>
-        <w:rPr>
-          <w:bCs/>
-          <w:lang w:val="ru-RU"/>
-        </w:rPr>
-        <w:tab/>
-      </w:r>
-      <w:r>
-        <w:rPr>
-          <w:bCs/>
-          <w:lang w:val="ru-RU"/>
-        </w:rPr>
-        <w:tab/>
-        <w:t>Ревизская сказка</w:t>
-      </w:r>
-    </w:p>
-    <w:p>
-      <w:pPr>
-        <w:spacing w:after="0"/>
-        <w:jc w:val="both"/>
-        <w:rPr>
-          <w:bCs/>
-          <w:lang w:val="ru-RU"/>
-        </w:rPr>
-      </w:pPr>
-    </w:p>
-    <w:p>
-      <w:pPr>
-        <w:spacing w:after="0"/>
-        <w:jc w:val="both"/>
-        <w:rPr>
-          <w:bCs/>
-          <w:lang w:val="ru-RU"/>
-        </w:rPr>
-      </w:pPr>
-      <w:r>
-        <w:rPr>
-          <w:bCs/>
-          <w:lang w:val="ru-RU"/>
-        </w:rPr>
-        <w:t xml:space="preserve">1834 года генваря 25 дня Минской губернии </w:t>
-      </w:r>
-      <w:proofErr w:type="spellStart"/>
-      <w:r>
-        <w:rPr>
-          <w:bCs/>
-          <w:lang w:val="ru-RU"/>
-        </w:rPr>
-        <w:t>Борисовскаго</w:t>
-      </w:r>
-      <w:proofErr w:type="spellEnd"/>
-      <w:r>
-        <w:rPr>
-          <w:bCs/>
-          <w:lang w:val="ru-RU"/>
-        </w:rPr>
-        <w:t xml:space="preserve"> уезда имения Мстижа с деревнями к оному принадлежащими помещика </w:t>
-      </w:r>
-      <w:proofErr w:type="spellStart"/>
-      <w:r>
-        <w:rPr>
-          <w:bCs/>
-          <w:lang w:val="ru-RU"/>
-        </w:rPr>
-        <w:t>бывшаго</w:t>
-      </w:r>
-      <w:proofErr w:type="spellEnd"/>
-      <w:r>
-        <w:rPr>
-          <w:bCs/>
-          <w:lang w:val="ru-RU"/>
-        </w:rPr>
-        <w:t xml:space="preserve"> </w:t>
-      </w:r>
-      <w:proofErr w:type="spellStart"/>
-      <w:r>
-        <w:rPr>
-          <w:bCs/>
-          <w:lang w:val="ru-RU"/>
-        </w:rPr>
-        <w:t>Борисовскаго</w:t>
-      </w:r>
-      <w:proofErr w:type="spellEnd"/>
-      <w:r>
-        <w:rPr>
-          <w:bCs/>
-          <w:lang w:val="ru-RU"/>
-        </w:rPr>
-        <w:t xml:space="preserve"> предводителя дворянства Иосифа Михайлы сына Слизень и состоящих мужеска и </w:t>
-      </w:r>
-      <w:proofErr w:type="spellStart"/>
-      <w:r>
-        <w:rPr>
-          <w:bCs/>
-          <w:lang w:val="ru-RU"/>
-        </w:rPr>
-        <w:t>женска</w:t>
-      </w:r>
-      <w:proofErr w:type="spellEnd"/>
-      <w:r>
-        <w:rPr>
-          <w:bCs/>
-          <w:lang w:val="ru-RU"/>
-        </w:rPr>
-        <w:t xml:space="preserve"> пола дворовых людях и крестьянах</w:t>
-      </w:r>
-    </w:p>
-    <w:p>
-      <w:pPr>
-        <w:spacing w:after="0"/>
-        <w:jc w:val="both"/>
-        <w:rPr>
-          <w:bCs/>
-          <w:lang w:val="ru-RU"/>
-        </w:rPr>
-      </w:pPr>
-    </w:p>
-    <w:p>
-      <w:pPr>
-        <w:spacing w:after="0"/>
-        <w:jc w:val="both"/>
-        <w:rPr>
-          <w:bCs/>
-          <w:lang w:val="ru-RU"/>
-        </w:rPr>
-      </w:pPr>
-      <w:r>
-        <w:rPr>
-          <w:bCs/>
-          <w:lang w:val="ru-RU"/>
-        </w:rPr>
-        <w:t>лист 135об-136</w:t>
-      </w:r>
-      <w:r>
-        <w:rPr>
-          <w:bCs/>
-          <w:lang w:val="ru-RU"/>
-        </w:rPr>
-        <w:tab/>
-        <w:t>деревня Нидали</w:t>
-      </w:r>
-    </w:p>
-    <w:p>
-      <w:pPr>
-        <w:spacing w:after="0"/>
-        <w:jc w:val="both"/>
-        <w:rPr>
-          <w:bCs/>
-          <w:lang w:val="ru-RU"/>
-        </w:rPr>
-      </w:pPr>
-    </w:p>
-    <w:bookmarkEnd w:id="8"/>
+    <w:bookmarkEnd w:id="13"/>
     <w:p>
       <w:pPr>
         <w:spacing w:after="0"/>
@@ -5835,423 +6763,1034 @@
           <w:bCs/>
           <w:lang w:val="ru-RU"/>
         </w:rPr>
+        <w:tab/>
+      </w:r>
+      <w:r>
+        <w:rPr>
+          <w:bCs/>
+          <w:lang w:val="ru-RU"/>
+        </w:rPr>
+        <w:tab/>
+      </w:r>
+      <w:proofErr w:type="spellStart"/>
+      <w:r>
+        <w:rPr>
+          <w:bCs/>
+          <w:lang w:val="ru-RU"/>
+        </w:rPr>
+        <w:t>Тереса</w:t>
+      </w:r>
+      <w:proofErr w:type="spellEnd"/>
+      <w:r>
+        <w:rPr>
+          <w:bCs/>
+          <w:lang w:val="ru-RU"/>
+        </w:rPr>
+        <w:tab/>
+      </w:r>
+      <w:r>
+        <w:rPr>
+          <w:bCs/>
+          <w:lang w:val="ru-RU"/>
+        </w:rPr>
+        <w:tab/>
+      </w:r>
+      <w:r>
+        <w:rPr>
+          <w:bCs/>
+          <w:lang w:val="ru-RU"/>
+        </w:rPr>
+        <w:tab/>
+      </w:r>
+      <w:r>
+        <w:rPr>
+          <w:bCs/>
+          <w:lang w:val="ru-RU"/>
+        </w:rPr>
+        <w:tab/>
+      </w:r>
+      <w:r>
+        <w:rPr>
+          <w:bCs/>
+          <w:lang w:val="ru-RU"/>
+        </w:rPr>
+        <w:tab/>
+      </w:r>
+      <w:r>
+        <w:rPr>
+          <w:bCs/>
+          <w:lang w:val="ru-RU"/>
+        </w:rPr>
+        <w:tab/>
+      </w:r>
+      <w:r>
+        <w:rPr>
+          <w:bCs/>
+          <w:lang w:val="ru-RU"/>
+        </w:rPr>
+        <w:tab/>
+      </w:r>
+      <w:r>
+        <w:rPr>
+          <w:bCs/>
+          <w:lang w:val="ru-RU"/>
+        </w:rPr>
+        <w:tab/>
+      </w:r>
+      <w:r>
+        <w:rPr>
+          <w:bCs/>
+          <w:lang w:val="ru-RU"/>
+        </w:rPr>
+        <w:tab/>
+      </w:r>
+      <w:r>
+        <w:rPr>
+          <w:bCs/>
+          <w:lang w:val="ru-RU"/>
+        </w:rPr>
+        <w:tab/>
+        <w:t>1</w:t>
+      </w:r>
+    </w:p>
+    <w:p>
+      <w:pPr>
+        <w:spacing w:after="0"/>
+        <w:ind w:left="720" w:firstLine="720"/>
+        <w:jc w:val="both"/>
+        <w:rPr>
+          <w:bCs/>
+          <w:lang w:val="ru-RU"/>
+        </w:rPr>
+      </w:pPr>
+      <w:proofErr w:type="spellStart"/>
+      <w:r>
+        <w:rPr>
+          <w:bCs/>
+          <w:lang w:val="ru-RU"/>
+        </w:rPr>
+        <w:t>Сымона</w:t>
+      </w:r>
+      <w:proofErr w:type="spellEnd"/>
+      <w:r>
+        <w:rPr>
+          <w:bCs/>
+          <w:lang w:val="ru-RU"/>
+        </w:rPr>
+        <w:t xml:space="preserve"> жена </w:t>
+      </w:r>
+      <w:proofErr w:type="spellStart"/>
+      <w:r>
+        <w:rPr>
+          <w:bCs/>
+          <w:lang w:val="ru-RU"/>
+        </w:rPr>
+        <w:t>Матруна</w:t>
+      </w:r>
+      <w:proofErr w:type="spellEnd"/>
+      <w:r>
+        <w:rPr>
+          <w:bCs/>
+          <w:lang w:val="ru-RU"/>
+        </w:rPr>
+        <w:tab/>
+      </w:r>
+      <w:r>
+        <w:rPr>
+          <w:bCs/>
+          <w:lang w:val="ru-RU"/>
+        </w:rPr>
+        <w:tab/>
+      </w:r>
+      <w:r>
+        <w:rPr>
+          <w:bCs/>
+          <w:lang w:val="ru-RU"/>
+        </w:rPr>
+        <w:tab/>
+      </w:r>
+      <w:r>
+        <w:rPr>
+          <w:bCs/>
+          <w:lang w:val="ru-RU"/>
+        </w:rPr>
+        <w:tab/>
+      </w:r>
+      <w:r>
+        <w:rPr>
+          <w:bCs/>
+          <w:lang w:val="ru-RU"/>
+        </w:rPr>
+        <w:tab/>
+      </w:r>
+      <w:r>
+        <w:rPr>
+          <w:bCs/>
+          <w:lang w:val="ru-RU"/>
+        </w:rPr>
+        <w:tab/>
+      </w:r>
+      <w:r>
+        <w:rPr>
+          <w:bCs/>
+          <w:lang w:val="ru-RU"/>
+        </w:rPr>
+        <w:tab/>
+        <w:t>26</w:t>
+      </w:r>
+    </w:p>
+    <w:p>
+      <w:pPr>
+        <w:spacing w:after="0"/>
+        <w:ind w:left="720" w:firstLine="720"/>
+        <w:jc w:val="both"/>
+        <w:rPr>
+          <w:bCs/>
+          <w:lang w:val="ru-RU"/>
+        </w:rPr>
+      </w:pPr>
+      <w:r>
+        <w:rPr>
+          <w:bCs/>
+          <w:lang w:val="ru-RU"/>
+        </w:rPr>
+        <w:t>его дочь Зося</w:t>
+      </w:r>
+      <w:r>
+        <w:rPr>
+          <w:bCs/>
+          <w:lang w:val="ru-RU"/>
+        </w:rPr>
+        <w:tab/>
+      </w:r>
+      <w:r>
+        <w:rPr>
+          <w:bCs/>
+          <w:lang w:val="ru-RU"/>
+        </w:rPr>
+        <w:tab/>
+      </w:r>
+      <w:r>
+        <w:rPr>
+          <w:bCs/>
+          <w:lang w:val="ru-RU"/>
+        </w:rPr>
+        <w:tab/>
+      </w:r>
+      <w:r>
+        <w:rPr>
+          <w:bCs/>
+          <w:lang w:val="ru-RU"/>
+        </w:rPr>
+        <w:tab/>
+      </w:r>
+      <w:r>
+        <w:rPr>
+          <w:bCs/>
+          <w:lang w:val="ru-RU"/>
+        </w:rPr>
+        <w:tab/>
+      </w:r>
+      <w:r>
+        <w:rPr>
+          <w:bCs/>
+          <w:lang w:val="ru-RU"/>
+        </w:rPr>
+        <w:tab/>
+      </w:r>
+      <w:r>
+        <w:rPr>
+          <w:bCs/>
+          <w:lang w:val="ru-RU"/>
+        </w:rPr>
+        <w:tab/>
+      </w:r>
+      <w:r>
+        <w:rPr>
+          <w:bCs/>
+          <w:lang w:val="ru-RU"/>
+        </w:rPr>
+        <w:tab/>
+      </w:r>
+      <w:r>
+        <w:rPr>
+          <w:bCs/>
+          <w:lang w:val="ru-RU"/>
+        </w:rPr>
+        <w:tab/>
+        <w:t>3</w:t>
+      </w:r>
+    </w:p>
+    <w:p>
+      <w:pPr>
+        <w:spacing w:after="0"/>
+        <w:ind w:left="720" w:firstLine="720"/>
+        <w:jc w:val="both"/>
+        <w:rPr>
+          <w:bCs/>
+          <w:lang w:val="ru-RU"/>
+        </w:rPr>
+      </w:pPr>
+      <w:r>
+        <w:rPr>
+          <w:bCs/>
+          <w:lang w:val="ru-RU"/>
+        </w:rPr>
+        <w:t>Анна</w:t>
+      </w:r>
+      <w:r>
+        <w:rPr>
+          <w:bCs/>
+          <w:lang w:val="ru-RU"/>
+        </w:rPr>
+        <w:tab/>
+      </w:r>
+      <w:r>
+        <w:rPr>
+          <w:bCs/>
+          <w:lang w:val="ru-RU"/>
+        </w:rPr>
+        <w:tab/>
+      </w:r>
+      <w:r>
+        <w:rPr>
+          <w:bCs/>
+          <w:lang w:val="ru-RU"/>
+        </w:rPr>
+        <w:tab/>
+      </w:r>
+      <w:r>
+        <w:rPr>
+          <w:bCs/>
+          <w:lang w:val="ru-RU"/>
+        </w:rPr>
+        <w:tab/>
+      </w:r>
+      <w:r>
+        <w:rPr>
+          <w:bCs/>
+          <w:lang w:val="ru-RU"/>
+        </w:rPr>
+        <w:tab/>
+      </w:r>
+      <w:r>
+        <w:rPr>
+          <w:bCs/>
+          <w:lang w:val="ru-RU"/>
+        </w:rPr>
+        <w:tab/>
+      </w:r>
+      <w:r>
+        <w:rPr>
+          <w:bCs/>
+          <w:lang w:val="ru-RU"/>
+        </w:rPr>
+        <w:tab/>
+      </w:r>
+      <w:r>
+        <w:rPr>
+          <w:bCs/>
+          <w:lang w:val="ru-RU"/>
+        </w:rPr>
+        <w:tab/>
+      </w:r>
+      <w:r>
+        <w:rPr>
+          <w:bCs/>
+          <w:lang w:val="ru-RU"/>
+        </w:rPr>
+        <w:tab/>
+      </w:r>
+      <w:r>
+        <w:rPr>
+          <w:bCs/>
+          <w:lang w:val="ru-RU"/>
+        </w:rPr>
+        <w:tab/>
+        <w:t>1</w:t>
+      </w:r>
+    </w:p>
+    <w:p>
+      <w:pPr>
+        <w:spacing w:after="0"/>
+        <w:ind w:left="720" w:firstLine="720"/>
+        <w:jc w:val="both"/>
+        <w:rPr>
+          <w:bCs/>
+          <w:lang w:val="ru-RU"/>
+        </w:rPr>
+      </w:pPr>
+      <w:r>
+        <w:rPr>
+          <w:bCs/>
+          <w:lang w:val="ru-RU"/>
+        </w:rPr>
+        <w:t>Иосифа дочь Агата</w:t>
+      </w:r>
+      <w:r>
+        <w:rPr>
+          <w:bCs/>
+          <w:lang w:val="ru-RU"/>
+        </w:rPr>
+        <w:tab/>
+      </w:r>
+      <w:r>
+        <w:rPr>
+          <w:bCs/>
+          <w:lang w:val="ru-RU"/>
+        </w:rPr>
+        <w:tab/>
+      </w:r>
+      <w:r>
+        <w:rPr>
+          <w:bCs/>
+          <w:lang w:val="ru-RU"/>
+        </w:rPr>
+        <w:tab/>
+      </w:r>
+      <w:r>
+        <w:rPr>
+          <w:bCs/>
+          <w:lang w:val="ru-RU"/>
+        </w:rPr>
+        <w:tab/>
+      </w:r>
+      <w:r>
+        <w:rPr>
+          <w:bCs/>
+          <w:lang w:val="ru-RU"/>
+        </w:rPr>
+        <w:tab/>
+      </w:r>
+      <w:r>
+        <w:rPr>
+          <w:bCs/>
+          <w:lang w:val="ru-RU"/>
+        </w:rPr>
+        <w:tab/>
+      </w:r>
+      <w:r>
+        <w:rPr>
+          <w:bCs/>
+          <w:lang w:val="ru-RU"/>
+        </w:rPr>
+        <w:tab/>
+      </w:r>
+      <w:r>
+        <w:rPr>
+          <w:bCs/>
+          <w:lang w:val="ru-RU"/>
+        </w:rPr>
+        <w:tab/>
+        <w:t>30</w:t>
+      </w:r>
+    </w:p>
+    <w:p>
+      <w:pPr>
+        <w:spacing w:after="0"/>
+        <w:jc w:val="both"/>
+        <w:rPr>
+          <w:bCs/>
+          <w:lang w:val="be-BY"/>
+        </w:rPr>
+      </w:pPr>
+    </w:p>
+    <w:p>
+      <w:pPr>
+        <w:spacing w:after="0"/>
+        <w:rPr>
+          <w:lang w:val="be-BY"/>
+        </w:rPr>
+      </w:pPr>
+      <w:bookmarkStart w:id="14" w:name="_Hlk123732472"/>
+      <w:r>
+        <w:rPr>
+          <w:lang w:val="be-BY"/>
+        </w:rPr>
+        <w:t xml:space="preserve">помещичий крестьянин, в ревизию 1816 года </w:t>
+      </w:r>
+      <w:r>
+        <w:rPr>
+          <w:lang w:val="ru-RU"/>
+        </w:rPr>
+        <w:t>15 лет</w:t>
+      </w:r>
+      <w:r>
+        <w:rPr>
+          <w:lang w:val="be-BY"/>
+        </w:rPr>
+        <w:t>, в ревизию 1834 года на 25.01.1834 – ? лет, жил в доме 5 (НИАБ 333-9-543, л.136об).</w:t>
+      </w:r>
+    </w:p>
+    <w:p>
+      <w:pPr>
+        <w:spacing w:after="0"/>
+        <w:rPr>
+          <w:lang w:val="be-BY"/>
+        </w:rPr>
+      </w:pPr>
+    </w:p>
+    <w:p>
+      <w:pPr>
+        <w:spacing w:after="0"/>
+        <w:jc w:val="both"/>
+        <w:rPr>
+          <w:b/>
+          <w:lang w:val="ru-RU"/>
+        </w:rPr>
+      </w:pPr>
+      <w:bookmarkStart w:id="15" w:name="_Hlk124603110"/>
+      <w:bookmarkEnd w:id="14"/>
+      <w:r>
+        <w:rPr>
+          <w:b/>
+          <w:lang w:val="ru-RU"/>
+        </w:rPr>
+        <w:t>НИАБ фонд 333 опись 9 дело 417</w:t>
+      </w:r>
+    </w:p>
+    <w:p>
+      <w:pPr>
+        <w:spacing w:after="0"/>
+        <w:jc w:val="both"/>
+        <w:rPr>
+          <w:b/>
+          <w:lang w:val="ru-RU"/>
+        </w:rPr>
+      </w:pPr>
+    </w:p>
+    <w:p>
+      <w:pPr>
+        <w:spacing w:after="0"/>
+        <w:jc w:val="center"/>
+        <w:rPr>
+          <w:b/>
+          <w:lang w:val="ru-RU"/>
+        </w:rPr>
+      </w:pPr>
+      <w:r>
+        <w:rPr>
+          <w:b/>
+          <w:lang w:val="ru-RU"/>
+        </w:rPr>
+        <w:t>Ревизские сказки 9 переписи Борисовского уезда книга 10 за 1850 год</w:t>
+      </w:r>
+    </w:p>
+    <w:p>
+      <w:pPr>
+        <w:spacing w:after="0"/>
+        <w:jc w:val="center"/>
+        <w:rPr>
+          <w:b/>
+          <w:lang w:val="ru-RU"/>
+        </w:rPr>
+      </w:pPr>
+      <w:r>
+        <w:rPr>
+          <w:b/>
+          <w:lang w:val="ru-RU"/>
+        </w:rPr>
+        <w:t>Помещичьи крестьяне под буквою С</w:t>
+      </w:r>
+    </w:p>
+    <w:p>
+      <w:pPr>
+        <w:spacing w:after="0"/>
+        <w:jc w:val="center"/>
+        <w:rPr>
+          <w:b/>
+          <w:lang w:val="ru-RU"/>
+        </w:rPr>
+      </w:pPr>
+    </w:p>
+    <w:p>
+      <w:pPr>
+        <w:spacing w:after="0"/>
+        <w:jc w:val="both"/>
+        <w:rPr>
+          <w:lang w:val="ru-RU"/>
+        </w:rPr>
+      </w:pPr>
+      <w:r>
+        <w:rPr>
+          <w:lang w:val="ru-RU"/>
+        </w:rPr>
+        <w:t>лист 223</w:t>
+      </w:r>
+      <w:r>
+        <w:rPr>
+          <w:lang w:val="ru-RU"/>
+        </w:rPr>
+        <w:tab/>
+        <w:t xml:space="preserve">Ревизская сказка тысяча </w:t>
+      </w:r>
+      <w:proofErr w:type="spellStart"/>
+      <w:r>
+        <w:rPr>
+          <w:lang w:val="ru-RU"/>
+        </w:rPr>
+        <w:t>восемсот</w:t>
+      </w:r>
+      <w:proofErr w:type="spellEnd"/>
+      <w:r>
+        <w:rPr>
+          <w:lang w:val="ru-RU"/>
+        </w:rPr>
+        <w:t xml:space="preserve"> </w:t>
+      </w:r>
+      <w:proofErr w:type="spellStart"/>
+      <w:r>
+        <w:rPr>
+          <w:lang w:val="ru-RU"/>
+        </w:rPr>
+        <w:t>пятдесятого</w:t>
+      </w:r>
+      <w:proofErr w:type="spellEnd"/>
+      <w:r>
+        <w:rPr>
+          <w:lang w:val="ru-RU"/>
+        </w:rPr>
+        <w:t xml:space="preserve"> года октября </w:t>
+      </w:r>
+      <w:proofErr w:type="spellStart"/>
+      <w:r>
+        <w:rPr>
+          <w:lang w:val="ru-RU"/>
+        </w:rPr>
+        <w:t>шестаго</w:t>
+      </w:r>
+      <w:proofErr w:type="spellEnd"/>
+      <w:r>
+        <w:rPr>
+          <w:lang w:val="ru-RU"/>
+        </w:rPr>
+        <w:t xml:space="preserve"> дня Минской губернии </w:t>
+      </w:r>
+      <w:proofErr w:type="spellStart"/>
+      <w:r>
+        <w:rPr>
+          <w:lang w:val="ru-RU"/>
+        </w:rPr>
+        <w:t>Борисовскаго</w:t>
+      </w:r>
+      <w:proofErr w:type="spellEnd"/>
+      <w:r>
+        <w:rPr>
+          <w:lang w:val="ru-RU"/>
+        </w:rPr>
+        <w:t xml:space="preserve"> уезда имения Мстиж с принадлежащими к оному </w:t>
+      </w:r>
+      <w:r>
+        <w:rPr>
+          <w:lang w:val="ru-RU"/>
+        </w:rPr>
         <w:lastRenderedPageBreak/>
-        <w:tab/>
-      </w:r>
-      <w:r>
-        <w:rPr>
-          <w:bCs/>
-          <w:lang w:val="ru-RU"/>
-        </w:rPr>
-        <w:tab/>
+        <w:t xml:space="preserve">деревнями помещика Иосифа Михайлова Слизня в состоящих </w:t>
       </w:r>
       <w:proofErr w:type="spellStart"/>
       <w:r>
         <w:rPr>
-          <w:bCs/>
-          <w:lang w:val="ru-RU"/>
-        </w:rPr>
-        <w:t>Тереса</w:t>
+          <w:lang w:val="ru-RU"/>
+        </w:rPr>
+        <w:t>мужескаго</w:t>
       </w:r>
       <w:proofErr w:type="spellEnd"/>
       <w:r>
         <w:rPr>
-          <w:bCs/>
-          <w:lang w:val="ru-RU"/>
-        </w:rPr>
-        <w:tab/>
-      </w:r>
-      <w:r>
-        <w:rPr>
-          <w:bCs/>
-          <w:lang w:val="ru-RU"/>
-        </w:rPr>
-        <w:tab/>
-      </w:r>
-      <w:r>
-        <w:rPr>
-          <w:bCs/>
-          <w:lang w:val="ru-RU"/>
-        </w:rPr>
-        <w:tab/>
-      </w:r>
-      <w:r>
-        <w:rPr>
-          <w:bCs/>
-          <w:lang w:val="ru-RU"/>
-        </w:rPr>
-        <w:tab/>
-      </w:r>
-      <w:r>
-        <w:rPr>
-          <w:bCs/>
-          <w:lang w:val="ru-RU"/>
-        </w:rPr>
-        <w:tab/>
-      </w:r>
-      <w:r>
-        <w:rPr>
-          <w:bCs/>
-          <w:lang w:val="ru-RU"/>
-        </w:rPr>
-        <w:tab/>
-      </w:r>
-      <w:r>
-        <w:rPr>
-          <w:bCs/>
-          <w:lang w:val="ru-RU"/>
-        </w:rPr>
-        <w:tab/>
-      </w:r>
-      <w:r>
-        <w:rPr>
-          <w:bCs/>
-          <w:lang w:val="ru-RU"/>
-        </w:rPr>
-        <w:tab/>
-      </w:r>
-      <w:r>
-        <w:rPr>
-          <w:bCs/>
-          <w:lang w:val="ru-RU"/>
-        </w:rPr>
-        <w:tab/>
-      </w:r>
-      <w:r>
-        <w:rPr>
-          <w:bCs/>
-          <w:lang w:val="ru-RU"/>
-        </w:rPr>
-        <w:tab/>
-        <w:t>1</w:t>
-      </w:r>
-    </w:p>
-    <w:p>
-      <w:pPr>
-        <w:spacing w:after="0"/>
-        <w:ind w:left="720" w:firstLine="720"/>
-        <w:jc w:val="both"/>
-        <w:rPr>
-          <w:bCs/>
-          <w:lang w:val="ru-RU"/>
-        </w:rPr>
-      </w:pPr>
+          <w:lang w:val="ru-RU"/>
+        </w:rPr>
+        <w:t xml:space="preserve"> и </w:t>
+      </w:r>
       <w:proofErr w:type="spellStart"/>
       <w:r>
         <w:rPr>
-          <w:bCs/>
-          <w:lang w:val="ru-RU"/>
-        </w:rPr>
-        <w:t>Сымона</w:t>
+          <w:lang w:val="ru-RU"/>
+        </w:rPr>
+        <w:t>женскаго</w:t>
       </w:r>
       <w:proofErr w:type="spellEnd"/>
       <w:r>
         <w:rPr>
-          <w:bCs/>
-          <w:lang w:val="ru-RU"/>
-        </w:rPr>
-        <w:t xml:space="preserve"> жена </w:t>
+          <w:lang w:val="ru-RU"/>
+        </w:rPr>
+        <w:t xml:space="preserve"> пола крестьянах</w:t>
+      </w:r>
+    </w:p>
+    <w:p>
+      <w:pPr>
+        <w:spacing w:after="0"/>
+        <w:jc w:val="both"/>
+        <w:rPr>
+          <w:lang w:val="ru-RU"/>
+        </w:rPr>
+      </w:pPr>
+    </w:p>
+    <w:p>
+      <w:pPr>
+        <w:spacing w:after="0"/>
+        <w:jc w:val="both"/>
+        <w:rPr>
+          <w:lang w:val="ru-RU"/>
+        </w:rPr>
+      </w:pPr>
+      <w:r>
+        <w:rPr>
+          <w:lang w:val="ru-RU"/>
+        </w:rPr>
+        <w:t>лист 299об-300</w:t>
+      </w:r>
+      <w:r>
+        <w:rPr>
+          <w:lang w:val="ru-RU"/>
+        </w:rPr>
+        <w:tab/>
+      </w:r>
+      <w:r>
+        <w:rPr>
+          <w:b/>
+          <w:lang w:val="ru-RU"/>
+        </w:rPr>
+        <w:t>деревня Нидаль</w:t>
+      </w:r>
+    </w:p>
+    <w:p>
+      <w:pPr>
+        <w:spacing w:after="0"/>
+        <w:jc w:val="both"/>
+        <w:rPr>
+          <w:lang w:val="ru-RU"/>
+        </w:rPr>
+      </w:pPr>
+    </w:p>
+    <w:p>
+      <w:pPr>
+        <w:spacing w:after="0"/>
+        <w:jc w:val="both"/>
+        <w:rPr>
+          <w:lang w:val="ru-RU"/>
+        </w:rPr>
+      </w:pPr>
+      <w:r>
+        <w:rPr>
+          <w:lang w:val="ru-RU"/>
+        </w:rPr>
+        <w:t>№1</w:t>
+      </w:r>
+      <w:r>
+        <w:rPr>
+          <w:lang w:val="ru-RU"/>
+        </w:rPr>
+        <w:tab/>
+        <w:t xml:space="preserve">Григорий Иосифов </w:t>
       </w:r>
       <w:proofErr w:type="spellStart"/>
       <w:r>
         <w:rPr>
-          <w:bCs/>
-          <w:lang w:val="ru-RU"/>
-        </w:rPr>
-        <w:t>Матруна</w:t>
+          <w:lang w:val="ru-RU"/>
+        </w:rPr>
+        <w:t>Шпет</w:t>
       </w:r>
       <w:proofErr w:type="spellEnd"/>
       <w:r>
         <w:rPr>
-          <w:bCs/>
-          <w:lang w:val="ru-RU"/>
-        </w:rPr>
-        <w:tab/>
-      </w:r>
-      <w:r>
-        <w:rPr>
-          <w:bCs/>
-          <w:lang w:val="ru-RU"/>
-        </w:rPr>
-        <w:tab/>
-      </w:r>
-      <w:r>
-        <w:rPr>
-          <w:bCs/>
-          <w:lang w:val="ru-RU"/>
-        </w:rPr>
-        <w:tab/>
-      </w:r>
-      <w:r>
-        <w:rPr>
-          <w:bCs/>
-          <w:lang w:val="ru-RU"/>
-        </w:rPr>
-        <w:tab/>
-      </w:r>
-      <w:r>
-        <w:rPr>
-          <w:bCs/>
-          <w:lang w:val="ru-RU"/>
-        </w:rPr>
-        <w:tab/>
-      </w:r>
-      <w:r>
-        <w:rPr>
-          <w:bCs/>
-          <w:lang w:val="ru-RU"/>
-        </w:rPr>
-        <w:tab/>
-      </w:r>
-      <w:r>
-        <w:rPr>
-          <w:bCs/>
-          <w:lang w:val="ru-RU"/>
-        </w:rPr>
-        <w:tab/>
-        <w:t>26</w:t>
-      </w:r>
-    </w:p>
-    <w:p>
-      <w:pPr>
-        <w:spacing w:after="0"/>
-        <w:ind w:left="720" w:firstLine="720"/>
-        <w:jc w:val="both"/>
-        <w:rPr>
-          <w:bCs/>
-          <w:lang w:val="ru-RU"/>
-        </w:rPr>
-      </w:pPr>
-      <w:r>
-        <w:rPr>
-          <w:bCs/>
-          <w:lang w:val="ru-RU"/>
-        </w:rPr>
-        <w:t>его дочь Зося</w:t>
-      </w:r>
-      <w:r>
-        <w:rPr>
-          <w:bCs/>
-          <w:lang w:val="ru-RU"/>
-        </w:rPr>
-        <w:tab/>
-      </w:r>
-      <w:r>
-        <w:rPr>
-          <w:bCs/>
-          <w:lang w:val="ru-RU"/>
-        </w:rPr>
-        <w:tab/>
-      </w:r>
-      <w:r>
-        <w:rPr>
-          <w:bCs/>
-          <w:lang w:val="ru-RU"/>
-        </w:rPr>
-        <w:tab/>
-      </w:r>
-      <w:r>
-        <w:rPr>
-          <w:bCs/>
-          <w:lang w:val="ru-RU"/>
-        </w:rPr>
-        <w:tab/>
-      </w:r>
-      <w:r>
-        <w:rPr>
-          <w:bCs/>
-          <w:lang w:val="ru-RU"/>
-        </w:rPr>
-        <w:tab/>
-      </w:r>
-      <w:r>
-        <w:rPr>
-          <w:bCs/>
-          <w:lang w:val="ru-RU"/>
-        </w:rPr>
-        <w:tab/>
-      </w:r>
-      <w:r>
-        <w:rPr>
-          <w:bCs/>
-          <w:lang w:val="ru-RU"/>
-        </w:rPr>
-        <w:tab/>
-      </w:r>
-      <w:r>
-        <w:rPr>
-          <w:bCs/>
-          <w:lang w:val="ru-RU"/>
-        </w:rPr>
-        <w:tab/>
-      </w:r>
-      <w:r>
-        <w:rPr>
-          <w:bCs/>
-          <w:lang w:val="ru-RU"/>
-        </w:rPr>
-        <w:tab/>
-        <w:t>3</w:t>
-      </w:r>
-    </w:p>
-    <w:p>
-      <w:pPr>
-        <w:spacing w:after="0"/>
-        <w:ind w:left="720" w:firstLine="720"/>
-        <w:jc w:val="both"/>
-        <w:rPr>
-          <w:bCs/>
-          <w:lang w:val="ru-RU"/>
-        </w:rPr>
-      </w:pPr>
-      <w:r>
-        <w:rPr>
-          <w:bCs/>
-          <w:lang w:val="ru-RU"/>
-        </w:rPr>
-        <w:t>Анна</w:t>
-      </w:r>
-      <w:r>
-        <w:rPr>
-          <w:bCs/>
-          <w:lang w:val="ru-RU"/>
-        </w:rPr>
-        <w:tab/>
-      </w:r>
-      <w:r>
-        <w:rPr>
-          <w:bCs/>
-          <w:lang w:val="ru-RU"/>
-        </w:rPr>
-        <w:tab/>
-      </w:r>
-      <w:r>
-        <w:rPr>
-          <w:bCs/>
-          <w:lang w:val="ru-RU"/>
-        </w:rPr>
-        <w:tab/>
-      </w:r>
-      <w:r>
-        <w:rPr>
-          <w:bCs/>
-          <w:lang w:val="ru-RU"/>
-        </w:rPr>
-        <w:tab/>
-      </w:r>
-      <w:r>
-        <w:rPr>
-          <w:bCs/>
-          <w:lang w:val="ru-RU"/>
-        </w:rPr>
-        <w:tab/>
-      </w:r>
-      <w:r>
-        <w:rPr>
-          <w:bCs/>
-          <w:lang w:val="ru-RU"/>
-        </w:rPr>
-        <w:tab/>
-      </w:r>
-      <w:r>
-        <w:rPr>
-          <w:bCs/>
-          <w:lang w:val="ru-RU"/>
-        </w:rPr>
-        <w:tab/>
-      </w:r>
-      <w:r>
-        <w:rPr>
-          <w:bCs/>
-          <w:lang w:val="ru-RU"/>
-        </w:rPr>
-        <w:tab/>
-      </w:r>
-      <w:r>
-        <w:rPr>
-          <w:bCs/>
-          <w:lang w:val="ru-RU"/>
-        </w:rPr>
-        <w:tab/>
-      </w:r>
-      <w:r>
-        <w:rPr>
-          <w:bCs/>
-          <w:lang w:val="ru-RU"/>
-        </w:rPr>
-        <w:tab/>
-        <w:t>1</w:t>
-      </w:r>
-    </w:p>
-    <w:p>
-      <w:pPr>
-        <w:spacing w:after="0"/>
-        <w:ind w:left="720" w:firstLine="720"/>
-        <w:jc w:val="both"/>
-        <w:rPr>
-          <w:bCs/>
-          <w:lang w:val="ru-RU"/>
-        </w:rPr>
-      </w:pPr>
-      <w:r>
-        <w:rPr>
-          <w:bCs/>
-          <w:lang w:val="ru-RU"/>
-        </w:rPr>
-        <w:t>Иосифа дочь Агата</w:t>
-      </w:r>
-      <w:r>
-        <w:rPr>
-          <w:bCs/>
-          <w:lang w:val="ru-RU"/>
-        </w:rPr>
-        <w:tab/>
-      </w:r>
-      <w:r>
-        <w:rPr>
-          <w:bCs/>
-          <w:lang w:val="ru-RU"/>
-        </w:rPr>
-        <w:tab/>
-      </w:r>
-      <w:r>
-        <w:rPr>
-          <w:bCs/>
-          <w:lang w:val="ru-RU"/>
-        </w:rPr>
-        <w:tab/>
-      </w:r>
-      <w:r>
-        <w:rPr>
-          <w:bCs/>
-          <w:lang w:val="ru-RU"/>
-        </w:rPr>
-        <w:tab/>
-      </w:r>
-      <w:r>
-        <w:rPr>
-          <w:bCs/>
-          <w:lang w:val="ru-RU"/>
-        </w:rPr>
-        <w:tab/>
-      </w:r>
-      <w:r>
-        <w:rPr>
-          <w:bCs/>
-          <w:lang w:val="ru-RU"/>
-        </w:rPr>
-        <w:tab/>
-      </w:r>
-      <w:r>
-        <w:rPr>
-          <w:bCs/>
-          <w:lang w:val="ru-RU"/>
-        </w:rPr>
-        <w:tab/>
-      </w:r>
-      <w:r>
-        <w:rPr>
-          <w:bCs/>
+          <w:lang w:val="ru-RU"/>
+        </w:rPr>
+        <w:tab/>
+      </w:r>
+      <w:r>
+        <w:rPr>
+          <w:lang w:val="ru-RU"/>
+        </w:rPr>
+        <w:tab/>
+      </w:r>
+      <w:r>
+        <w:rPr>
+          <w:lang w:val="ru-RU"/>
+        </w:rPr>
+        <w:tab/>
+      </w:r>
+      <w:r>
+        <w:rPr>
+          <w:lang w:val="ru-RU"/>
+        </w:rPr>
+        <w:tab/>
+      </w:r>
+      <w:r>
+        <w:rPr>
+          <w:lang w:val="ru-RU"/>
+        </w:rPr>
+        <w:tab/>
+      </w:r>
+      <w:r>
+        <w:rPr>
+          <w:lang w:val="ru-RU"/>
+        </w:rPr>
+        <w:tab/>
+        <w:t>13 – 29</w:t>
+      </w:r>
+    </w:p>
+    <w:p>
+      <w:pPr>
+        <w:spacing w:after="0"/>
+        <w:jc w:val="both"/>
+        <w:rPr>
+          <w:lang w:val="ru-RU"/>
+        </w:rPr>
+      </w:pPr>
+      <w:r>
+        <w:rPr>
+          <w:lang w:val="ru-RU"/>
+        </w:rPr>
+        <w:t>Григориев брат Иван</w:t>
+      </w:r>
+      <w:r>
+        <w:rPr>
+          <w:lang w:val="ru-RU"/>
+        </w:rPr>
+        <w:tab/>
+      </w:r>
+      <w:r>
+        <w:rPr>
+          <w:lang w:val="ru-RU"/>
+        </w:rPr>
+        <w:tab/>
+      </w:r>
+      <w:r>
+        <w:rPr>
+          <w:lang w:val="ru-RU"/>
+        </w:rPr>
+        <w:tab/>
+      </w:r>
+      <w:r>
+        <w:rPr>
+          <w:lang w:val="ru-RU"/>
+        </w:rPr>
+        <w:tab/>
+      </w:r>
+      <w:r>
+        <w:rPr>
+          <w:lang w:val="ru-RU"/>
+        </w:rPr>
+        <w:tab/>
+      </w:r>
+      <w:r>
+        <w:rPr>
+          <w:lang w:val="ru-RU"/>
+        </w:rPr>
+        <w:tab/>
+      </w:r>
+      <w:r>
+        <w:rPr>
+          <w:lang w:val="ru-RU"/>
+        </w:rPr>
+        <w:tab/>
+        <w:t>33 – ум 1845</w:t>
+      </w:r>
+    </w:p>
+    <w:p>
+      <w:pPr>
+        <w:spacing w:after="0"/>
+        <w:jc w:val="both"/>
+        <w:rPr>
+          <w:lang w:val="ru-RU"/>
+        </w:rPr>
+      </w:pPr>
+      <w:r>
+        <w:rPr>
+          <w:lang w:val="ru-RU"/>
+        </w:rPr>
+        <w:t xml:space="preserve">Ивановы сыновья </w:t>
+      </w:r>
+      <w:proofErr w:type="spellStart"/>
+      <w:r>
+        <w:rPr>
+          <w:lang w:val="ru-RU"/>
+        </w:rPr>
+        <w:t>Базыль</w:t>
+      </w:r>
+      <w:proofErr w:type="spellEnd"/>
+      <w:r>
+        <w:rPr>
+          <w:lang w:val="ru-RU"/>
+        </w:rPr>
+        <w:tab/>
+      </w:r>
+      <w:r>
+        <w:rPr>
+          <w:lang w:val="ru-RU"/>
+        </w:rPr>
+        <w:tab/>
+      </w:r>
+      <w:r>
+        <w:rPr>
+          <w:lang w:val="ru-RU"/>
+        </w:rPr>
+        <w:tab/>
+      </w:r>
+      <w:r>
+        <w:rPr>
+          <w:lang w:val="ru-RU"/>
+        </w:rPr>
+        <w:tab/>
+      </w:r>
+      <w:r>
+        <w:rPr>
+          <w:lang w:val="ru-RU"/>
+        </w:rPr>
+        <w:tab/>
+      </w:r>
+      <w:r>
+        <w:rPr>
+          <w:lang w:val="ru-RU"/>
+        </w:rPr>
+        <w:tab/>
+      </w:r>
+      <w:r>
+        <w:rPr>
+          <w:lang w:val="ru-RU"/>
+        </w:rPr>
+        <w:tab/>
+        <w:t xml:space="preserve">3 – </w:t>
+      </w:r>
+      <w:proofErr w:type="spellStart"/>
+      <w:r>
+        <w:rPr>
+          <w:lang w:val="ru-RU"/>
+        </w:rPr>
+        <w:t>рекр</w:t>
+      </w:r>
+      <w:proofErr w:type="spellEnd"/>
+      <w:r>
+        <w:rPr>
+          <w:lang w:val="ru-RU"/>
+        </w:rPr>
+        <w:t xml:space="preserve"> 1850</w:t>
+      </w:r>
+    </w:p>
+    <w:p>
+      <w:pPr>
+        <w:spacing w:after="0"/>
+        <w:jc w:val="both"/>
+        <w:rPr>
+          <w:lang w:val="ru-RU"/>
+        </w:rPr>
+      </w:pPr>
+      <w:r>
+        <w:rPr>
+          <w:lang w:val="ru-RU"/>
+        </w:rPr>
+        <w:t>Фадей</w:t>
+      </w:r>
+      <w:r>
+        <w:rPr>
+          <w:lang w:val="ru-RU"/>
+        </w:rPr>
+        <w:tab/>
+      </w:r>
+      <w:r>
+        <w:rPr>
+          <w:lang w:val="ru-RU"/>
+        </w:rPr>
+        <w:tab/>
+      </w:r>
+      <w:r>
+        <w:rPr>
+          <w:lang w:val="ru-RU"/>
+        </w:rPr>
+        <w:tab/>
+      </w:r>
+      <w:r>
+        <w:rPr>
+          <w:lang w:val="ru-RU"/>
+        </w:rPr>
+        <w:tab/>
+      </w:r>
+      <w:r>
+        <w:rPr>
+          <w:lang w:val="ru-RU"/>
+        </w:rPr>
+        <w:tab/>
+      </w:r>
+      <w:r>
+        <w:rPr>
+          <w:lang w:val="ru-RU"/>
+        </w:rPr>
+        <w:tab/>
+      </w:r>
+      <w:r>
+        <w:rPr>
+          <w:lang w:val="ru-RU"/>
+        </w:rPr>
+        <w:tab/>
+      </w:r>
+      <w:r>
+        <w:rPr>
+          <w:lang w:val="ru-RU"/>
+        </w:rPr>
+        <w:tab/>
+      </w:r>
+      <w:r>
+        <w:rPr>
+          <w:lang w:val="ru-RU"/>
+        </w:rPr>
+        <w:tab/>
+      </w:r>
+      <w:r>
+        <w:rPr>
+          <w:lang w:val="ru-RU"/>
+        </w:rPr>
+        <w:tab/>
+      </w:r>
+      <w:proofErr w:type="spellStart"/>
+      <w:r>
+        <w:rPr>
+          <w:lang w:val="ru-RU"/>
+        </w:rPr>
+        <w:t>новорожд</w:t>
+      </w:r>
+      <w:proofErr w:type="spellEnd"/>
+      <w:r>
+        <w:rPr>
+          <w:lang w:val="ru-RU"/>
+        </w:rPr>
+        <w:t xml:space="preserve"> – 4</w:t>
+      </w:r>
+    </w:p>
+    <w:p>
+      <w:pPr>
+        <w:spacing w:after="0"/>
+        <w:jc w:val="both"/>
+        <w:rPr>
+          <w:lang w:val="ru-RU"/>
+        </w:rPr>
+      </w:pPr>
+      <w:r>
+        <w:rPr>
+          <w:lang w:val="ru-RU"/>
+        </w:rPr>
+        <w:tab/>
+      </w:r>
+      <w:r>
+        <w:rPr>
+          <w:lang w:val="ru-RU"/>
+        </w:rPr>
+        <w:tab/>
+        <w:t>Григория Иосифова жена Марьяна Фадеева</w:t>
+      </w:r>
+      <w:r>
+        <w:rPr>
+          <w:lang w:val="ru-RU"/>
+        </w:rPr>
+        <w:tab/>
+      </w:r>
+      <w:r>
+        <w:rPr>
+          <w:lang w:val="ru-RU"/>
+        </w:rPr>
+        <w:tab/>
+      </w:r>
+      <w:r>
+        <w:rPr>
           <w:lang w:val="ru-RU"/>
         </w:rPr>
         <w:tab/>
@@ -6263,900 +7802,295 @@
         <w:spacing w:after="0"/>
         <w:jc w:val="both"/>
         <w:rPr>
-          <w:bCs/>
-          <w:lang w:val="be-BY"/>
-        </w:rPr>
-      </w:pPr>
-    </w:p>
-    <w:p>
-      <w:pPr>
-        <w:spacing w:after="0"/>
-        <w:rPr>
-          <w:lang w:val="be-BY"/>
-        </w:rPr>
-      </w:pPr>
-      <w:bookmarkStart w:id="9" w:name="_Hlk123732472"/>
-      <w:r>
-        <w:rPr>
-          <w:lang w:val="be-BY"/>
-        </w:rPr>
-        <w:t xml:space="preserve">помещичий крестьянин, в ревизию 1816 года </w:t>
-      </w:r>
-      <w:r>
-        <w:rPr>
-          <w:lang w:val="ru-RU"/>
-        </w:rPr>
-        <w:t>15 лет</w:t>
-      </w:r>
-      <w:r>
-        <w:rPr>
-          <w:lang w:val="be-BY"/>
-        </w:rPr>
-        <w:t>, в ревизию 1834 года на 25.01.1834 – ? лет, жил в доме 5 (НИАБ 333-9-543, л.136об).</w:t>
-      </w:r>
-    </w:p>
-    <w:p>
-      <w:pPr>
-        <w:spacing w:after="0"/>
-        <w:rPr>
-          <w:lang w:val="be-BY"/>
-        </w:rPr>
-      </w:pPr>
-    </w:p>
-    <w:p>
-      <w:pPr>
-        <w:spacing w:after="0"/>
-        <w:jc w:val="both"/>
-        <w:rPr>
-          <w:b/>
-          <w:lang w:val="ru-RU"/>
-        </w:rPr>
-      </w:pPr>
-      <w:bookmarkStart w:id="10" w:name="_Hlk124603110"/>
-      <w:bookmarkEnd w:id="9"/>
-      <w:r>
-        <w:rPr>
-          <w:b/>
-          <w:lang w:val="ru-RU"/>
-        </w:rPr>
-        <w:t>НИАБ фонд 333 опись 9 дело 417</w:t>
-      </w:r>
-    </w:p>
-    <w:p>
-      <w:pPr>
-        <w:spacing w:after="0"/>
-        <w:jc w:val="both"/>
-        <w:rPr>
-          <w:b/>
-          <w:lang w:val="ru-RU"/>
-        </w:rPr>
-      </w:pPr>
-    </w:p>
-    <w:p>
-      <w:pPr>
-        <w:spacing w:after="0"/>
-        <w:jc w:val="center"/>
-        <w:rPr>
-          <w:b/>
-          <w:lang w:val="ru-RU"/>
-        </w:rPr>
-      </w:pPr>
-      <w:r>
-        <w:rPr>
-          <w:b/>
-          <w:lang w:val="ru-RU"/>
-        </w:rPr>
-        <w:t>Ревизские сказки 9 переписи Борисовского уезда книга 10 за 1850 год</w:t>
-      </w:r>
-    </w:p>
-    <w:p>
-      <w:pPr>
-        <w:spacing w:after="0"/>
-        <w:jc w:val="center"/>
-        <w:rPr>
-          <w:b/>
-          <w:lang w:val="ru-RU"/>
-        </w:rPr>
-      </w:pPr>
-      <w:r>
-        <w:rPr>
-          <w:b/>
-          <w:lang w:val="ru-RU"/>
-        </w:rPr>
-        <w:t>Помещичьи крестьяне под буквою С</w:t>
-      </w:r>
-    </w:p>
-    <w:p>
-      <w:pPr>
-        <w:spacing w:after="0"/>
-        <w:jc w:val="center"/>
-        <w:rPr>
-          <w:b/>
-          <w:lang w:val="ru-RU"/>
-        </w:rPr>
-      </w:pPr>
-    </w:p>
-    <w:p>
-      <w:pPr>
-        <w:spacing w:after="0"/>
-        <w:jc w:val="both"/>
-        <w:rPr>
-          <w:lang w:val="ru-RU"/>
-        </w:rPr>
-      </w:pPr>
-      <w:r>
-        <w:rPr>
-          <w:lang w:val="ru-RU"/>
-        </w:rPr>
-        <w:t>лист 223</w:t>
-      </w:r>
-      <w:r>
-        <w:rPr>
-          <w:lang w:val="ru-RU"/>
-        </w:rPr>
-        <w:tab/>
-        <w:t xml:space="preserve">Ревизская сказка тысяча </w:t>
+          <w:lang w:val="ru-RU"/>
+        </w:rPr>
+      </w:pPr>
+      <w:r>
+        <w:rPr>
+          <w:lang w:val="ru-RU"/>
+        </w:rPr>
+        <w:tab/>
+      </w:r>
+      <w:r>
+        <w:rPr>
+          <w:lang w:val="ru-RU"/>
+        </w:rPr>
+        <w:tab/>
+        <w:t>его дочери Розалия</w:t>
+      </w:r>
+      <w:r>
+        <w:rPr>
+          <w:lang w:val="ru-RU"/>
+        </w:rPr>
+        <w:tab/>
+      </w:r>
+      <w:r>
+        <w:rPr>
+          <w:lang w:val="ru-RU"/>
+        </w:rPr>
+        <w:tab/>
+      </w:r>
+      <w:r>
+        <w:rPr>
+          <w:lang w:val="ru-RU"/>
+        </w:rPr>
+        <w:tab/>
+      </w:r>
+      <w:r>
+        <w:rPr>
+          <w:lang w:val="ru-RU"/>
+        </w:rPr>
+        <w:tab/>
+      </w:r>
+      <w:r>
+        <w:rPr>
+          <w:lang w:val="ru-RU"/>
+        </w:rPr>
+        <w:tab/>
+      </w:r>
+      <w:r>
+        <w:rPr>
+          <w:lang w:val="ru-RU"/>
+        </w:rPr>
+        <w:tab/>
+      </w:r>
+      <w:r>
+        <w:rPr>
+          <w:lang w:val="ru-RU"/>
+        </w:rPr>
+        <w:tab/>
+        <w:t>12</w:t>
+      </w:r>
+    </w:p>
+    <w:p>
+      <w:pPr>
+        <w:spacing w:after="0"/>
+        <w:jc w:val="both"/>
+        <w:rPr>
+          <w:lang w:val="ru-RU"/>
+        </w:rPr>
+      </w:pPr>
+      <w:r>
+        <w:rPr>
+          <w:lang w:val="ru-RU"/>
+        </w:rPr>
+        <w:tab/>
+      </w:r>
+      <w:r>
+        <w:rPr>
+          <w:lang w:val="ru-RU"/>
+        </w:rPr>
+        <w:tab/>
+        <w:t>Фекла</w:t>
+      </w:r>
+      <w:r>
+        <w:rPr>
+          <w:lang w:val="ru-RU"/>
+        </w:rPr>
+        <w:tab/>
+      </w:r>
+      <w:r>
+        <w:rPr>
+          <w:lang w:val="ru-RU"/>
+        </w:rPr>
+        <w:tab/>
+      </w:r>
+      <w:r>
+        <w:rPr>
+          <w:lang w:val="ru-RU"/>
+        </w:rPr>
+        <w:tab/>
+      </w:r>
+      <w:r>
+        <w:rPr>
+          <w:lang w:val="ru-RU"/>
+        </w:rPr>
+        <w:tab/>
+      </w:r>
+      <w:r>
+        <w:rPr>
+          <w:lang w:val="ru-RU"/>
+        </w:rPr>
+        <w:tab/>
+      </w:r>
+      <w:r>
+        <w:rPr>
+          <w:lang w:val="ru-RU"/>
+        </w:rPr>
+        <w:tab/>
+      </w:r>
+      <w:r>
+        <w:rPr>
+          <w:lang w:val="ru-RU"/>
+        </w:rPr>
+        <w:tab/>
+      </w:r>
+      <w:r>
+        <w:rPr>
+          <w:lang w:val="ru-RU"/>
+        </w:rPr>
+        <w:tab/>
+      </w:r>
+      <w:r>
+        <w:rPr>
+          <w:lang w:val="ru-RU"/>
+        </w:rPr>
+        <w:tab/>
+        <w:t>10</w:t>
+      </w:r>
+    </w:p>
+    <w:p>
+      <w:pPr>
+        <w:spacing w:after="0"/>
+        <w:jc w:val="both"/>
+        <w:rPr>
+          <w:lang w:val="ru-RU"/>
+        </w:rPr>
+      </w:pPr>
+      <w:r>
+        <w:rPr>
+          <w:lang w:val="ru-RU"/>
+        </w:rPr>
+        <w:tab/>
+      </w:r>
+      <w:r>
+        <w:rPr>
+          <w:lang w:val="ru-RU"/>
+        </w:rPr>
+        <w:tab/>
+        <w:t>Ивана Иосифова жена Анна Степанова</w:t>
+      </w:r>
+      <w:r>
+        <w:rPr>
+          <w:lang w:val="ru-RU"/>
+        </w:rPr>
+        <w:tab/>
+      </w:r>
+      <w:r>
+        <w:rPr>
+          <w:lang w:val="ru-RU"/>
+        </w:rPr>
+        <w:tab/>
+      </w:r>
+      <w:r>
+        <w:rPr>
+          <w:lang w:val="ru-RU"/>
+        </w:rPr>
+        <w:tab/>
+      </w:r>
+      <w:r>
+        <w:rPr>
+          <w:lang w:val="ru-RU"/>
+        </w:rPr>
+        <w:tab/>
+        <w:t>42</w:t>
+      </w:r>
+    </w:p>
+    <w:p>
+      <w:pPr>
+        <w:spacing w:after="0"/>
+        <w:jc w:val="both"/>
+        <w:rPr>
+          <w:lang w:val="ru-RU"/>
+        </w:rPr>
+      </w:pPr>
+      <w:r>
+        <w:rPr>
+          <w:lang w:val="ru-RU"/>
+        </w:rPr>
+        <w:tab/>
+      </w:r>
+      <w:r>
+        <w:rPr>
+          <w:lang w:val="ru-RU"/>
+        </w:rPr>
+        <w:tab/>
+        <w:t xml:space="preserve">его дочери </w:t>
       </w:r>
       <w:proofErr w:type="spellStart"/>
       <w:r>
         <w:rPr>
           <w:lang w:val="ru-RU"/>
         </w:rPr>
-        <w:t>восемсот</w:t>
+        <w:t>Тересса</w:t>
       </w:r>
       <w:proofErr w:type="spellEnd"/>
       <w:r>
         <w:rPr>
           <w:lang w:val="ru-RU"/>
         </w:rPr>
-        <w:t xml:space="preserve"> </w:t>
+        <w:tab/>
+      </w:r>
+      <w:r>
+        <w:rPr>
+          <w:lang w:val="ru-RU"/>
+        </w:rPr>
+        <w:tab/>
+      </w:r>
+      <w:r>
+        <w:rPr>
+          <w:lang w:val="ru-RU"/>
+        </w:rPr>
+        <w:tab/>
+      </w:r>
+      <w:r>
+        <w:rPr>
+          <w:lang w:val="ru-RU"/>
+        </w:rPr>
+        <w:tab/>
+      </w:r>
+      <w:r>
+        <w:rPr>
+          <w:lang w:val="ru-RU"/>
+        </w:rPr>
+        <w:tab/>
+      </w:r>
+      <w:r>
+        <w:rPr>
+          <w:lang w:val="ru-RU"/>
+        </w:rPr>
+        <w:tab/>
+      </w:r>
+      <w:r>
+        <w:rPr>
+          <w:lang w:val="ru-RU"/>
+        </w:rPr>
+        <w:tab/>
+        <w:t>16</w:t>
+      </w:r>
+    </w:p>
+    <w:p>
+      <w:pPr>
+        <w:spacing w:after="0"/>
+        <w:jc w:val="both"/>
+        <w:rPr>
+          <w:lang w:val="ru-RU"/>
+        </w:rPr>
+      </w:pPr>
+      <w:r>
+        <w:rPr>
+          <w:lang w:val="ru-RU"/>
+        </w:rPr>
+        <w:tab/>
+      </w:r>
+      <w:r>
+        <w:rPr>
+          <w:lang w:val="ru-RU"/>
+        </w:rPr>
+        <w:tab/>
       </w:r>
       <w:proofErr w:type="spellStart"/>
       <w:r>
         <w:rPr>
           <w:lang w:val="ru-RU"/>
         </w:rPr>
-        <w:t>пятдесятого</w:t>
+        <w:t>Марьянна</w:t>
       </w:r>
       <w:proofErr w:type="spellEnd"/>
       <w:r>
         <w:rPr>
           <w:lang w:val="ru-RU"/>
         </w:rPr>
-        <w:t xml:space="preserve"> года октября </w:t>
-      </w:r>
-      <w:proofErr w:type="spellStart"/>
-      <w:r>
-        <w:rPr>
-          <w:lang w:val="ru-RU"/>
-        </w:rPr>
-        <w:t>шестаго</w:t>
-      </w:r>
-      <w:proofErr w:type="spellEnd"/>
-      <w:r>
-        <w:rPr>
-          <w:lang w:val="ru-RU"/>
-        </w:rPr>
-        <w:t xml:space="preserve"> дня Минской губернии </w:t>
-      </w:r>
-      <w:proofErr w:type="spellStart"/>
-      <w:r>
-        <w:rPr>
-          <w:lang w:val="ru-RU"/>
-        </w:rPr>
-        <w:t>Борисовскаго</w:t>
-      </w:r>
-      <w:proofErr w:type="spellEnd"/>
-      <w:r>
-        <w:rPr>
-          <w:lang w:val="ru-RU"/>
-        </w:rPr>
-        <w:t xml:space="preserve"> уезда имения Мстиж с принадлежащими к оному деревнями помещика Иосифа Михайлова Слизня в состоящих </w:t>
-      </w:r>
-      <w:proofErr w:type="spellStart"/>
-      <w:r>
-        <w:rPr>
-          <w:lang w:val="ru-RU"/>
-        </w:rPr>
-        <w:t>мужескаго</w:t>
-      </w:r>
-      <w:proofErr w:type="spellEnd"/>
-      <w:r>
-        <w:rPr>
-          <w:lang w:val="ru-RU"/>
-        </w:rPr>
-        <w:t xml:space="preserve"> и </w:t>
-      </w:r>
-      <w:proofErr w:type="spellStart"/>
-      <w:r>
-        <w:rPr>
-          <w:lang w:val="ru-RU"/>
-        </w:rPr>
-        <w:t>женскаго</w:t>
-      </w:r>
-      <w:proofErr w:type="spellEnd"/>
-      <w:r>
-        <w:rPr>
-          <w:lang w:val="ru-RU"/>
-        </w:rPr>
-        <w:t xml:space="preserve"> пола крестьянах</w:t>
-      </w:r>
-    </w:p>
-    <w:p>
-      <w:pPr>
-        <w:spacing w:after="0"/>
-        <w:jc w:val="both"/>
-        <w:rPr>
-          <w:lang w:val="ru-RU"/>
-        </w:rPr>
-      </w:pPr>
-    </w:p>
-    <w:p>
-      <w:pPr>
-        <w:spacing w:after="0"/>
-        <w:jc w:val="both"/>
-        <w:rPr>
-          <w:lang w:val="ru-RU"/>
-        </w:rPr>
-      </w:pPr>
-      <w:r>
-        <w:rPr>
-          <w:lang w:val="ru-RU"/>
-        </w:rPr>
-        <w:t>лист 299об-300</w:t>
-      </w:r>
-      <w:r>
-        <w:rPr>
-          <w:lang w:val="ru-RU"/>
-        </w:rPr>
-        <w:tab/>
-      </w:r>
-      <w:r>
-        <w:rPr>
-          <w:b/>
-          <w:lang w:val="ru-RU"/>
-        </w:rPr>
-        <w:t>деревня Нидаль</w:t>
-      </w:r>
-    </w:p>
-    <w:p>
-      <w:pPr>
-        <w:spacing w:after="0"/>
-        <w:jc w:val="both"/>
-        <w:rPr>
-          <w:lang w:val="ru-RU"/>
-        </w:rPr>
-      </w:pPr>
-    </w:p>
-    <w:p>
-      <w:pPr>
-        <w:spacing w:after="0"/>
-        <w:jc w:val="both"/>
-        <w:rPr>
-          <w:lang w:val="ru-RU"/>
-        </w:rPr>
-      </w:pPr>
-      <w:r>
-        <w:rPr>
-          <w:lang w:val="ru-RU"/>
-        </w:rPr>
-        <w:t>№1</w:t>
-      </w:r>
-      <w:r>
-        <w:rPr>
-          <w:lang w:val="ru-RU"/>
-        </w:rPr>
-        <w:tab/>
-        <w:t xml:space="preserve">Григорий Иосифов </w:t>
-      </w:r>
-      <w:proofErr w:type="spellStart"/>
-      <w:r>
-        <w:rPr>
-          <w:lang w:val="ru-RU"/>
-        </w:rPr>
-        <w:t>Шпет</w:t>
-      </w:r>
-      <w:proofErr w:type="spellEnd"/>
-      <w:r>
-        <w:rPr>
-          <w:lang w:val="ru-RU"/>
-        </w:rPr>
-        <w:tab/>
-      </w:r>
-      <w:r>
-        <w:rPr>
-          <w:lang w:val="ru-RU"/>
-        </w:rPr>
-        <w:tab/>
-      </w:r>
-      <w:r>
-        <w:rPr>
-          <w:lang w:val="ru-RU"/>
-        </w:rPr>
-        <w:tab/>
-      </w:r>
-      <w:r>
-        <w:rPr>
-          <w:lang w:val="ru-RU"/>
-        </w:rPr>
-        <w:tab/>
-      </w:r>
-      <w:r>
-        <w:rPr>
-          <w:lang w:val="ru-RU"/>
-        </w:rPr>
-        <w:tab/>
-      </w:r>
-      <w:r>
-        <w:rPr>
-          <w:lang w:val="ru-RU"/>
-        </w:rPr>
-        <w:tab/>
-        <w:t>13 – 29</w:t>
-      </w:r>
-    </w:p>
-    <w:p>
-      <w:pPr>
-        <w:spacing w:after="0"/>
-        <w:jc w:val="both"/>
-        <w:rPr>
-          <w:lang w:val="ru-RU"/>
-        </w:rPr>
-      </w:pPr>
-      <w:r>
-        <w:rPr>
-          <w:lang w:val="ru-RU"/>
-        </w:rPr>
-        <w:t>Григориев брат Иван</w:t>
-      </w:r>
-      <w:r>
-        <w:rPr>
-          <w:lang w:val="ru-RU"/>
-        </w:rPr>
-        <w:tab/>
-      </w:r>
-      <w:r>
-        <w:rPr>
-          <w:lang w:val="ru-RU"/>
-        </w:rPr>
-        <w:tab/>
-      </w:r>
-      <w:r>
-        <w:rPr>
-          <w:lang w:val="ru-RU"/>
-        </w:rPr>
-        <w:tab/>
-      </w:r>
-      <w:r>
-        <w:rPr>
-          <w:lang w:val="ru-RU"/>
-        </w:rPr>
-        <w:tab/>
-      </w:r>
-      <w:r>
-        <w:rPr>
-          <w:lang w:val="ru-RU"/>
-        </w:rPr>
-        <w:tab/>
-      </w:r>
-      <w:r>
-        <w:rPr>
-          <w:lang w:val="ru-RU"/>
-        </w:rPr>
-        <w:tab/>
-      </w:r>
-      <w:r>
-        <w:rPr>
-          <w:lang w:val="ru-RU"/>
-        </w:rPr>
-        <w:tab/>
-        <w:t>33 – ум 1845</w:t>
-      </w:r>
-    </w:p>
-    <w:p>
-      <w:pPr>
-        <w:spacing w:after="0"/>
-        <w:jc w:val="both"/>
-        <w:rPr>
-          <w:lang w:val="ru-RU"/>
-        </w:rPr>
-      </w:pPr>
-      <w:r>
-        <w:rPr>
-          <w:lang w:val="ru-RU"/>
-        </w:rPr>
-        <w:t xml:space="preserve">Ивановы сыновья </w:t>
-      </w:r>
-      <w:proofErr w:type="spellStart"/>
-      <w:r>
-        <w:rPr>
-          <w:lang w:val="ru-RU"/>
-        </w:rPr>
-        <w:t>Базыль</w:t>
-      </w:r>
-      <w:proofErr w:type="spellEnd"/>
-      <w:r>
-        <w:rPr>
-          <w:lang w:val="ru-RU"/>
-        </w:rPr>
-        <w:tab/>
-      </w:r>
-      <w:r>
-        <w:rPr>
-          <w:lang w:val="ru-RU"/>
-        </w:rPr>
-        <w:tab/>
-      </w:r>
-      <w:r>
-        <w:rPr>
-          <w:lang w:val="ru-RU"/>
-        </w:rPr>
-        <w:tab/>
-      </w:r>
-      <w:r>
-        <w:rPr>
-          <w:lang w:val="ru-RU"/>
-        </w:rPr>
-        <w:tab/>
-      </w:r>
-      <w:r>
-        <w:rPr>
-          <w:lang w:val="ru-RU"/>
-        </w:rPr>
-        <w:tab/>
-      </w:r>
-      <w:r>
-        <w:rPr>
-          <w:lang w:val="ru-RU"/>
-        </w:rPr>
-        <w:tab/>
-      </w:r>
-      <w:r>
-        <w:rPr>
-          <w:lang w:val="ru-RU"/>
-        </w:rPr>
-        <w:tab/>
-        <w:t xml:space="preserve">3 – </w:t>
-      </w:r>
-      <w:proofErr w:type="spellStart"/>
-      <w:r>
-        <w:rPr>
-          <w:lang w:val="ru-RU"/>
-        </w:rPr>
-        <w:t>рекр</w:t>
-      </w:r>
-      <w:proofErr w:type="spellEnd"/>
-      <w:r>
-        <w:rPr>
-          <w:lang w:val="ru-RU"/>
-        </w:rPr>
-        <w:t xml:space="preserve"> 1850</w:t>
-      </w:r>
-    </w:p>
-    <w:p>
-      <w:pPr>
-        <w:spacing w:after="0"/>
-        <w:jc w:val="both"/>
-        <w:rPr>
-          <w:lang w:val="ru-RU"/>
-        </w:rPr>
-      </w:pPr>
-      <w:r>
-        <w:rPr>
-          <w:lang w:val="ru-RU"/>
-        </w:rPr>
-        <w:t>Фадей</w:t>
-      </w:r>
-      <w:r>
-        <w:rPr>
-          <w:lang w:val="ru-RU"/>
-        </w:rPr>
-        <w:tab/>
-      </w:r>
-      <w:r>
-        <w:rPr>
-          <w:lang w:val="ru-RU"/>
-        </w:rPr>
-        <w:tab/>
-      </w:r>
-      <w:r>
-        <w:rPr>
-          <w:lang w:val="ru-RU"/>
-        </w:rPr>
-        <w:tab/>
-      </w:r>
-      <w:r>
-        <w:rPr>
-          <w:lang w:val="ru-RU"/>
-        </w:rPr>
-        <w:tab/>
-      </w:r>
-      <w:r>
-        <w:rPr>
-          <w:lang w:val="ru-RU"/>
-        </w:rPr>
-        <w:tab/>
-      </w:r>
-      <w:r>
-        <w:rPr>
-          <w:lang w:val="ru-RU"/>
-        </w:rPr>
-        <w:tab/>
-      </w:r>
-      <w:r>
-        <w:rPr>
-          <w:lang w:val="ru-RU"/>
-        </w:rPr>
-        <w:tab/>
-      </w:r>
-      <w:r>
-        <w:rPr>
-          <w:lang w:val="ru-RU"/>
-        </w:rPr>
-        <w:tab/>
-      </w:r>
-      <w:r>
-        <w:rPr>
-          <w:lang w:val="ru-RU"/>
-        </w:rPr>
-        <w:tab/>
-      </w:r>
-      <w:r>
-        <w:rPr>
-          <w:lang w:val="ru-RU"/>
-        </w:rPr>
-        <w:tab/>
-      </w:r>
-      <w:proofErr w:type="spellStart"/>
-      <w:r>
-        <w:rPr>
-          <w:lang w:val="ru-RU"/>
-        </w:rPr>
-        <w:t>новорожд</w:t>
-      </w:r>
-      <w:proofErr w:type="spellEnd"/>
-      <w:r>
-        <w:rPr>
-          <w:lang w:val="ru-RU"/>
-        </w:rPr>
-        <w:t xml:space="preserve"> – 4</w:t>
-      </w:r>
-    </w:p>
-    <w:p>
-      <w:pPr>
-        <w:spacing w:after="0"/>
-        <w:jc w:val="both"/>
-        <w:rPr>
-          <w:lang w:val="ru-RU"/>
-        </w:rPr>
-      </w:pPr>
-      <w:r>
-        <w:rPr>
-          <w:lang w:val="ru-RU"/>
-        </w:rPr>
-        <w:tab/>
-      </w:r>
-      <w:r>
-        <w:rPr>
-          <w:lang w:val="ru-RU"/>
-        </w:rPr>
-        <w:tab/>
-        <w:t>Григория Иосифова жена Марьяна Фадеева</w:t>
-      </w:r>
-      <w:r>
-        <w:rPr>
-          <w:lang w:val="ru-RU"/>
-        </w:rPr>
-        <w:tab/>
-      </w:r>
-      <w:r>
-        <w:rPr>
-          <w:lang w:val="ru-RU"/>
-        </w:rPr>
-        <w:tab/>
-      </w:r>
-      <w:r>
-        <w:rPr>
-          <w:lang w:val="ru-RU"/>
-        </w:rPr>
-        <w:tab/>
-        <w:t>30</w:t>
-      </w:r>
-    </w:p>
-    <w:p>
-      <w:pPr>
-        <w:spacing w:after="0"/>
-        <w:jc w:val="both"/>
-        <w:rPr>
-          <w:lang w:val="ru-RU"/>
-        </w:rPr>
-      </w:pPr>
-      <w:r>
-        <w:rPr>
-          <w:lang w:val="ru-RU"/>
-        </w:rPr>
-        <w:tab/>
-      </w:r>
-      <w:r>
-        <w:rPr>
-          <w:lang w:val="ru-RU"/>
-        </w:rPr>
-        <w:tab/>
-        <w:t>его дочери Розалия</w:t>
-      </w:r>
-      <w:r>
-        <w:rPr>
-          <w:lang w:val="ru-RU"/>
-        </w:rPr>
-        <w:tab/>
-      </w:r>
-      <w:r>
-        <w:rPr>
-          <w:lang w:val="ru-RU"/>
-        </w:rPr>
-        <w:tab/>
-      </w:r>
-      <w:r>
-        <w:rPr>
-          <w:lang w:val="ru-RU"/>
-        </w:rPr>
-        <w:tab/>
-      </w:r>
-      <w:r>
-        <w:rPr>
-          <w:lang w:val="ru-RU"/>
-        </w:rPr>
-        <w:tab/>
-      </w:r>
-      <w:r>
-        <w:rPr>
-          <w:lang w:val="ru-RU"/>
-        </w:rPr>
-        <w:tab/>
-      </w:r>
-      <w:r>
-        <w:rPr>
-          <w:lang w:val="ru-RU"/>
-        </w:rPr>
-        <w:tab/>
-      </w:r>
-      <w:r>
-        <w:rPr>
-          <w:lang w:val="ru-RU"/>
-        </w:rPr>
-        <w:tab/>
-        <w:t>12</w:t>
-      </w:r>
-    </w:p>
-    <w:p>
-      <w:pPr>
-        <w:spacing w:after="0"/>
-        <w:jc w:val="both"/>
-        <w:rPr>
-          <w:lang w:val="ru-RU"/>
-        </w:rPr>
-      </w:pPr>
-      <w:r>
-        <w:rPr>
-          <w:lang w:val="ru-RU"/>
-        </w:rPr>
-        <w:tab/>
-      </w:r>
-      <w:r>
-        <w:rPr>
-          <w:lang w:val="ru-RU"/>
-        </w:rPr>
-        <w:tab/>
-        <w:t>Фекла</w:t>
-      </w:r>
-      <w:r>
-        <w:rPr>
-          <w:lang w:val="ru-RU"/>
-        </w:rPr>
-        <w:tab/>
-      </w:r>
-      <w:r>
-        <w:rPr>
-          <w:lang w:val="ru-RU"/>
-        </w:rPr>
-        <w:tab/>
-      </w:r>
-      <w:r>
-        <w:rPr>
-          <w:lang w:val="ru-RU"/>
-        </w:rPr>
-        <w:tab/>
-      </w:r>
-      <w:r>
-        <w:rPr>
-          <w:lang w:val="ru-RU"/>
-        </w:rPr>
-        <w:tab/>
-      </w:r>
-      <w:r>
-        <w:rPr>
-          <w:lang w:val="ru-RU"/>
-        </w:rPr>
-        <w:tab/>
-      </w:r>
-      <w:r>
-        <w:rPr>
-          <w:lang w:val="ru-RU"/>
-        </w:rPr>
-        <w:tab/>
-      </w:r>
-      <w:r>
-        <w:rPr>
-          <w:lang w:val="ru-RU"/>
-        </w:rPr>
-        <w:tab/>
-      </w:r>
-      <w:r>
-        <w:rPr>
-          <w:lang w:val="ru-RU"/>
-        </w:rPr>
-        <w:tab/>
-      </w:r>
-      <w:r>
-        <w:rPr>
-          <w:lang w:val="ru-RU"/>
-        </w:rPr>
-        <w:tab/>
-        <w:t>10</w:t>
-      </w:r>
-    </w:p>
-    <w:p>
-      <w:pPr>
-        <w:spacing w:after="0"/>
-        <w:jc w:val="both"/>
-        <w:rPr>
-          <w:lang w:val="ru-RU"/>
-        </w:rPr>
-      </w:pPr>
-      <w:r>
-        <w:rPr>
-          <w:lang w:val="ru-RU"/>
-        </w:rPr>
-        <w:tab/>
-      </w:r>
-      <w:r>
-        <w:rPr>
-          <w:lang w:val="ru-RU"/>
-        </w:rPr>
-        <w:tab/>
-        <w:t>Ивана Иосифова жена Анна Степанова</w:t>
-      </w:r>
-      <w:r>
-        <w:rPr>
-          <w:lang w:val="ru-RU"/>
-        </w:rPr>
-        <w:tab/>
-      </w:r>
-      <w:r>
-        <w:rPr>
-          <w:lang w:val="ru-RU"/>
-        </w:rPr>
-        <w:tab/>
-      </w:r>
-      <w:r>
-        <w:rPr>
-          <w:lang w:val="ru-RU"/>
-        </w:rPr>
-        <w:tab/>
-      </w:r>
-      <w:r>
-        <w:rPr>
-          <w:lang w:val="ru-RU"/>
-        </w:rPr>
-        <w:tab/>
-        <w:t>42</w:t>
-      </w:r>
-    </w:p>
-    <w:p>
-      <w:pPr>
-        <w:spacing w:after="0"/>
-        <w:jc w:val="both"/>
-        <w:rPr>
-          <w:lang w:val="ru-RU"/>
-        </w:rPr>
-      </w:pPr>
-      <w:r>
-        <w:rPr>
-          <w:lang w:val="ru-RU"/>
-        </w:rPr>
-        <w:tab/>
-      </w:r>
-      <w:r>
-        <w:rPr>
-          <w:lang w:val="ru-RU"/>
-        </w:rPr>
-        <w:tab/>
-        <w:t xml:space="preserve">его дочери </w:t>
-      </w:r>
-      <w:proofErr w:type="spellStart"/>
-      <w:r>
-        <w:rPr>
-          <w:lang w:val="ru-RU"/>
-        </w:rPr>
-        <w:t>Тересса</w:t>
-      </w:r>
-      <w:proofErr w:type="spellEnd"/>
-      <w:r>
-        <w:rPr>
-          <w:lang w:val="ru-RU"/>
-        </w:rPr>
-        <w:tab/>
-      </w:r>
-      <w:r>
-        <w:rPr>
-          <w:lang w:val="ru-RU"/>
-        </w:rPr>
-        <w:tab/>
-      </w:r>
-      <w:r>
-        <w:rPr>
-          <w:lang w:val="ru-RU"/>
-        </w:rPr>
-        <w:tab/>
-      </w:r>
-      <w:r>
-        <w:rPr>
-          <w:lang w:val="ru-RU"/>
-        </w:rPr>
-        <w:tab/>
-      </w:r>
-      <w:r>
-        <w:rPr>
-          <w:lang w:val="ru-RU"/>
-        </w:rPr>
-        <w:tab/>
-      </w:r>
-      <w:r>
-        <w:rPr>
-          <w:lang w:val="ru-RU"/>
-        </w:rPr>
-        <w:tab/>
-      </w:r>
-      <w:r>
-        <w:rPr>
-          <w:lang w:val="ru-RU"/>
-        </w:rPr>
-        <w:tab/>
-        <w:t>16</w:t>
-      </w:r>
-    </w:p>
-    <w:p>
-      <w:pPr>
-        <w:spacing w:after="0"/>
-        <w:jc w:val="both"/>
-        <w:rPr>
-          <w:lang w:val="ru-RU"/>
-        </w:rPr>
-      </w:pPr>
-      <w:r>
-        <w:rPr>
-          <w:lang w:val="ru-RU"/>
-        </w:rPr>
-        <w:tab/>
-      </w:r>
-      <w:r>
-        <w:rPr>
-          <w:lang w:val="ru-RU"/>
-        </w:rPr>
-        <w:tab/>
-      </w:r>
-      <w:proofErr w:type="spellStart"/>
-      <w:r>
-        <w:rPr>
-          <w:lang w:val="ru-RU"/>
-        </w:rPr>
-        <w:t>Марьянна</w:t>
-      </w:r>
-      <w:proofErr w:type="spellEnd"/>
-      <w:r>
-        <w:rPr>
-          <w:lang w:val="ru-RU"/>
-        </w:rPr>
         <w:tab/>
       </w:r>
       <w:r>
@@ -7212,7 +8146,7 @@
         </w:rPr>
       </w:pPr>
     </w:p>
-    <w:bookmarkEnd w:id="10"/>
+    <w:bookmarkEnd w:id="15"/>
     <w:p>
       <w:pPr>
         <w:spacing w:after="0"/>
